--- a/Präsentation/Lastenheft.docx
+++ b/Präsentation/Lastenheft.docx
@@ -1,6 +1,6 @@
 
 <file path=word/document.xml><?xml version="1.0" encoding="utf-8"?>
-<w:document xmlns:wpc="http://schemas.microsoft.com/office/word/2010/wordprocessingCanvas" xmlns:cx="http://schemas.microsoft.com/office/drawing/2014/chartex" xmlns:cx1="http://schemas.microsoft.com/office/drawing/2015/9/8/chartex" xmlns:cx2="http://schemas.microsoft.com/office/drawing/2015/10/21/chartex" xmlns:cx3="http://schemas.microsoft.com/office/drawing/2016/5/9/chartex" xmlns:cx4="http://schemas.microsoft.com/office/drawing/2016/5/10/chartex" xmlns:cx5="http://schemas.microsoft.com/office/drawing/2016/5/11/chartex" xmlns:cx6="http://schemas.microsoft.com/office/drawing/2016/5/12/chartex" xmlns:cx7="http://schemas.microsoft.com/office/drawing/2016/5/13/chartex" xmlns:cx8="http://schemas.microsoft.com/office/drawing/2016/5/14/chartex" xmlns:mc="http://schemas.openxmlformats.org/markup-compatibility/2006" xmlns:aink="http://schemas.microsoft.com/office/drawing/2016/ink" xmlns:am3d="http://schemas.microsoft.com/office/drawing/2017/model3d" xmlns:o="urn:schemas-microsoft-com:office:office" xmlns:r="http://schemas.openxmlformats.org/officeDocument/2006/relationships" xmlns:m="http://schemas.openxmlformats.org/officeDocument/2006/math" xmlns:v="urn:schemas-microsoft-com:vml" xmlns:wp14="http://schemas.microsoft.com/office/word/2010/wordprocessingDrawing" xmlns:wp="http://schemas.openxmlformats.org/drawingml/2006/wordprocessingDrawing" xmlns:w10="urn:schemas-microsoft-com:office:word" xmlns:w="http://schemas.openxmlformats.org/wordprocessingml/2006/main" xmlns:w14="http://schemas.microsoft.com/office/word/2010/wordml" xmlns:w15="http://schemas.microsoft.com/office/word/2012/wordml" xmlns:w16cex="http://schemas.microsoft.com/office/word/2018/wordml/cex" xmlns:w16cid="http://schemas.microsoft.com/office/word/2016/wordml/cid" xmlns:w16="http://schemas.microsoft.com/office/word/2018/wordml" xmlns:w16sdtdh="http://schemas.microsoft.com/office/word/2020/wordml/sdtdatahash" xmlns:w16se="http://schemas.microsoft.com/office/word/2015/wordml/symex" xmlns:wpg="http://schemas.microsoft.com/office/word/2010/wordprocessingGroup" xmlns:wpi="http://schemas.microsoft.com/office/word/2010/wordprocessingInk" xmlns:wne="http://schemas.microsoft.com/office/word/2006/wordml" xmlns:wps="http://schemas.microsoft.com/office/word/2010/wordprocessingShape" mc:Ignorable="w14 w15 w16se w16cid w16 w16cex w16sdtdh wp14">
+<w:document xmlns:wpc="http://schemas.microsoft.com/office/word/2010/wordprocessingCanvas" xmlns:cx="http://schemas.microsoft.com/office/drawing/2014/chartex" xmlns:cx1="http://schemas.microsoft.com/office/drawing/2015/9/8/chartex" xmlns:cx2="http://schemas.microsoft.com/office/drawing/2015/10/21/chartex" xmlns:cx3="http://schemas.microsoft.com/office/drawing/2016/5/9/chartex" xmlns:cx4="http://schemas.microsoft.com/office/drawing/2016/5/10/chartex" xmlns:cx5="http://schemas.microsoft.com/office/drawing/2016/5/11/chartex" xmlns:cx6="http://schemas.microsoft.com/office/drawing/2016/5/12/chartex" xmlns:cx7="http://schemas.microsoft.com/office/drawing/2016/5/13/chartex" xmlns:cx8="http://schemas.microsoft.com/office/drawing/2016/5/14/chartex" xmlns:mc="http://schemas.openxmlformats.org/markup-compatibility/2006" xmlns:aink="http://schemas.microsoft.com/office/drawing/2016/ink" xmlns:am3d="http://schemas.microsoft.com/office/drawing/2017/model3d" xmlns:o="urn:schemas-microsoft-com:office:office" xmlns:r="http://schemas.openxmlformats.org/officeDocument/2006/relationships" xmlns:m="http://schemas.openxmlformats.org/officeDocument/2006/math" xmlns:v="urn:schemas-microsoft-com:vml" xmlns:wp14="http://schemas.microsoft.com/office/word/2010/wordprocessingDrawing" xmlns:wp="http://schemas.openxmlformats.org/drawingml/2006/wordprocessingDrawing" xmlns:w10="urn:schemas-microsoft-com:office:word" xmlns:w="http://schemas.openxmlformats.org/wordprocessingml/2006/main" xmlns:w14="http://schemas.microsoft.com/office/word/2010/wordml" xmlns:w15="http://schemas.microsoft.com/office/word/2012/wordml" xmlns:w16cex="http://schemas.microsoft.com/office/word/2018/wordml/cex" xmlns:w16cid="http://schemas.microsoft.com/office/word/2016/wordml/cid" xmlns:w16="http://schemas.microsoft.com/office/word/2018/wordml" xmlns:w16se="http://schemas.microsoft.com/office/word/2015/wordml/symex" xmlns:wpg="http://schemas.microsoft.com/office/word/2010/wordprocessingGroup" xmlns:wpi="http://schemas.microsoft.com/office/word/2010/wordprocessingInk" xmlns:wne="http://schemas.microsoft.com/office/word/2006/wordml" xmlns:wps="http://schemas.microsoft.com/office/word/2010/wordprocessingShape" mc:Ignorable="w14 w15 w16se w16cid w16 w16cex wp14">
   <w:body>
     <w:p>
       <w:pPr>
@@ -64,6 +64,17 @@
       <w:r>
         <w:t>Produktdesign</w:t>
       </w:r>
+      <w:r>
+        <w:tab/>
+      </w:r>
+      <w:proofErr w:type="spellStart"/>
+      <w:r>
+        <w:t>blabla</w:t>
+      </w:r>
+      <w:proofErr w:type="spellEnd"/>
+      <w:r>
+        <w:t xml:space="preserve"> test test</w:t>
+      </w:r>
     </w:p>
     <w:p>
       <w:r>
@@ -206,18 +217,10 @@
         <w:t>Koppelungen der Anlage im Werksverbund</w:t>
       </w:r>
       <w:r>
-        <w:t xml:space="preserve"> (</w:t>
-      </w:r>
-      <w:proofErr w:type="spellStart"/>
-      <w:r>
-        <w:t>au</w:t>
-      </w:r>
-      <w:r>
-        <w:t>to</w:t>
-      </w:r>
-      <w:proofErr w:type="spellEnd"/>
-      <w:r>
-        <w:t xml:space="preserve"> beschreiben + </w:t>
+        <w:t xml:space="preserve"> (au</w:t>
+      </w:r>
+      <w:r>
+        <w:t xml:space="preserve">to beschreiben + </w:t>
       </w:r>
       <w:proofErr w:type="spellStart"/>
       <w:r>
@@ -389,15 +392,7 @@
       </w:r>
       <w:proofErr w:type="spellEnd"/>
       <w:r>
-        <w:t xml:space="preserve"> </w:t>
-      </w:r>
-      <w:proofErr w:type="spellStart"/>
-      <w:r>
-        <w:t>car</w:t>
-      </w:r>
-      <w:proofErr w:type="spellEnd"/>
-      <w:r>
-        <w:t xml:space="preserve">, </w:t>
+        <w:t xml:space="preserve"> car, </w:t>
       </w:r>
       <w:proofErr w:type="spellStart"/>
       <w:r>
@@ -431,15 +426,7 @@
         <w:t>- welche Daten sind bereits bekannt</w:t>
       </w:r>
       <w:r>
-        <w:t xml:space="preserve"> (</w:t>
-      </w:r>
-      <w:proofErr w:type="spellStart"/>
-      <w:r>
-        <w:t>maße</w:t>
-      </w:r>
-      <w:proofErr w:type="spellEnd"/>
-      <w:r>
-        <w:t xml:space="preserve">, </w:t>
+        <w:t xml:space="preserve"> (maße, </w:t>
       </w:r>
       <w:proofErr w:type="spellStart"/>
       <w:r>
@@ -519,202 +506,205 @@
         <w:rPr>
           <w:bCs/>
         </w:rPr>
-        <w:t xml:space="preserve">(ist zustand war echtes </w:t>
+        <w:t xml:space="preserve">(ist zustand war echtes auto mit </w:t>
       </w:r>
       <w:proofErr w:type="spellStart"/>
       <w:r>
         <w:rPr>
           <w:bCs/>
         </w:rPr>
-        <w:t>auto</w:t>
+        <w:t>anstriebstrang</w:t>
       </w:r>
       <w:proofErr w:type="spellEnd"/>
       <w:r>
         <w:rPr>
           <w:bCs/>
         </w:rPr>
-        <w:t xml:space="preserve"> mit </w:t>
+        <w:t xml:space="preserve">, </w:t>
       </w:r>
       <w:proofErr w:type="spellStart"/>
       <w:r>
         <w:rPr>
           <w:bCs/>
         </w:rPr>
-        <w:t>anstriebstrang</w:t>
+        <w:t>sol</w:t>
+      </w:r>
+      <w:r>
+        <w:rPr>
+          <w:bCs/>
+        </w:rPr>
+        <w:t>lzustand</w:t>
       </w:r>
       <w:proofErr w:type="spellEnd"/>
       <w:r>
         <w:rPr>
           <w:bCs/>
         </w:rPr>
-        <w:t>, sol</w:t>
-      </w:r>
+        <w:t xml:space="preserve"> ist das </w:t>
+      </w:r>
+      <w:proofErr w:type="spellStart"/>
       <w:r>
         <w:rPr>
           <w:bCs/>
         </w:rPr>
-        <w:t xml:space="preserve">lzustand ist das </w:t>
+        <w:t>fahrzeug</w:t>
+      </w:r>
+      <w:proofErr w:type="spellEnd"/>
+      <w:r>
+        <w:rPr>
+          <w:bCs/>
+        </w:rPr>
+        <w:t xml:space="preserve"> drumherum)</w:t>
+      </w:r>
+    </w:p>
+    <w:p>
+      <w:pPr>
+        <w:rPr>
+          <w:b/>
+        </w:rPr>
+      </w:pPr>
+    </w:p>
+    <w:p>
+      <w:pPr>
+        <w:rPr>
+          <w:b/>
+        </w:rPr>
+      </w:pPr>
+    </w:p>
+    <w:p>
+      <w:pPr>
+        <w:rPr>
+          <w:b/>
+        </w:rPr>
+      </w:pPr>
+    </w:p>
+    <w:p>
+      <w:pPr>
+        <w:rPr>
+          <w:b/>
+        </w:rPr>
+      </w:pPr>
+    </w:p>
+    <w:p>
+      <w:pPr>
+        <w:rPr>
+          <w:b/>
+        </w:rPr>
+      </w:pPr>
+    </w:p>
+    <w:p>
+      <w:pPr>
+        <w:rPr>
+          <w:b/>
+        </w:rPr>
+      </w:pPr>
+    </w:p>
+    <w:p>
+      <w:pPr>
+        <w:rPr>
+          <w:b/>
+        </w:rPr>
+      </w:pPr>
+      <w:r>
+        <w:rPr>
+          <w:b/>
+        </w:rPr>
+        <w:t>4</w:t>
+      </w:r>
+      <w:r>
+        <w:rPr>
+          <w:b/>
+        </w:rPr>
+        <w:tab/>
+        <w:t>Projektdurchführung</w:t>
+      </w:r>
+    </w:p>
+    <w:p>
+      <w:r>
+        <w:t>- Projektplanung</w:t>
+      </w:r>
+    </w:p>
+    <w:p>
+      <w:r>
+        <w:tab/>
+        <w:t>- Meilenstein 1:</w:t>
+      </w:r>
+    </w:p>
+    <w:p>
+      <w:pPr>
+        <w:ind w:left="1416" w:firstLine="4"/>
+      </w:pPr>
+      <w:r>
+        <w:t xml:space="preserve">Fertigstellung </w:t>
+      </w:r>
+      <w:r>
+        <w:t xml:space="preserve">der </w:t>
+      </w:r>
+      <w:r>
+        <w:t xml:space="preserve">Planung von den </w:t>
+      </w:r>
+      <w:r>
+        <w:t>einzelnen Bauteile</w:t>
+      </w:r>
+      <w:r>
+        <w:t>n</w:t>
+      </w:r>
+      <w:r>
+        <w:t xml:space="preserve"> für weitere Planung</w:t>
+      </w:r>
+      <w:r>
+        <w:t xml:space="preserve"> des Projektes.</w:t>
+      </w:r>
+    </w:p>
+    <w:p>
+      <w:r>
+        <w:tab/>
+        <w:t>- Meilenstein 2:</w:t>
+      </w:r>
+    </w:p>
+    <w:p>
+      <w:r>
+        <w:tab/>
+      </w:r>
+      <w:r>
+        <w:tab/>
+      </w:r>
+      <w:r>
+        <w:t>Zeichnen der</w:t>
+      </w:r>
+      <w:r>
+        <w:t xml:space="preserve"> elektronischen Bauteile.</w:t>
+      </w:r>
+    </w:p>
+    <w:p>
+      <w:r>
+        <w:tab/>
+        <w:t>-Meilenstein 3:</w:t>
+      </w:r>
+    </w:p>
+    <w:p/>
+    <w:p>
+      <w:r>
+        <w:t>(</w:t>
+      </w:r>
+      <w:r>
+        <w:t xml:space="preserve">7 </w:t>
       </w:r>
       <w:proofErr w:type="spellStart"/>
       <w:r>
-        <w:rPr>
-          <w:bCs/>
-        </w:rPr>
-        <w:t>fahrzeug</w:t>
+        <w:t>meilensteine</w:t>
       </w:r>
       <w:proofErr w:type="spellEnd"/>
       <w:r>
-        <w:rPr>
-          <w:bCs/>
-        </w:rPr>
-        <w:t xml:space="preserve"> drumherum)</w:t>
-      </w:r>
-    </w:p>
-    <w:p>
-      <w:pPr>
-        <w:rPr>
-          <w:b/>
-        </w:rPr>
-      </w:pPr>
-    </w:p>
-    <w:p>
-      <w:pPr>
-        <w:rPr>
-          <w:b/>
-        </w:rPr>
-      </w:pPr>
-    </w:p>
-    <w:p>
-      <w:pPr>
-        <w:rPr>
-          <w:b/>
-        </w:rPr>
-      </w:pPr>
-    </w:p>
-    <w:p>
-      <w:pPr>
-        <w:rPr>
-          <w:b/>
-        </w:rPr>
-      </w:pPr>
-    </w:p>
-    <w:p>
-      <w:pPr>
-        <w:rPr>
-          <w:b/>
-        </w:rPr>
-      </w:pPr>
-    </w:p>
-    <w:p>
-      <w:pPr>
-        <w:rPr>
-          <w:b/>
-        </w:rPr>
-      </w:pPr>
-    </w:p>
-    <w:p>
-      <w:pPr>
-        <w:rPr>
-          <w:b/>
-        </w:rPr>
-      </w:pPr>
-      <w:r>
-        <w:rPr>
-          <w:b/>
-        </w:rPr>
-        <w:t>4</w:t>
-      </w:r>
-      <w:r>
-        <w:rPr>
-          <w:b/>
-        </w:rPr>
-        <w:tab/>
-        <w:t>Projektdurchführung</w:t>
-      </w:r>
-    </w:p>
-    <w:p>
-      <w:r>
-        <w:t>- Projektplanung</w:t>
-      </w:r>
-    </w:p>
-    <w:p>
-      <w:r>
-        <w:tab/>
-        <w:t>- Meilenstein 1:</w:t>
-      </w:r>
-    </w:p>
-    <w:p>
-      <w:pPr>
-        <w:ind w:left="1416" w:firstLine="4"/>
-      </w:pPr>
-      <w:r>
-        <w:t xml:space="preserve">Fertigstellung </w:t>
-      </w:r>
-      <w:r>
-        <w:t xml:space="preserve">der </w:t>
-      </w:r>
-      <w:r>
-        <w:t xml:space="preserve">Planung </w:t>
-      </w:r>
-      <w:proofErr w:type="gramStart"/>
-      <w:r>
-        <w:t xml:space="preserve">von den </w:t>
-      </w:r>
-      <w:r>
-        <w:t>einzelnen Bauteile</w:t>
-      </w:r>
-      <w:r>
-        <w:t>n</w:t>
-      </w:r>
-      <w:proofErr w:type="gramEnd"/>
-      <w:r>
-        <w:t xml:space="preserve"> für weitere Planung</w:t>
-      </w:r>
-      <w:r>
-        <w:t xml:space="preserve"> des Projektes.</w:t>
-      </w:r>
-    </w:p>
-    <w:p>
-      <w:r>
-        <w:tab/>
-        <w:t>- Meilenstein 2:</w:t>
-      </w:r>
-    </w:p>
-    <w:p>
-      <w:r>
-        <w:tab/>
-      </w:r>
-      <w:r>
-        <w:tab/>
-      </w:r>
-      <w:r>
-        <w:t>Zeichnen der</w:t>
-      </w:r>
-      <w:r>
-        <w:t xml:space="preserve"> elektronischen Bauteile.</w:t>
-      </w:r>
-    </w:p>
-    <w:p>
-      <w:r>
-        <w:tab/>
-        <w:t>-Meilenstein 3:</w:t>
-      </w:r>
-    </w:p>
-    <w:p/>
-    <w:p>
-      <w:r>
-        <w:t>(</w:t>
-      </w:r>
-      <w:r>
-        <w:t xml:space="preserve">7 </w:t>
+        <w:t xml:space="preserve"> </w:t>
       </w:r>
       <w:proofErr w:type="spellStart"/>
       <w:r>
-        <w:t>meilensteine</w:t>
+        <w:t>insg</w:t>
       </w:r>
       <w:proofErr w:type="spellEnd"/>
       <w:r>
-        <w:t xml:space="preserve"> insg.</w:t>
+        <w:t>.</w:t>
       </w:r>
       <w:r>
         <w:t>)</w:t>
@@ -750,7 +740,7 @@
 </file>
 
 <file path=word/endnotes.xml><?xml version="1.0" encoding="utf-8"?>
-<w:endnotes xmlns:wpc="http://schemas.microsoft.com/office/word/2010/wordprocessingCanvas" xmlns:cx="http://schemas.microsoft.com/office/drawing/2014/chartex" xmlns:cx1="http://schemas.microsoft.com/office/drawing/2015/9/8/chartex" xmlns:cx2="http://schemas.microsoft.com/office/drawing/2015/10/21/chartex" xmlns:cx3="http://schemas.microsoft.com/office/drawing/2016/5/9/chartex" xmlns:cx4="http://schemas.microsoft.com/office/drawing/2016/5/10/chartex" xmlns:cx5="http://schemas.microsoft.com/office/drawing/2016/5/11/chartex" xmlns:cx6="http://schemas.microsoft.com/office/drawing/2016/5/12/chartex" xmlns:cx7="http://schemas.microsoft.com/office/drawing/2016/5/13/chartex" xmlns:cx8="http://schemas.microsoft.com/office/drawing/2016/5/14/chartex" xmlns:mc="http://schemas.openxmlformats.org/markup-compatibility/2006" xmlns:aink="http://schemas.microsoft.com/office/drawing/2016/ink" xmlns:am3d="http://schemas.microsoft.com/office/drawing/2017/model3d" xmlns:o="urn:schemas-microsoft-com:office:office" xmlns:r="http://schemas.openxmlformats.org/officeDocument/2006/relationships" xmlns:m="http://schemas.openxmlformats.org/officeDocument/2006/math" xmlns:v="urn:schemas-microsoft-com:vml" xmlns:wp14="http://schemas.microsoft.com/office/word/2010/wordprocessingDrawing" xmlns:wp="http://schemas.openxmlformats.org/drawingml/2006/wordprocessingDrawing" xmlns:w10="urn:schemas-microsoft-com:office:word" xmlns:w="http://schemas.openxmlformats.org/wordprocessingml/2006/main" xmlns:w14="http://schemas.microsoft.com/office/word/2010/wordml" xmlns:w15="http://schemas.microsoft.com/office/word/2012/wordml" xmlns:w16cex="http://schemas.microsoft.com/office/word/2018/wordml/cex" xmlns:w16cid="http://schemas.microsoft.com/office/word/2016/wordml/cid" xmlns:w16="http://schemas.microsoft.com/office/word/2018/wordml" xmlns:w16sdtdh="http://schemas.microsoft.com/office/word/2020/wordml/sdtdatahash" xmlns:w16se="http://schemas.microsoft.com/office/word/2015/wordml/symex" xmlns:wpg="http://schemas.microsoft.com/office/word/2010/wordprocessingGroup" xmlns:wpi="http://schemas.microsoft.com/office/word/2010/wordprocessingInk" xmlns:wne="http://schemas.microsoft.com/office/word/2006/wordml" xmlns:wps="http://schemas.microsoft.com/office/word/2010/wordprocessingShape" mc:Ignorable="w14 w15 w16se w16cid w16 w16cex w16sdtdh wp14">
+<w:endnotes xmlns:wpc="http://schemas.microsoft.com/office/word/2010/wordprocessingCanvas" xmlns:cx="http://schemas.microsoft.com/office/drawing/2014/chartex" xmlns:cx1="http://schemas.microsoft.com/office/drawing/2015/9/8/chartex" xmlns:cx2="http://schemas.microsoft.com/office/drawing/2015/10/21/chartex" xmlns:cx3="http://schemas.microsoft.com/office/drawing/2016/5/9/chartex" xmlns:cx4="http://schemas.microsoft.com/office/drawing/2016/5/10/chartex" xmlns:cx5="http://schemas.microsoft.com/office/drawing/2016/5/11/chartex" xmlns:cx6="http://schemas.microsoft.com/office/drawing/2016/5/12/chartex" xmlns:cx7="http://schemas.microsoft.com/office/drawing/2016/5/13/chartex" xmlns:cx8="http://schemas.microsoft.com/office/drawing/2016/5/14/chartex" xmlns:mc="http://schemas.openxmlformats.org/markup-compatibility/2006" xmlns:aink="http://schemas.microsoft.com/office/drawing/2016/ink" xmlns:am3d="http://schemas.microsoft.com/office/drawing/2017/model3d" xmlns:o="urn:schemas-microsoft-com:office:office" xmlns:r="http://schemas.openxmlformats.org/officeDocument/2006/relationships" xmlns:m="http://schemas.openxmlformats.org/officeDocument/2006/math" xmlns:v="urn:schemas-microsoft-com:vml" xmlns:wp14="http://schemas.microsoft.com/office/word/2010/wordprocessingDrawing" xmlns:wp="http://schemas.openxmlformats.org/drawingml/2006/wordprocessingDrawing" xmlns:w10="urn:schemas-microsoft-com:office:word" xmlns:w="http://schemas.openxmlformats.org/wordprocessingml/2006/main" xmlns:w14="http://schemas.microsoft.com/office/word/2010/wordml" xmlns:w15="http://schemas.microsoft.com/office/word/2012/wordml" xmlns:w16cex="http://schemas.microsoft.com/office/word/2018/wordml/cex" xmlns:w16cid="http://schemas.microsoft.com/office/word/2016/wordml/cid" xmlns:w16="http://schemas.microsoft.com/office/word/2018/wordml" xmlns:w16se="http://schemas.microsoft.com/office/word/2015/wordml/symex" xmlns:wpg="http://schemas.microsoft.com/office/word/2010/wordprocessingGroup" xmlns:wpi="http://schemas.microsoft.com/office/word/2010/wordprocessingInk" xmlns:wne="http://schemas.microsoft.com/office/word/2006/wordml" xmlns:wps="http://schemas.microsoft.com/office/word/2010/wordprocessingShape" mc:Ignorable="w14 w15 w16se w16cid w16 w16cex wp14">
   <w:endnote w:type="separator" w:id="-1">
     <w:p>
       <w:r>
@@ -769,7 +759,7 @@
 </file>
 
 <file path=word/footer1.xml><?xml version="1.0" encoding="utf-8"?>
-<w:ftr xmlns:wpc="http://schemas.microsoft.com/office/word/2010/wordprocessingCanvas" xmlns:cx="http://schemas.microsoft.com/office/drawing/2014/chartex" xmlns:cx1="http://schemas.microsoft.com/office/drawing/2015/9/8/chartex" xmlns:cx2="http://schemas.microsoft.com/office/drawing/2015/10/21/chartex" xmlns:cx3="http://schemas.microsoft.com/office/drawing/2016/5/9/chartex" xmlns:cx4="http://schemas.microsoft.com/office/drawing/2016/5/10/chartex" xmlns:cx5="http://schemas.microsoft.com/office/drawing/2016/5/11/chartex" xmlns:cx6="http://schemas.microsoft.com/office/drawing/2016/5/12/chartex" xmlns:cx7="http://schemas.microsoft.com/office/drawing/2016/5/13/chartex" xmlns:cx8="http://schemas.microsoft.com/office/drawing/2016/5/14/chartex" xmlns:mc="http://schemas.openxmlformats.org/markup-compatibility/2006" xmlns:aink="http://schemas.microsoft.com/office/drawing/2016/ink" xmlns:am3d="http://schemas.microsoft.com/office/drawing/2017/model3d" xmlns:o="urn:schemas-microsoft-com:office:office" xmlns:r="http://schemas.openxmlformats.org/officeDocument/2006/relationships" xmlns:m="http://schemas.openxmlformats.org/officeDocument/2006/math" xmlns:v="urn:schemas-microsoft-com:vml" xmlns:wp14="http://schemas.microsoft.com/office/word/2010/wordprocessingDrawing" xmlns:wp="http://schemas.openxmlformats.org/drawingml/2006/wordprocessingDrawing" xmlns:w10="urn:schemas-microsoft-com:office:word" xmlns:w="http://schemas.openxmlformats.org/wordprocessingml/2006/main" xmlns:w14="http://schemas.microsoft.com/office/word/2010/wordml" xmlns:w15="http://schemas.microsoft.com/office/word/2012/wordml" xmlns:w16cex="http://schemas.microsoft.com/office/word/2018/wordml/cex" xmlns:w16cid="http://schemas.microsoft.com/office/word/2016/wordml/cid" xmlns:w16="http://schemas.microsoft.com/office/word/2018/wordml" xmlns:w16sdtdh="http://schemas.microsoft.com/office/word/2020/wordml/sdtdatahash" xmlns:w16se="http://schemas.microsoft.com/office/word/2015/wordml/symex" xmlns:wpg="http://schemas.microsoft.com/office/word/2010/wordprocessingGroup" xmlns:wpi="http://schemas.microsoft.com/office/word/2010/wordprocessingInk" xmlns:wne="http://schemas.microsoft.com/office/word/2006/wordml" xmlns:wps="http://schemas.microsoft.com/office/word/2010/wordprocessingShape" mc:Ignorable="w14 w15 w16se w16cid w16 w16cex w16sdtdh wp14">
+<w:ftr xmlns:wpc="http://schemas.microsoft.com/office/word/2010/wordprocessingCanvas" xmlns:cx="http://schemas.microsoft.com/office/drawing/2014/chartex" xmlns:cx1="http://schemas.microsoft.com/office/drawing/2015/9/8/chartex" xmlns:cx2="http://schemas.microsoft.com/office/drawing/2015/10/21/chartex" xmlns:cx3="http://schemas.microsoft.com/office/drawing/2016/5/9/chartex" xmlns:cx4="http://schemas.microsoft.com/office/drawing/2016/5/10/chartex" xmlns:cx5="http://schemas.microsoft.com/office/drawing/2016/5/11/chartex" xmlns:cx6="http://schemas.microsoft.com/office/drawing/2016/5/12/chartex" xmlns:cx7="http://schemas.microsoft.com/office/drawing/2016/5/13/chartex" xmlns:cx8="http://schemas.microsoft.com/office/drawing/2016/5/14/chartex" xmlns:mc="http://schemas.openxmlformats.org/markup-compatibility/2006" xmlns:aink="http://schemas.microsoft.com/office/drawing/2016/ink" xmlns:am3d="http://schemas.microsoft.com/office/drawing/2017/model3d" xmlns:o="urn:schemas-microsoft-com:office:office" xmlns:r="http://schemas.openxmlformats.org/officeDocument/2006/relationships" xmlns:m="http://schemas.openxmlformats.org/officeDocument/2006/math" xmlns:v="urn:schemas-microsoft-com:vml" xmlns:wp14="http://schemas.microsoft.com/office/word/2010/wordprocessingDrawing" xmlns:wp="http://schemas.openxmlformats.org/drawingml/2006/wordprocessingDrawing" xmlns:w10="urn:schemas-microsoft-com:office:word" xmlns:w="http://schemas.openxmlformats.org/wordprocessingml/2006/main" xmlns:w14="http://schemas.microsoft.com/office/word/2010/wordml" xmlns:w15="http://schemas.microsoft.com/office/word/2012/wordml" xmlns:w16cex="http://schemas.microsoft.com/office/word/2018/wordml/cex" xmlns:w16cid="http://schemas.microsoft.com/office/word/2016/wordml/cid" xmlns:w16="http://schemas.microsoft.com/office/word/2018/wordml" xmlns:w16se="http://schemas.microsoft.com/office/word/2015/wordml/symex" xmlns:wpg="http://schemas.microsoft.com/office/word/2010/wordprocessingGroup" xmlns:wpi="http://schemas.microsoft.com/office/word/2010/wordprocessingInk" xmlns:wne="http://schemas.microsoft.com/office/word/2006/wordml" xmlns:wps="http://schemas.microsoft.com/office/word/2010/wordprocessingShape" mc:Ignorable="w14 w15 w16se w16cid w16 w16cex wp14">
   <w:p>
     <w:pPr>
       <w:pStyle w:val="Fuzeile"/>
@@ -782,7 +772,7 @@
 </file>
 
 <file path=word/footnotes.xml><?xml version="1.0" encoding="utf-8"?>
-<w:footnotes xmlns:wpc="http://schemas.microsoft.com/office/word/2010/wordprocessingCanvas" xmlns:cx="http://schemas.microsoft.com/office/drawing/2014/chartex" xmlns:cx1="http://schemas.microsoft.com/office/drawing/2015/9/8/chartex" xmlns:cx2="http://schemas.microsoft.com/office/drawing/2015/10/21/chartex" xmlns:cx3="http://schemas.microsoft.com/office/drawing/2016/5/9/chartex" xmlns:cx4="http://schemas.microsoft.com/office/drawing/2016/5/10/chartex" xmlns:cx5="http://schemas.microsoft.com/office/drawing/2016/5/11/chartex" xmlns:cx6="http://schemas.microsoft.com/office/drawing/2016/5/12/chartex" xmlns:cx7="http://schemas.microsoft.com/office/drawing/2016/5/13/chartex" xmlns:cx8="http://schemas.microsoft.com/office/drawing/2016/5/14/chartex" xmlns:mc="http://schemas.openxmlformats.org/markup-compatibility/2006" xmlns:aink="http://schemas.microsoft.com/office/drawing/2016/ink" xmlns:am3d="http://schemas.microsoft.com/office/drawing/2017/model3d" xmlns:o="urn:schemas-microsoft-com:office:office" xmlns:r="http://schemas.openxmlformats.org/officeDocument/2006/relationships" xmlns:m="http://schemas.openxmlformats.org/officeDocument/2006/math" xmlns:v="urn:schemas-microsoft-com:vml" xmlns:wp14="http://schemas.microsoft.com/office/word/2010/wordprocessingDrawing" xmlns:wp="http://schemas.openxmlformats.org/drawingml/2006/wordprocessingDrawing" xmlns:w10="urn:schemas-microsoft-com:office:word" xmlns:w="http://schemas.openxmlformats.org/wordprocessingml/2006/main" xmlns:w14="http://schemas.microsoft.com/office/word/2010/wordml" xmlns:w15="http://schemas.microsoft.com/office/word/2012/wordml" xmlns:w16cex="http://schemas.microsoft.com/office/word/2018/wordml/cex" xmlns:w16cid="http://schemas.microsoft.com/office/word/2016/wordml/cid" xmlns:w16="http://schemas.microsoft.com/office/word/2018/wordml" xmlns:w16sdtdh="http://schemas.microsoft.com/office/word/2020/wordml/sdtdatahash" xmlns:w16se="http://schemas.microsoft.com/office/word/2015/wordml/symex" xmlns:wpg="http://schemas.microsoft.com/office/word/2010/wordprocessingGroup" xmlns:wpi="http://schemas.microsoft.com/office/word/2010/wordprocessingInk" xmlns:wne="http://schemas.microsoft.com/office/word/2006/wordml" xmlns:wps="http://schemas.microsoft.com/office/word/2010/wordprocessingShape" mc:Ignorable="w14 w15 w16se w16cid w16 w16cex w16sdtdh wp14">
+<w:footnotes xmlns:wpc="http://schemas.microsoft.com/office/word/2010/wordprocessingCanvas" xmlns:cx="http://schemas.microsoft.com/office/drawing/2014/chartex" xmlns:cx1="http://schemas.microsoft.com/office/drawing/2015/9/8/chartex" xmlns:cx2="http://schemas.microsoft.com/office/drawing/2015/10/21/chartex" xmlns:cx3="http://schemas.microsoft.com/office/drawing/2016/5/9/chartex" xmlns:cx4="http://schemas.microsoft.com/office/drawing/2016/5/10/chartex" xmlns:cx5="http://schemas.microsoft.com/office/drawing/2016/5/11/chartex" xmlns:cx6="http://schemas.microsoft.com/office/drawing/2016/5/12/chartex" xmlns:cx7="http://schemas.microsoft.com/office/drawing/2016/5/13/chartex" xmlns:cx8="http://schemas.microsoft.com/office/drawing/2016/5/14/chartex" xmlns:mc="http://schemas.openxmlformats.org/markup-compatibility/2006" xmlns:aink="http://schemas.microsoft.com/office/drawing/2016/ink" xmlns:am3d="http://schemas.microsoft.com/office/drawing/2017/model3d" xmlns:o="urn:schemas-microsoft-com:office:office" xmlns:r="http://schemas.openxmlformats.org/officeDocument/2006/relationships" xmlns:m="http://schemas.openxmlformats.org/officeDocument/2006/math" xmlns:v="urn:schemas-microsoft-com:vml" xmlns:wp14="http://schemas.microsoft.com/office/word/2010/wordprocessingDrawing" xmlns:wp="http://schemas.openxmlformats.org/drawingml/2006/wordprocessingDrawing" xmlns:w10="urn:schemas-microsoft-com:office:word" xmlns:w="http://schemas.openxmlformats.org/wordprocessingml/2006/main" xmlns:w14="http://schemas.microsoft.com/office/word/2010/wordml" xmlns:w15="http://schemas.microsoft.com/office/word/2012/wordml" xmlns:w16cex="http://schemas.microsoft.com/office/word/2018/wordml/cex" xmlns:w16cid="http://schemas.microsoft.com/office/word/2016/wordml/cid" xmlns:w16="http://schemas.microsoft.com/office/word/2018/wordml" xmlns:w16se="http://schemas.microsoft.com/office/word/2015/wordml/symex" xmlns:wpg="http://schemas.microsoft.com/office/word/2010/wordprocessingGroup" xmlns:wpi="http://schemas.microsoft.com/office/word/2010/wordprocessingInk" xmlns:wne="http://schemas.microsoft.com/office/word/2006/wordml" xmlns:wps="http://schemas.microsoft.com/office/word/2010/wordprocessingShape" mc:Ignorable="w14 w15 w16se w16cid w16 w16cex wp14">
   <w:footnote w:type="separator" w:id="-1">
     <w:p>
       <w:r>
@@ -801,7 +791,7 @@
 </file>
 
 <file path=word/numbering.xml><?xml version="1.0" encoding="utf-8"?>
-<w:numbering xmlns:wpc="http://schemas.microsoft.com/office/word/2010/wordprocessingCanvas" xmlns:cx="http://schemas.microsoft.com/office/drawing/2014/chartex" xmlns:cx1="http://schemas.microsoft.com/office/drawing/2015/9/8/chartex" xmlns:cx2="http://schemas.microsoft.com/office/drawing/2015/10/21/chartex" xmlns:cx3="http://schemas.microsoft.com/office/drawing/2016/5/9/chartex" xmlns:cx4="http://schemas.microsoft.com/office/drawing/2016/5/10/chartex" xmlns:cx5="http://schemas.microsoft.com/office/drawing/2016/5/11/chartex" xmlns:cx6="http://schemas.microsoft.com/office/drawing/2016/5/12/chartex" xmlns:cx7="http://schemas.microsoft.com/office/drawing/2016/5/13/chartex" xmlns:cx8="http://schemas.microsoft.com/office/drawing/2016/5/14/chartex" xmlns:mc="http://schemas.openxmlformats.org/markup-compatibility/2006" xmlns:aink="http://schemas.microsoft.com/office/drawing/2016/ink" xmlns:am3d="http://schemas.microsoft.com/office/drawing/2017/model3d" xmlns:o="urn:schemas-microsoft-com:office:office" xmlns:r="http://schemas.openxmlformats.org/officeDocument/2006/relationships" xmlns:m="http://schemas.openxmlformats.org/officeDocument/2006/math" xmlns:v="urn:schemas-microsoft-com:vml" xmlns:wp14="http://schemas.microsoft.com/office/word/2010/wordprocessingDrawing" xmlns:wp="http://schemas.openxmlformats.org/drawingml/2006/wordprocessingDrawing" xmlns:w10="urn:schemas-microsoft-com:office:word" xmlns:w="http://schemas.openxmlformats.org/wordprocessingml/2006/main" xmlns:w14="http://schemas.microsoft.com/office/word/2010/wordml" xmlns:w15="http://schemas.microsoft.com/office/word/2012/wordml" xmlns:w16cex="http://schemas.microsoft.com/office/word/2018/wordml/cex" xmlns:w16cid="http://schemas.microsoft.com/office/word/2016/wordml/cid" xmlns:w16="http://schemas.microsoft.com/office/word/2018/wordml" xmlns:w16sdtdh="http://schemas.microsoft.com/office/word/2020/wordml/sdtdatahash" xmlns:w16se="http://schemas.microsoft.com/office/word/2015/wordml/symex" xmlns:wpg="http://schemas.microsoft.com/office/word/2010/wordprocessingGroup" xmlns:wpi="http://schemas.microsoft.com/office/word/2010/wordprocessingInk" xmlns:wne="http://schemas.microsoft.com/office/word/2006/wordml" xmlns:wps="http://schemas.microsoft.com/office/word/2010/wordprocessingShape" mc:Ignorable="w14 w15 w16se w16cid w16 w16cex w16sdtdh wp14">
+<w:numbering xmlns:wpc="http://schemas.microsoft.com/office/word/2010/wordprocessingCanvas" xmlns:cx="http://schemas.microsoft.com/office/drawing/2014/chartex" xmlns:cx1="http://schemas.microsoft.com/office/drawing/2015/9/8/chartex" xmlns:cx2="http://schemas.microsoft.com/office/drawing/2015/10/21/chartex" xmlns:cx3="http://schemas.microsoft.com/office/drawing/2016/5/9/chartex" xmlns:cx4="http://schemas.microsoft.com/office/drawing/2016/5/10/chartex" xmlns:cx5="http://schemas.microsoft.com/office/drawing/2016/5/11/chartex" xmlns:cx6="http://schemas.microsoft.com/office/drawing/2016/5/12/chartex" xmlns:cx7="http://schemas.microsoft.com/office/drawing/2016/5/13/chartex" xmlns:cx8="http://schemas.microsoft.com/office/drawing/2016/5/14/chartex" xmlns:mc="http://schemas.openxmlformats.org/markup-compatibility/2006" xmlns:aink="http://schemas.microsoft.com/office/drawing/2016/ink" xmlns:am3d="http://schemas.microsoft.com/office/drawing/2017/model3d" xmlns:o="urn:schemas-microsoft-com:office:office" xmlns:r="http://schemas.openxmlformats.org/officeDocument/2006/relationships" xmlns:m="http://schemas.openxmlformats.org/officeDocument/2006/math" xmlns:v="urn:schemas-microsoft-com:vml" xmlns:wp14="http://schemas.microsoft.com/office/word/2010/wordprocessingDrawing" xmlns:wp="http://schemas.openxmlformats.org/drawingml/2006/wordprocessingDrawing" xmlns:w10="urn:schemas-microsoft-com:office:word" xmlns:w="http://schemas.openxmlformats.org/wordprocessingml/2006/main" xmlns:w14="http://schemas.microsoft.com/office/word/2010/wordml" xmlns:w15="http://schemas.microsoft.com/office/word/2012/wordml" xmlns:w16cex="http://schemas.microsoft.com/office/word/2018/wordml/cex" xmlns:w16cid="http://schemas.microsoft.com/office/word/2016/wordml/cid" xmlns:w16="http://schemas.microsoft.com/office/word/2018/wordml" xmlns:w16se="http://schemas.microsoft.com/office/word/2015/wordml/symex" xmlns:wpg="http://schemas.microsoft.com/office/word/2010/wordprocessingGroup" xmlns:wpi="http://schemas.microsoft.com/office/word/2010/wordprocessingInk" xmlns:wne="http://schemas.microsoft.com/office/word/2006/wordml" xmlns:wps="http://schemas.microsoft.com/office/word/2010/wordprocessingShape" mc:Ignorable="w14 w15 w16se w16cid w16 w16cex wp14">
   <w:abstractNum w:abstractNumId="0" w15:restartNumberingAfterBreak="0">
     <w:nsid w:val="02645325"/>
     <w:multiLevelType w:val="multilevel"/>
@@ -1521,7 +1511,7 @@
 </file>
 
 <file path=word/styles.xml><?xml version="1.0" encoding="utf-8"?>
-<w:styles xmlns:mc="http://schemas.openxmlformats.org/markup-compatibility/2006" xmlns:r="http://schemas.openxmlformats.org/officeDocument/2006/relationships" xmlns:w="http://schemas.openxmlformats.org/wordprocessingml/2006/main" xmlns:w14="http://schemas.microsoft.com/office/word/2010/wordml" xmlns:w15="http://schemas.microsoft.com/office/word/2012/wordml" xmlns:w16cex="http://schemas.microsoft.com/office/word/2018/wordml/cex" xmlns:w16cid="http://schemas.microsoft.com/office/word/2016/wordml/cid" xmlns:w16="http://schemas.microsoft.com/office/word/2018/wordml" xmlns:w16sdtdh="http://schemas.microsoft.com/office/word/2020/wordml/sdtdatahash" xmlns:w16se="http://schemas.microsoft.com/office/word/2015/wordml/symex" mc:Ignorable="w14 w15 w16se w16cid w16 w16cex w16sdtdh">
+<w:styles xmlns:mc="http://schemas.openxmlformats.org/markup-compatibility/2006" xmlns:r="http://schemas.openxmlformats.org/officeDocument/2006/relationships" xmlns:w="http://schemas.openxmlformats.org/wordprocessingml/2006/main" xmlns:w14="http://schemas.microsoft.com/office/word/2010/wordml" xmlns:w15="http://schemas.microsoft.com/office/word/2012/wordml" xmlns:w16cex="http://schemas.microsoft.com/office/word/2018/wordml/cex" xmlns:w16cid="http://schemas.microsoft.com/office/word/2016/wordml/cid" xmlns:w16="http://schemas.microsoft.com/office/word/2018/wordml" xmlns:w16se="http://schemas.microsoft.com/office/word/2015/wordml/symex" mc:Ignorable="w14 w15 w16se w16cid w16 w16cex">
   <w:docDefaults>
     <w:rPrDefault>
       <w:rPr>

--- a/Präsentation/Lastenheft.docx
+++ b/Präsentation/Lastenheft.docx
@@ -67,14 +67,6 @@
       <w:r>
         <w:tab/>
       </w:r>
-      <w:proofErr w:type="spellStart"/>
-      <w:r>
-        <w:t>blabla</w:t>
-      </w:r>
-      <w:proofErr w:type="spellEnd"/>
-      <w:r>
-        <w:t xml:space="preserve"> test test</w:t>
-      </w:r>
     </w:p>
     <w:p>
       <w:r>
@@ -131,15 +123,28 @@
         <w:t>speziell angefertigt und gekauft</w:t>
       </w:r>
       <w:r>
-        <w:t xml:space="preserve"> (</w:t>
-      </w:r>
-      <w:proofErr w:type="spellStart"/>
-      <w:r>
-        <w:t>Normteie</w:t>
-      </w:r>
-      <w:proofErr w:type="spellEnd"/>
-      <w:r>
-        <w:t>)</w:t>
+        <w:tab/>
+      </w:r>
+      <w:r>
+        <w:tab/>
+      </w:r>
+      <w:r>
+        <w:tab/>
+      </w:r>
+      <w:r>
+        <w:tab/>
+      </w:r>
+      <w:r>
+        <w:tab/>
+      </w:r>
+      <w:r>
+        <w:t>(Normtei</w:t>
+      </w:r>
+      <w:r>
+        <w:t>l</w:t>
+      </w:r>
+      <w:r>
+        <w:t>e)</w:t>
       </w:r>
     </w:p>
     <w:p/>
@@ -281,7 +286,16 @@
         <w:t>: 16.</w:t>
       </w:r>
       <w:r>
-        <w:t>4.21</w:t>
+        <w:t xml:space="preserve"> 0</w:t>
+      </w:r>
+      <w:r>
+        <w:t>4.</w:t>
+      </w:r>
+      <w:r>
+        <w:t xml:space="preserve"> </w:t>
+      </w:r>
+      <w:r>
+        <w:t>21</w:t>
       </w:r>
     </w:p>
     <w:p>
@@ -290,7 +304,19 @@
         <w:t>Endtermin</w:t>
       </w:r>
       <w:r>
-        <w:t>: 22.6.21</w:t>
+        <w:t>: 22.</w:t>
+      </w:r>
+      <w:r>
+        <w:t xml:space="preserve"> 0</w:t>
+      </w:r>
+      <w:r>
+        <w:t>6.</w:t>
+      </w:r>
+      <w:r>
+        <w:t xml:space="preserve"> </w:t>
+      </w:r>
+      <w:r>
+        <w:t>21</w:t>
       </w:r>
     </w:p>
     <w:p>
@@ -313,6 +339,9 @@
       </w:r>
     </w:p>
     <w:p>
+      <w:pPr>
+        <w:jc w:val="both"/>
+      </w:pPr>
       <w:r>
         <w:t>- Projektmitarbeiter:</w:t>
       </w:r>
@@ -381,27 +410,77 @@
         <w:t xml:space="preserve">- Vorgaben: </w:t>
       </w:r>
       <w:r>
-        <w:t xml:space="preserve">(von </w:t>
+        <w:tab/>
       </w:r>
       <w:proofErr w:type="spellStart"/>
       <w:r>
-        <w:t>r</w:t>
-      </w:r>
-      <w:r>
-        <w:t>c</w:t>
+        <w:t>Antriebstrang</w:t>
       </w:r>
       <w:proofErr w:type="spellEnd"/>
       <w:r>
-        <w:t xml:space="preserve"> car, </w:t>
+        <w:t xml:space="preserve"> wird </w:t>
+      </w:r>
+      <w:r>
+        <w:t>gekauft, (</w:t>
       </w:r>
       <w:proofErr w:type="spellStart"/>
       <w:r>
-        <w:t>chassis</w:t>
+        <w:fldChar w:fldCharType="begin"/>
+      </w:r>
+      <w:r>
+        <w:instrText xml:space="preserve"> HYPERLINK "https://traxxas.com/products/landing/x-maxx/" </w:instrText>
+      </w:r>
+      <w:r>
+        <w:fldChar w:fldCharType="separate"/>
+      </w:r>
+      <w:r>
+        <w:rPr>
+          <w:rStyle w:val="Hyperlink"/>
+        </w:rPr>
+        <w:t>X-Maxx</w:t>
       </w:r>
       <w:proofErr w:type="spellEnd"/>
       <w:r>
-        <w:t>??)</w:t>
-      </w:r>
+        <w:rPr>
+          <w:rStyle w:val="Hyperlink"/>
+        </w:rPr>
+        <w:t xml:space="preserve"> </w:t>
+      </w:r>
+      <w:proofErr w:type="spellStart"/>
+      <w:r>
+        <w:rPr>
+          <w:rStyle w:val="Hyperlink"/>
+        </w:rPr>
+        <w:t>Traxxas</w:t>
+      </w:r>
+      <w:proofErr w:type="spellEnd"/>
+      <w:r>
+        <w:fldChar w:fldCharType="end"/>
+      </w:r>
+      <w:r>
+        <w:t>)</w:t>
+      </w:r>
+    </w:p>
+    <w:p>
+      <w:pPr>
+        <w:ind w:left="1416" w:firstLine="4"/>
+      </w:pPr>
+      <w:r>
+        <w:t xml:space="preserve">Weil der </w:t>
+      </w:r>
+      <w:proofErr w:type="spellStart"/>
+      <w:r>
+        <w:t>Antriebstrang</w:t>
+      </w:r>
+      <w:proofErr w:type="spellEnd"/>
+      <w:r>
+        <w:t xml:space="preserve"> gekauft wird sind die ungefähren Dimensionen des Fahrzeugs vorgegeben.</w:t>
+      </w:r>
+    </w:p>
+    <w:p>
+      <w:pPr>
+        <w:ind w:left="1416" w:firstLine="4"/>
+      </w:pPr>
     </w:p>
     <w:p/>
     <w:p>
@@ -426,39 +505,146 @@
         <w:t>- welche Daten sind bereits bekannt</w:t>
       </w:r>
       <w:r>
-        <w:t xml:space="preserve"> (maße, </w:t>
+        <w:t>:</w:t>
+      </w:r>
+    </w:p>
+    <w:p>
+      <w:r>
+        <w:tab/>
+      </w:r>
+      <w:r>
+        <w:t xml:space="preserve">Ungefähre Dimensionen: </w:t>
+      </w:r>
+      <w:r>
+        <w:t>800</w:t>
+      </w:r>
+      <w:r>
+        <w:t>mm x 5</w:t>
+      </w:r>
+      <w:r>
+        <w:t>5</w:t>
+      </w:r>
+      <w:r>
+        <w:t>0mm x 5</w:t>
+      </w:r>
+      <w:r>
+        <w:t>30</w:t>
+      </w:r>
+      <w:r>
+        <w:t>mm</w:t>
+      </w:r>
+    </w:p>
+    <w:p>
+      <w:pPr>
+        <w:ind w:firstLine="708"/>
+      </w:pPr>
+      <w:r>
+        <w:t>Motorsteuerung</w:t>
+      </w:r>
+      <w:r>
+        <w:t>: 8s LiPo</w:t>
+      </w:r>
+      <w:r>
+        <w:t xml:space="preserve"> (2 x 4s </w:t>
       </w:r>
       <w:proofErr w:type="spellStart"/>
       <w:r>
-        <w:t>leistung</w:t>
+        <w:t>configuration</w:t>
       </w:r>
       <w:proofErr w:type="spellEnd"/>
       <w:r>
         <w:t>)</w:t>
       </w:r>
     </w:p>
+    <w:p>
+      <w:r>
+        <w:tab/>
+        <w:t>Motor: 1200kV</w:t>
+      </w:r>
+      <w:r>
+        <w:t>, 6kW</w:t>
+      </w:r>
+    </w:p>
+    <w:p>
+      <w:r>
+        <w:tab/>
+        <w:t>Übersetzung: 9:1</w:t>
+      </w:r>
+    </w:p>
+    <w:p>
+      <w:r>
+        <w:tab/>
+        <w:t xml:space="preserve">Ungefähre </w:t>
+      </w:r>
+      <w:proofErr w:type="spellStart"/>
+      <w:r>
+        <w:t>Vmax</w:t>
+      </w:r>
+      <w:proofErr w:type="spellEnd"/>
+      <w:r>
+        <w:t xml:space="preserve">: </w:t>
+      </w:r>
+      <w:r>
+        <w:t xml:space="preserve">ca. </w:t>
+      </w:r>
+      <w:r>
+        <w:t>80 km/h</w:t>
+      </w:r>
+    </w:p>
     <w:p/>
     <w:p>
       <w:pPr>
-        <w:rPr>
-          <w:b/>
-        </w:rPr>
-      </w:pPr>
-      <w:r>
-        <w:rPr>
-          <w:b/>
-        </w:rPr>
+        <w:pStyle w:val="Listenabsatz"/>
+        <w:numPr>
+          <w:ilvl w:val="0"/>
+          <w:numId w:val="4"/>
+        </w:numPr>
+        <w:rPr>
+          <w:b/>
+        </w:rPr>
+      </w:pPr>
+      <w:r>
+        <w:rPr>
+          <w:b/>
+        </w:rPr>
+        <w:t>Aufgabenstellung (SOLL – Zustand)</w:t>
+      </w:r>
+    </w:p>
+    <w:p>
+      <w:pPr>
+        <w:ind w:left="708"/>
+      </w:pPr>
+      <w:r>
         <w:t>3</w:t>
       </w:r>
       <w:r>
-        <w:rPr>
-          <w:b/>
-        </w:rPr>
-        <w:tab/>
-        <w:t>Aufgabenstellung (SOLL – Zustand)</w:t>
-      </w:r>
-    </w:p>
-    <w:p/>
+        <w:t>-</w:t>
+      </w:r>
+      <w:r>
+        <w:t xml:space="preserve">Dimensionale </w:t>
+      </w:r>
+      <w:r>
+        <w:t>Zeichnung</w:t>
+      </w:r>
+      <w:r>
+        <w:t xml:space="preserve"> und </w:t>
+      </w:r>
+      <w:r>
+        <w:t>Bemaßung</w:t>
+      </w:r>
+      <w:r>
+        <w:t xml:space="preserve"> eines Fahrzeuges mit </w:t>
+      </w:r>
+      <w:r>
+        <w:t>eigenständig entworfenen Chassis, elektronische</w:t>
+      </w:r>
+      <w:r>
+        <w:t>r</w:t>
+      </w:r>
+      <w:r>
+        <w:t xml:space="preserve"> Steuerung, Beleuchtung und Telemetrie.</w:t>
+      </w:r>
+    </w:p>
     <w:p>
       <w:pPr>
         <w:numPr>
@@ -473,6 +659,7 @@
         <w:rPr>
           <w:b/>
         </w:rPr>
+        <w:lastRenderedPageBreak/>
         <w:t>Kurzbeschreibung der Aufgabenstellung</w:t>
       </w:r>
     </w:p>
@@ -657,6 +844,11 @@
       </w:r>
     </w:p>
     <w:p>
+      <w:pPr>
+        <w:ind w:left="1416" w:firstLine="4"/>
+      </w:pPr>
+    </w:p>
+    <w:p>
       <w:r>
         <w:tab/>
         <w:t>- Meilenstein 2:</w:t>
@@ -676,10 +868,25 @@
         <w:t xml:space="preserve"> elektronischen Bauteile.</w:t>
       </w:r>
     </w:p>
+    <w:p/>
     <w:p>
       <w:r>
         <w:tab/>
         <w:t>-Meilenstein 3:</w:t>
+      </w:r>
+    </w:p>
+    <w:p>
+      <w:r>
+        <w:tab/>
+      </w:r>
+      <w:r>
+        <w:tab/>
+      </w:r>
+      <w:r>
+        <w:tab/>
+      </w:r>
+      <w:r>
+        <w:tab/>
       </w:r>
     </w:p>
     <w:p/>
@@ -1970,6 +2177,39 @@
       <w:lang w:val="de-DE" w:eastAsia="de-DE"/>
     </w:rPr>
   </w:style>
+  <w:style w:type="character" w:styleId="Hyperlink">
+    <w:name w:val="Hyperlink"/>
+    <w:basedOn w:val="Absatz-Standardschriftart"/>
+    <w:unhideWhenUsed/>
+    <w:rsid w:val="001701E0"/>
+    <w:rPr>
+      <w:color w:val="0000FF" w:themeColor="hyperlink"/>
+      <w:u w:val="single"/>
+    </w:rPr>
+  </w:style>
+  <w:style w:type="character" w:styleId="NichtaufgelsteErwhnung">
+    <w:name w:val="Unresolved Mention"/>
+    <w:basedOn w:val="Absatz-Standardschriftart"/>
+    <w:uiPriority w:val="99"/>
+    <w:semiHidden/>
+    <w:unhideWhenUsed/>
+    <w:rsid w:val="001701E0"/>
+    <w:rPr>
+      <w:color w:val="605E5C"/>
+      <w:shd w:val="clear" w:color="auto" w:fill="E1DFDD"/>
+    </w:rPr>
+  </w:style>
+  <w:style w:type="paragraph" w:styleId="Listenabsatz">
+    <w:name w:val="List Paragraph"/>
+    <w:basedOn w:val="Standard"/>
+    <w:uiPriority w:val="34"/>
+    <w:qFormat/>
+    <w:rsid w:val="0047226A"/>
+    <w:pPr>
+      <w:ind w:left="720"/>
+      <w:contextualSpacing/>
+    </w:pPr>
+  </w:style>
 </w:styles>
 </file>
 

--- a/Präsentation/Lastenheft.docx
+++ b/Präsentation/Lastenheft.docx
@@ -1,6 +1,6 @@
 
 <file path=word/document.xml><?xml version="1.0" encoding="utf-8"?>
-<w:document xmlns:wpc="http://schemas.microsoft.com/office/word/2010/wordprocessingCanvas" xmlns:cx="http://schemas.microsoft.com/office/drawing/2014/chartex" xmlns:cx1="http://schemas.microsoft.com/office/drawing/2015/9/8/chartex" xmlns:cx2="http://schemas.microsoft.com/office/drawing/2015/10/21/chartex" xmlns:cx3="http://schemas.microsoft.com/office/drawing/2016/5/9/chartex" xmlns:cx4="http://schemas.microsoft.com/office/drawing/2016/5/10/chartex" xmlns:cx5="http://schemas.microsoft.com/office/drawing/2016/5/11/chartex" xmlns:cx6="http://schemas.microsoft.com/office/drawing/2016/5/12/chartex" xmlns:cx7="http://schemas.microsoft.com/office/drawing/2016/5/13/chartex" xmlns:cx8="http://schemas.microsoft.com/office/drawing/2016/5/14/chartex" xmlns:mc="http://schemas.openxmlformats.org/markup-compatibility/2006" xmlns:aink="http://schemas.microsoft.com/office/drawing/2016/ink" xmlns:am3d="http://schemas.microsoft.com/office/drawing/2017/model3d" xmlns:o="urn:schemas-microsoft-com:office:office" xmlns:r="http://schemas.openxmlformats.org/officeDocument/2006/relationships" xmlns:m="http://schemas.openxmlformats.org/officeDocument/2006/math" xmlns:v="urn:schemas-microsoft-com:vml" xmlns:wp14="http://schemas.microsoft.com/office/word/2010/wordprocessingDrawing" xmlns:wp="http://schemas.openxmlformats.org/drawingml/2006/wordprocessingDrawing" xmlns:w10="urn:schemas-microsoft-com:office:word" xmlns:w="http://schemas.openxmlformats.org/wordprocessingml/2006/main" xmlns:w14="http://schemas.microsoft.com/office/word/2010/wordml" xmlns:w15="http://schemas.microsoft.com/office/word/2012/wordml" xmlns:w16cex="http://schemas.microsoft.com/office/word/2018/wordml/cex" xmlns:w16cid="http://schemas.microsoft.com/office/word/2016/wordml/cid" xmlns:w16="http://schemas.microsoft.com/office/word/2018/wordml" xmlns:w16se="http://schemas.microsoft.com/office/word/2015/wordml/symex" xmlns:wpg="http://schemas.microsoft.com/office/word/2010/wordprocessingGroup" xmlns:wpi="http://schemas.microsoft.com/office/word/2010/wordprocessingInk" xmlns:wne="http://schemas.microsoft.com/office/word/2006/wordml" xmlns:wps="http://schemas.microsoft.com/office/word/2010/wordprocessingShape" mc:Ignorable="w14 w15 w16se w16cid w16 w16cex wp14">
+<w:document xmlns:wpc="http://schemas.microsoft.com/office/word/2010/wordprocessingCanvas" xmlns:cx="http://schemas.microsoft.com/office/drawing/2014/chartex" xmlns:cx1="http://schemas.microsoft.com/office/drawing/2015/9/8/chartex" xmlns:cx2="http://schemas.microsoft.com/office/drawing/2015/10/21/chartex" xmlns:cx3="http://schemas.microsoft.com/office/drawing/2016/5/9/chartex" xmlns:cx4="http://schemas.microsoft.com/office/drawing/2016/5/10/chartex" xmlns:cx5="http://schemas.microsoft.com/office/drawing/2016/5/11/chartex" xmlns:cx6="http://schemas.microsoft.com/office/drawing/2016/5/12/chartex" xmlns:cx7="http://schemas.microsoft.com/office/drawing/2016/5/13/chartex" xmlns:cx8="http://schemas.microsoft.com/office/drawing/2016/5/14/chartex" xmlns:mc="http://schemas.openxmlformats.org/markup-compatibility/2006" xmlns:aink="http://schemas.microsoft.com/office/drawing/2016/ink" xmlns:am3d="http://schemas.microsoft.com/office/drawing/2017/model3d" xmlns:o="urn:schemas-microsoft-com:office:office" xmlns:r="http://schemas.openxmlformats.org/officeDocument/2006/relationships" xmlns:m="http://schemas.openxmlformats.org/officeDocument/2006/math" xmlns:v="urn:schemas-microsoft-com:vml" xmlns:wp14="http://schemas.microsoft.com/office/word/2010/wordprocessingDrawing" xmlns:wp="http://schemas.openxmlformats.org/drawingml/2006/wordprocessingDrawing" xmlns:w10="urn:schemas-microsoft-com:office:word" xmlns:w="http://schemas.openxmlformats.org/wordprocessingml/2006/main" xmlns:w14="http://schemas.microsoft.com/office/word/2010/wordml" xmlns:w15="http://schemas.microsoft.com/office/word/2012/wordml" xmlns:w16cex="http://schemas.microsoft.com/office/word/2018/wordml/cex" xmlns:w16cid="http://schemas.microsoft.com/office/word/2016/wordml/cid" xmlns:w16="http://schemas.microsoft.com/office/word/2018/wordml" xmlns:w16sdtdh="http://schemas.microsoft.com/office/word/2020/wordml/sdtdatahash" xmlns:w16se="http://schemas.microsoft.com/office/word/2015/wordml/symex" xmlns:wpg="http://schemas.microsoft.com/office/word/2010/wordprocessingGroup" xmlns:wpi="http://schemas.microsoft.com/office/word/2010/wordprocessingInk" xmlns:wne="http://schemas.microsoft.com/office/word/2006/wordml" xmlns:wps="http://schemas.microsoft.com/office/word/2010/wordprocessingShape" mc:Ignorable="w14 w15 w16se w16cid w16 w16cex w16sdtdh wp14">
   <w:body>
     <w:p>
       <w:pPr>
@@ -225,15 +225,7 @@
         <w:t xml:space="preserve"> (au</w:t>
       </w:r>
       <w:r>
-        <w:t xml:space="preserve">to beschreiben + </w:t>
-      </w:r>
-      <w:proofErr w:type="spellStart"/>
-      <w:r>
-        <w:t>eckdaten</w:t>
-      </w:r>
-      <w:proofErr w:type="spellEnd"/>
-      <w:r>
-        <w:t>)</w:t>
+        <w:t>to beschreiben + eckdaten)</w:t>
       </w:r>
     </w:p>
     <w:p/>
@@ -324,15 +316,7 @@
         <w:t>- Projektleiter:</w:t>
       </w:r>
       <w:r>
-        <w:t xml:space="preserve"> </w:t>
-      </w:r>
-      <w:proofErr w:type="spellStart"/>
-      <w:r>
-        <w:t>Kaltenleitner</w:t>
-      </w:r>
-      <w:proofErr w:type="spellEnd"/>
-      <w:r>
-        <w:t xml:space="preserve"> Phil</w:t>
+        <w:t xml:space="preserve"> Kaltenleitner Phil</w:t>
       </w:r>
       <w:r>
         <w:t>ipp</w:t>
@@ -346,15 +330,7 @@
         <w:t>- Projektmitarbeiter:</w:t>
       </w:r>
       <w:r>
-        <w:t xml:space="preserve"> Sandri Felix, </w:t>
-      </w:r>
-      <w:proofErr w:type="spellStart"/>
-      <w:r>
-        <w:t>Petrović</w:t>
-      </w:r>
-      <w:proofErr w:type="spellEnd"/>
-      <w:r>
-        <w:t xml:space="preserve"> D</w:t>
+        <w:t xml:space="preserve"> Sandri Felix, Petrović D</w:t>
       </w:r>
       <w:r>
         <w:t>avid, Gürel Mert</w:t>
@@ -412,51 +388,20 @@
       <w:r>
         <w:tab/>
       </w:r>
-      <w:proofErr w:type="spellStart"/>
-      <w:r>
-        <w:t>Antriebstrang</w:t>
-      </w:r>
-      <w:proofErr w:type="spellEnd"/>
-      <w:r>
-        <w:t xml:space="preserve"> wird </w:t>
+      <w:r>
+        <w:t xml:space="preserve">Antriebstrang wird </w:t>
       </w:r>
       <w:r>
         <w:t>gekauft, (</w:t>
       </w:r>
-      <w:proofErr w:type="spellStart"/>
-      <w:r>
-        <w:fldChar w:fldCharType="begin"/>
-      </w:r>
-      <w:r>
-        <w:instrText xml:space="preserve"> HYPERLINK "https://traxxas.com/products/landing/x-maxx/" </w:instrText>
-      </w:r>
-      <w:r>
-        <w:fldChar w:fldCharType="separate"/>
-      </w:r>
-      <w:r>
-        <w:rPr>
-          <w:rStyle w:val="Hyperlink"/>
-        </w:rPr>
-        <w:t>X-Maxx</w:t>
-      </w:r>
-      <w:proofErr w:type="spellEnd"/>
-      <w:r>
-        <w:rPr>
-          <w:rStyle w:val="Hyperlink"/>
-        </w:rPr>
-        <w:t xml:space="preserve"> </w:t>
-      </w:r>
-      <w:proofErr w:type="spellStart"/>
-      <w:r>
-        <w:rPr>
-          <w:rStyle w:val="Hyperlink"/>
-        </w:rPr>
-        <w:t>Traxxas</w:t>
-      </w:r>
-      <w:proofErr w:type="spellEnd"/>
-      <w:r>
-        <w:fldChar w:fldCharType="end"/>
-      </w:r>
+      <w:hyperlink r:id="rId7" w:history="1">
+        <w:r>
+          <w:rPr>
+            <w:rStyle w:val="Hyperlink"/>
+          </w:rPr>
+          <w:t>X-Maxx Traxxas</w:t>
+        </w:r>
+      </w:hyperlink>
       <w:r>
         <w:t>)</w:t>
       </w:r>
@@ -466,15 +411,7 @@
         <w:ind w:left="1416" w:firstLine="4"/>
       </w:pPr>
       <w:r>
-        <w:t xml:space="preserve">Weil der </w:t>
-      </w:r>
-      <w:proofErr w:type="spellStart"/>
-      <w:r>
-        <w:t>Antriebstrang</w:t>
-      </w:r>
-      <w:proofErr w:type="spellEnd"/>
-      <w:r>
-        <w:t xml:space="preserve"> gekauft wird sind die ungefähren Dimensionen des Fahrzeugs vorgegeben.</w:t>
+        <w:t>Weil der Antriebstrang gekauft wird sind die ungefähren Dimensionen des Fahrzeugs vorgegeben.</w:t>
       </w:r>
     </w:p>
     <w:p>
@@ -537,28 +474,37 @@
     <w:p>
       <w:pPr>
         <w:ind w:firstLine="708"/>
-      </w:pPr>
-      <w:r>
+        <w:rPr>
+          <w:lang w:val="en-US"/>
+        </w:rPr>
+      </w:pPr>
+      <w:r>
+        <w:rPr>
+          <w:lang w:val="en-US"/>
+        </w:rPr>
         <w:t>Motorsteuerung</w:t>
       </w:r>
       <w:r>
+        <w:rPr>
+          <w:lang w:val="en-US"/>
+        </w:rPr>
         <w:t>: 8s LiPo</w:t>
       </w:r>
       <w:r>
-        <w:t xml:space="preserve"> (2 x 4s </w:t>
-      </w:r>
-      <w:proofErr w:type="spellStart"/>
-      <w:r>
-        <w:t>configuration</w:t>
-      </w:r>
-      <w:proofErr w:type="spellEnd"/>
-      <w:r>
-        <w:t>)</w:t>
-      </w:r>
-    </w:p>
-    <w:p>
-      <w:r>
-        <w:tab/>
+        <w:rPr>
+          <w:lang w:val="en-US"/>
+        </w:rPr>
+        <w:t xml:space="preserve"> (2 x 4s configuration)</w:t>
+      </w:r>
+    </w:p>
+    <w:p>
+      <w:r>
+        <w:rPr>
+          <w:lang w:val="en-US"/>
+        </w:rPr>
+        <w:tab/>
+      </w:r>
+      <w:r>
         <w:t>Motor: 1200kV</w:t>
       </w:r>
       <w:r>
@@ -568,21 +514,19 @@
     <w:p>
       <w:r>
         <w:tab/>
-        <w:t>Übersetzung: 9:1</w:t>
-      </w:r>
-    </w:p>
-    <w:p>
-      <w:r>
-        <w:tab/>
-        <w:t xml:space="preserve">Ungefähre </w:t>
-      </w:r>
-      <w:proofErr w:type="spellStart"/>
-      <w:r>
-        <w:t>Vmax</w:t>
-      </w:r>
-      <w:proofErr w:type="spellEnd"/>
-      <w:r>
-        <w:t xml:space="preserve">: </w:t>
+        <w:t xml:space="preserve">Übersetzung: </w:t>
+      </w:r>
+      <w:r>
+        <w:t>24,7</w:t>
+      </w:r>
+      <w:r>
+        <w:t>:1</w:t>
+      </w:r>
+    </w:p>
+    <w:p>
+      <w:r>
+        <w:tab/>
+        <w:t xml:space="preserve">Ungefähre Vmax: </w:t>
       </w:r>
       <w:r>
         <w:t xml:space="preserve">ca. </w:t>
@@ -693,55 +637,13 @@
         <w:rPr>
           <w:bCs/>
         </w:rPr>
-        <w:t xml:space="preserve">(ist zustand war echtes auto mit </w:t>
-      </w:r>
-      <w:proofErr w:type="spellStart"/>
+        <w:t>(ist zustand war echtes auto mit anstriebstrang, sol</w:t>
+      </w:r>
       <w:r>
         <w:rPr>
           <w:bCs/>
         </w:rPr>
-        <w:t>anstriebstrang</w:t>
-      </w:r>
-      <w:proofErr w:type="spellEnd"/>
-      <w:r>
-        <w:rPr>
-          <w:bCs/>
-        </w:rPr>
-        <w:t xml:space="preserve">, </w:t>
-      </w:r>
-      <w:proofErr w:type="spellStart"/>
-      <w:r>
-        <w:rPr>
-          <w:bCs/>
-        </w:rPr>
-        <w:t>sol</w:t>
-      </w:r>
-      <w:r>
-        <w:rPr>
-          <w:bCs/>
-        </w:rPr>
-        <w:t>lzustand</w:t>
-      </w:r>
-      <w:proofErr w:type="spellEnd"/>
-      <w:r>
-        <w:rPr>
-          <w:bCs/>
-        </w:rPr>
-        <w:t xml:space="preserve"> ist das </w:t>
-      </w:r>
-      <w:proofErr w:type="spellStart"/>
-      <w:r>
-        <w:rPr>
-          <w:bCs/>
-        </w:rPr>
-        <w:t>fahrzeug</w:t>
-      </w:r>
-      <w:proofErr w:type="spellEnd"/>
-      <w:r>
-        <w:rPr>
-          <w:bCs/>
-        </w:rPr>
-        <w:t xml:space="preserve"> drumherum)</w:t>
+        <w:t>lzustand ist das fahrzeug drumherum)</w:t>
       </w:r>
     </w:p>
     <w:p>
@@ -895,23 +797,7 @@
         <w:t>(</w:t>
       </w:r>
       <w:r>
-        <w:t xml:space="preserve">7 </w:t>
-      </w:r>
-      <w:proofErr w:type="spellStart"/>
-      <w:r>
-        <w:t>meilensteine</w:t>
-      </w:r>
-      <w:proofErr w:type="spellEnd"/>
-      <w:r>
-        <w:t xml:space="preserve"> </w:t>
-      </w:r>
-      <w:proofErr w:type="spellStart"/>
-      <w:r>
-        <w:t>insg</w:t>
-      </w:r>
-      <w:proofErr w:type="spellEnd"/>
-      <w:r>
-        <w:t>.</w:t>
+        <w:t>7 meilensteine insg.</w:t>
       </w:r>
       <w:r>
         <w:t>)</w:t>
@@ -936,7 +822,7 @@
       </w:r>
     </w:p>
     <w:sectPr>
-      <w:footerReference w:type="default" r:id="rId7"/>
+      <w:footerReference w:type="default" r:id="rId8"/>
       <w:pgSz w:w="11906" w:h="16838"/>
       <w:pgMar w:top="1417" w:right="1417" w:bottom="1134" w:left="1417" w:header="708" w:footer="708" w:gutter="0"/>
       <w:cols w:space="708"/>
@@ -947,7 +833,7 @@
 </file>
 
 <file path=word/endnotes.xml><?xml version="1.0" encoding="utf-8"?>
-<w:endnotes xmlns:wpc="http://schemas.microsoft.com/office/word/2010/wordprocessingCanvas" xmlns:cx="http://schemas.microsoft.com/office/drawing/2014/chartex" xmlns:cx1="http://schemas.microsoft.com/office/drawing/2015/9/8/chartex" xmlns:cx2="http://schemas.microsoft.com/office/drawing/2015/10/21/chartex" xmlns:cx3="http://schemas.microsoft.com/office/drawing/2016/5/9/chartex" xmlns:cx4="http://schemas.microsoft.com/office/drawing/2016/5/10/chartex" xmlns:cx5="http://schemas.microsoft.com/office/drawing/2016/5/11/chartex" xmlns:cx6="http://schemas.microsoft.com/office/drawing/2016/5/12/chartex" xmlns:cx7="http://schemas.microsoft.com/office/drawing/2016/5/13/chartex" xmlns:cx8="http://schemas.microsoft.com/office/drawing/2016/5/14/chartex" xmlns:mc="http://schemas.openxmlformats.org/markup-compatibility/2006" xmlns:aink="http://schemas.microsoft.com/office/drawing/2016/ink" xmlns:am3d="http://schemas.microsoft.com/office/drawing/2017/model3d" xmlns:o="urn:schemas-microsoft-com:office:office" xmlns:r="http://schemas.openxmlformats.org/officeDocument/2006/relationships" xmlns:m="http://schemas.openxmlformats.org/officeDocument/2006/math" xmlns:v="urn:schemas-microsoft-com:vml" xmlns:wp14="http://schemas.microsoft.com/office/word/2010/wordprocessingDrawing" xmlns:wp="http://schemas.openxmlformats.org/drawingml/2006/wordprocessingDrawing" xmlns:w10="urn:schemas-microsoft-com:office:word" xmlns:w="http://schemas.openxmlformats.org/wordprocessingml/2006/main" xmlns:w14="http://schemas.microsoft.com/office/word/2010/wordml" xmlns:w15="http://schemas.microsoft.com/office/word/2012/wordml" xmlns:w16cex="http://schemas.microsoft.com/office/word/2018/wordml/cex" xmlns:w16cid="http://schemas.microsoft.com/office/word/2016/wordml/cid" xmlns:w16="http://schemas.microsoft.com/office/word/2018/wordml" xmlns:w16se="http://schemas.microsoft.com/office/word/2015/wordml/symex" xmlns:wpg="http://schemas.microsoft.com/office/word/2010/wordprocessingGroup" xmlns:wpi="http://schemas.microsoft.com/office/word/2010/wordprocessingInk" xmlns:wne="http://schemas.microsoft.com/office/word/2006/wordml" xmlns:wps="http://schemas.microsoft.com/office/word/2010/wordprocessingShape" mc:Ignorable="w14 w15 w16se w16cid w16 w16cex wp14">
+<w:endnotes xmlns:wpc="http://schemas.microsoft.com/office/word/2010/wordprocessingCanvas" xmlns:cx="http://schemas.microsoft.com/office/drawing/2014/chartex" xmlns:cx1="http://schemas.microsoft.com/office/drawing/2015/9/8/chartex" xmlns:cx2="http://schemas.microsoft.com/office/drawing/2015/10/21/chartex" xmlns:cx3="http://schemas.microsoft.com/office/drawing/2016/5/9/chartex" xmlns:cx4="http://schemas.microsoft.com/office/drawing/2016/5/10/chartex" xmlns:cx5="http://schemas.microsoft.com/office/drawing/2016/5/11/chartex" xmlns:cx6="http://schemas.microsoft.com/office/drawing/2016/5/12/chartex" xmlns:cx7="http://schemas.microsoft.com/office/drawing/2016/5/13/chartex" xmlns:cx8="http://schemas.microsoft.com/office/drawing/2016/5/14/chartex" xmlns:mc="http://schemas.openxmlformats.org/markup-compatibility/2006" xmlns:aink="http://schemas.microsoft.com/office/drawing/2016/ink" xmlns:am3d="http://schemas.microsoft.com/office/drawing/2017/model3d" xmlns:o="urn:schemas-microsoft-com:office:office" xmlns:r="http://schemas.openxmlformats.org/officeDocument/2006/relationships" xmlns:m="http://schemas.openxmlformats.org/officeDocument/2006/math" xmlns:v="urn:schemas-microsoft-com:vml" xmlns:wp14="http://schemas.microsoft.com/office/word/2010/wordprocessingDrawing" xmlns:wp="http://schemas.openxmlformats.org/drawingml/2006/wordprocessingDrawing" xmlns:w10="urn:schemas-microsoft-com:office:word" xmlns:w="http://schemas.openxmlformats.org/wordprocessingml/2006/main" xmlns:w14="http://schemas.microsoft.com/office/word/2010/wordml" xmlns:w15="http://schemas.microsoft.com/office/word/2012/wordml" xmlns:w16cex="http://schemas.microsoft.com/office/word/2018/wordml/cex" xmlns:w16cid="http://schemas.microsoft.com/office/word/2016/wordml/cid" xmlns:w16="http://schemas.microsoft.com/office/word/2018/wordml" xmlns:w16sdtdh="http://schemas.microsoft.com/office/word/2020/wordml/sdtdatahash" xmlns:w16se="http://schemas.microsoft.com/office/word/2015/wordml/symex" xmlns:wpg="http://schemas.microsoft.com/office/word/2010/wordprocessingGroup" xmlns:wpi="http://schemas.microsoft.com/office/word/2010/wordprocessingInk" xmlns:wne="http://schemas.microsoft.com/office/word/2006/wordml" xmlns:wps="http://schemas.microsoft.com/office/word/2010/wordprocessingShape" mc:Ignorable="w14 w15 w16se w16cid w16 w16cex w16sdtdh wp14">
   <w:endnote w:type="separator" w:id="-1">
     <w:p>
       <w:r>
@@ -966,7 +852,7 @@
 </file>
 
 <file path=word/footer1.xml><?xml version="1.0" encoding="utf-8"?>
-<w:ftr xmlns:wpc="http://schemas.microsoft.com/office/word/2010/wordprocessingCanvas" xmlns:cx="http://schemas.microsoft.com/office/drawing/2014/chartex" xmlns:cx1="http://schemas.microsoft.com/office/drawing/2015/9/8/chartex" xmlns:cx2="http://schemas.microsoft.com/office/drawing/2015/10/21/chartex" xmlns:cx3="http://schemas.microsoft.com/office/drawing/2016/5/9/chartex" xmlns:cx4="http://schemas.microsoft.com/office/drawing/2016/5/10/chartex" xmlns:cx5="http://schemas.microsoft.com/office/drawing/2016/5/11/chartex" xmlns:cx6="http://schemas.microsoft.com/office/drawing/2016/5/12/chartex" xmlns:cx7="http://schemas.microsoft.com/office/drawing/2016/5/13/chartex" xmlns:cx8="http://schemas.microsoft.com/office/drawing/2016/5/14/chartex" xmlns:mc="http://schemas.openxmlformats.org/markup-compatibility/2006" xmlns:aink="http://schemas.microsoft.com/office/drawing/2016/ink" xmlns:am3d="http://schemas.microsoft.com/office/drawing/2017/model3d" xmlns:o="urn:schemas-microsoft-com:office:office" xmlns:r="http://schemas.openxmlformats.org/officeDocument/2006/relationships" xmlns:m="http://schemas.openxmlformats.org/officeDocument/2006/math" xmlns:v="urn:schemas-microsoft-com:vml" xmlns:wp14="http://schemas.microsoft.com/office/word/2010/wordprocessingDrawing" xmlns:wp="http://schemas.openxmlformats.org/drawingml/2006/wordprocessingDrawing" xmlns:w10="urn:schemas-microsoft-com:office:word" xmlns:w="http://schemas.openxmlformats.org/wordprocessingml/2006/main" xmlns:w14="http://schemas.microsoft.com/office/word/2010/wordml" xmlns:w15="http://schemas.microsoft.com/office/word/2012/wordml" xmlns:w16cex="http://schemas.microsoft.com/office/word/2018/wordml/cex" xmlns:w16cid="http://schemas.microsoft.com/office/word/2016/wordml/cid" xmlns:w16="http://schemas.microsoft.com/office/word/2018/wordml" xmlns:w16se="http://schemas.microsoft.com/office/word/2015/wordml/symex" xmlns:wpg="http://schemas.microsoft.com/office/word/2010/wordprocessingGroup" xmlns:wpi="http://schemas.microsoft.com/office/word/2010/wordprocessingInk" xmlns:wne="http://schemas.microsoft.com/office/word/2006/wordml" xmlns:wps="http://schemas.microsoft.com/office/word/2010/wordprocessingShape" mc:Ignorable="w14 w15 w16se w16cid w16 w16cex wp14">
+<w:ftr xmlns:wpc="http://schemas.microsoft.com/office/word/2010/wordprocessingCanvas" xmlns:cx="http://schemas.microsoft.com/office/drawing/2014/chartex" xmlns:cx1="http://schemas.microsoft.com/office/drawing/2015/9/8/chartex" xmlns:cx2="http://schemas.microsoft.com/office/drawing/2015/10/21/chartex" xmlns:cx3="http://schemas.microsoft.com/office/drawing/2016/5/9/chartex" xmlns:cx4="http://schemas.microsoft.com/office/drawing/2016/5/10/chartex" xmlns:cx5="http://schemas.microsoft.com/office/drawing/2016/5/11/chartex" xmlns:cx6="http://schemas.microsoft.com/office/drawing/2016/5/12/chartex" xmlns:cx7="http://schemas.microsoft.com/office/drawing/2016/5/13/chartex" xmlns:cx8="http://schemas.microsoft.com/office/drawing/2016/5/14/chartex" xmlns:mc="http://schemas.openxmlformats.org/markup-compatibility/2006" xmlns:aink="http://schemas.microsoft.com/office/drawing/2016/ink" xmlns:am3d="http://schemas.microsoft.com/office/drawing/2017/model3d" xmlns:o="urn:schemas-microsoft-com:office:office" xmlns:r="http://schemas.openxmlformats.org/officeDocument/2006/relationships" xmlns:m="http://schemas.openxmlformats.org/officeDocument/2006/math" xmlns:v="urn:schemas-microsoft-com:vml" xmlns:wp14="http://schemas.microsoft.com/office/word/2010/wordprocessingDrawing" xmlns:wp="http://schemas.openxmlformats.org/drawingml/2006/wordprocessingDrawing" xmlns:w10="urn:schemas-microsoft-com:office:word" xmlns:w="http://schemas.openxmlformats.org/wordprocessingml/2006/main" xmlns:w14="http://schemas.microsoft.com/office/word/2010/wordml" xmlns:w15="http://schemas.microsoft.com/office/word/2012/wordml" xmlns:w16cex="http://schemas.microsoft.com/office/word/2018/wordml/cex" xmlns:w16cid="http://schemas.microsoft.com/office/word/2016/wordml/cid" xmlns:w16="http://schemas.microsoft.com/office/word/2018/wordml" xmlns:w16sdtdh="http://schemas.microsoft.com/office/word/2020/wordml/sdtdatahash" xmlns:w16se="http://schemas.microsoft.com/office/word/2015/wordml/symex" xmlns:wpg="http://schemas.microsoft.com/office/word/2010/wordprocessingGroup" xmlns:wpi="http://schemas.microsoft.com/office/word/2010/wordprocessingInk" xmlns:wne="http://schemas.microsoft.com/office/word/2006/wordml" xmlns:wps="http://schemas.microsoft.com/office/word/2010/wordprocessingShape" mc:Ignorable="w14 w15 w16se w16cid w16 w16cex w16sdtdh wp14">
   <w:p>
     <w:pPr>
       <w:pStyle w:val="Fuzeile"/>
@@ -979,7 +865,7 @@
 </file>
 
 <file path=word/footnotes.xml><?xml version="1.0" encoding="utf-8"?>
-<w:footnotes xmlns:wpc="http://schemas.microsoft.com/office/word/2010/wordprocessingCanvas" xmlns:cx="http://schemas.microsoft.com/office/drawing/2014/chartex" xmlns:cx1="http://schemas.microsoft.com/office/drawing/2015/9/8/chartex" xmlns:cx2="http://schemas.microsoft.com/office/drawing/2015/10/21/chartex" xmlns:cx3="http://schemas.microsoft.com/office/drawing/2016/5/9/chartex" xmlns:cx4="http://schemas.microsoft.com/office/drawing/2016/5/10/chartex" xmlns:cx5="http://schemas.microsoft.com/office/drawing/2016/5/11/chartex" xmlns:cx6="http://schemas.microsoft.com/office/drawing/2016/5/12/chartex" xmlns:cx7="http://schemas.microsoft.com/office/drawing/2016/5/13/chartex" xmlns:cx8="http://schemas.microsoft.com/office/drawing/2016/5/14/chartex" xmlns:mc="http://schemas.openxmlformats.org/markup-compatibility/2006" xmlns:aink="http://schemas.microsoft.com/office/drawing/2016/ink" xmlns:am3d="http://schemas.microsoft.com/office/drawing/2017/model3d" xmlns:o="urn:schemas-microsoft-com:office:office" xmlns:r="http://schemas.openxmlformats.org/officeDocument/2006/relationships" xmlns:m="http://schemas.openxmlformats.org/officeDocument/2006/math" xmlns:v="urn:schemas-microsoft-com:vml" xmlns:wp14="http://schemas.microsoft.com/office/word/2010/wordprocessingDrawing" xmlns:wp="http://schemas.openxmlformats.org/drawingml/2006/wordprocessingDrawing" xmlns:w10="urn:schemas-microsoft-com:office:word" xmlns:w="http://schemas.openxmlformats.org/wordprocessingml/2006/main" xmlns:w14="http://schemas.microsoft.com/office/word/2010/wordml" xmlns:w15="http://schemas.microsoft.com/office/word/2012/wordml" xmlns:w16cex="http://schemas.microsoft.com/office/word/2018/wordml/cex" xmlns:w16cid="http://schemas.microsoft.com/office/word/2016/wordml/cid" xmlns:w16="http://schemas.microsoft.com/office/word/2018/wordml" xmlns:w16se="http://schemas.microsoft.com/office/word/2015/wordml/symex" xmlns:wpg="http://schemas.microsoft.com/office/word/2010/wordprocessingGroup" xmlns:wpi="http://schemas.microsoft.com/office/word/2010/wordprocessingInk" xmlns:wne="http://schemas.microsoft.com/office/word/2006/wordml" xmlns:wps="http://schemas.microsoft.com/office/word/2010/wordprocessingShape" mc:Ignorable="w14 w15 w16se w16cid w16 w16cex wp14">
+<w:footnotes xmlns:wpc="http://schemas.microsoft.com/office/word/2010/wordprocessingCanvas" xmlns:cx="http://schemas.microsoft.com/office/drawing/2014/chartex" xmlns:cx1="http://schemas.microsoft.com/office/drawing/2015/9/8/chartex" xmlns:cx2="http://schemas.microsoft.com/office/drawing/2015/10/21/chartex" xmlns:cx3="http://schemas.microsoft.com/office/drawing/2016/5/9/chartex" xmlns:cx4="http://schemas.microsoft.com/office/drawing/2016/5/10/chartex" xmlns:cx5="http://schemas.microsoft.com/office/drawing/2016/5/11/chartex" xmlns:cx6="http://schemas.microsoft.com/office/drawing/2016/5/12/chartex" xmlns:cx7="http://schemas.microsoft.com/office/drawing/2016/5/13/chartex" xmlns:cx8="http://schemas.microsoft.com/office/drawing/2016/5/14/chartex" xmlns:mc="http://schemas.openxmlformats.org/markup-compatibility/2006" xmlns:aink="http://schemas.microsoft.com/office/drawing/2016/ink" xmlns:am3d="http://schemas.microsoft.com/office/drawing/2017/model3d" xmlns:o="urn:schemas-microsoft-com:office:office" xmlns:r="http://schemas.openxmlformats.org/officeDocument/2006/relationships" xmlns:m="http://schemas.openxmlformats.org/officeDocument/2006/math" xmlns:v="urn:schemas-microsoft-com:vml" xmlns:wp14="http://schemas.microsoft.com/office/word/2010/wordprocessingDrawing" xmlns:wp="http://schemas.openxmlformats.org/drawingml/2006/wordprocessingDrawing" xmlns:w10="urn:schemas-microsoft-com:office:word" xmlns:w="http://schemas.openxmlformats.org/wordprocessingml/2006/main" xmlns:w14="http://schemas.microsoft.com/office/word/2010/wordml" xmlns:w15="http://schemas.microsoft.com/office/word/2012/wordml" xmlns:w16cex="http://schemas.microsoft.com/office/word/2018/wordml/cex" xmlns:w16cid="http://schemas.microsoft.com/office/word/2016/wordml/cid" xmlns:w16="http://schemas.microsoft.com/office/word/2018/wordml" xmlns:w16sdtdh="http://schemas.microsoft.com/office/word/2020/wordml/sdtdatahash" xmlns:w16se="http://schemas.microsoft.com/office/word/2015/wordml/symex" xmlns:wpg="http://schemas.microsoft.com/office/word/2010/wordprocessingGroup" xmlns:wpi="http://schemas.microsoft.com/office/word/2010/wordprocessingInk" xmlns:wne="http://schemas.microsoft.com/office/word/2006/wordml" xmlns:wps="http://schemas.microsoft.com/office/word/2010/wordprocessingShape" mc:Ignorable="w14 w15 w16se w16cid w16 w16cex w16sdtdh wp14">
   <w:footnote w:type="separator" w:id="-1">
     <w:p>
       <w:r>
@@ -998,7 +884,7 @@
 </file>
 
 <file path=word/numbering.xml><?xml version="1.0" encoding="utf-8"?>
-<w:numbering xmlns:wpc="http://schemas.microsoft.com/office/word/2010/wordprocessingCanvas" xmlns:cx="http://schemas.microsoft.com/office/drawing/2014/chartex" xmlns:cx1="http://schemas.microsoft.com/office/drawing/2015/9/8/chartex" xmlns:cx2="http://schemas.microsoft.com/office/drawing/2015/10/21/chartex" xmlns:cx3="http://schemas.microsoft.com/office/drawing/2016/5/9/chartex" xmlns:cx4="http://schemas.microsoft.com/office/drawing/2016/5/10/chartex" xmlns:cx5="http://schemas.microsoft.com/office/drawing/2016/5/11/chartex" xmlns:cx6="http://schemas.microsoft.com/office/drawing/2016/5/12/chartex" xmlns:cx7="http://schemas.microsoft.com/office/drawing/2016/5/13/chartex" xmlns:cx8="http://schemas.microsoft.com/office/drawing/2016/5/14/chartex" xmlns:mc="http://schemas.openxmlformats.org/markup-compatibility/2006" xmlns:aink="http://schemas.microsoft.com/office/drawing/2016/ink" xmlns:am3d="http://schemas.microsoft.com/office/drawing/2017/model3d" xmlns:o="urn:schemas-microsoft-com:office:office" xmlns:r="http://schemas.openxmlformats.org/officeDocument/2006/relationships" xmlns:m="http://schemas.openxmlformats.org/officeDocument/2006/math" xmlns:v="urn:schemas-microsoft-com:vml" xmlns:wp14="http://schemas.microsoft.com/office/word/2010/wordprocessingDrawing" xmlns:wp="http://schemas.openxmlformats.org/drawingml/2006/wordprocessingDrawing" xmlns:w10="urn:schemas-microsoft-com:office:word" xmlns:w="http://schemas.openxmlformats.org/wordprocessingml/2006/main" xmlns:w14="http://schemas.microsoft.com/office/word/2010/wordml" xmlns:w15="http://schemas.microsoft.com/office/word/2012/wordml" xmlns:w16cex="http://schemas.microsoft.com/office/word/2018/wordml/cex" xmlns:w16cid="http://schemas.microsoft.com/office/word/2016/wordml/cid" xmlns:w16="http://schemas.microsoft.com/office/word/2018/wordml" xmlns:w16se="http://schemas.microsoft.com/office/word/2015/wordml/symex" xmlns:wpg="http://schemas.microsoft.com/office/word/2010/wordprocessingGroup" xmlns:wpi="http://schemas.microsoft.com/office/word/2010/wordprocessingInk" xmlns:wne="http://schemas.microsoft.com/office/word/2006/wordml" xmlns:wps="http://schemas.microsoft.com/office/word/2010/wordprocessingShape" mc:Ignorable="w14 w15 w16se w16cid w16 w16cex wp14">
+<w:numbering xmlns:wpc="http://schemas.microsoft.com/office/word/2010/wordprocessingCanvas" xmlns:cx="http://schemas.microsoft.com/office/drawing/2014/chartex" xmlns:cx1="http://schemas.microsoft.com/office/drawing/2015/9/8/chartex" xmlns:cx2="http://schemas.microsoft.com/office/drawing/2015/10/21/chartex" xmlns:cx3="http://schemas.microsoft.com/office/drawing/2016/5/9/chartex" xmlns:cx4="http://schemas.microsoft.com/office/drawing/2016/5/10/chartex" xmlns:cx5="http://schemas.microsoft.com/office/drawing/2016/5/11/chartex" xmlns:cx6="http://schemas.microsoft.com/office/drawing/2016/5/12/chartex" xmlns:cx7="http://schemas.microsoft.com/office/drawing/2016/5/13/chartex" xmlns:cx8="http://schemas.microsoft.com/office/drawing/2016/5/14/chartex" xmlns:mc="http://schemas.openxmlformats.org/markup-compatibility/2006" xmlns:aink="http://schemas.microsoft.com/office/drawing/2016/ink" xmlns:am3d="http://schemas.microsoft.com/office/drawing/2017/model3d" xmlns:o="urn:schemas-microsoft-com:office:office" xmlns:r="http://schemas.openxmlformats.org/officeDocument/2006/relationships" xmlns:m="http://schemas.openxmlformats.org/officeDocument/2006/math" xmlns:v="urn:schemas-microsoft-com:vml" xmlns:wp14="http://schemas.microsoft.com/office/word/2010/wordprocessingDrawing" xmlns:wp="http://schemas.openxmlformats.org/drawingml/2006/wordprocessingDrawing" xmlns:w10="urn:schemas-microsoft-com:office:word" xmlns:w="http://schemas.openxmlformats.org/wordprocessingml/2006/main" xmlns:w14="http://schemas.microsoft.com/office/word/2010/wordml" xmlns:w15="http://schemas.microsoft.com/office/word/2012/wordml" xmlns:w16cex="http://schemas.microsoft.com/office/word/2018/wordml/cex" xmlns:w16cid="http://schemas.microsoft.com/office/word/2016/wordml/cid" xmlns:w16="http://schemas.microsoft.com/office/word/2018/wordml" xmlns:w16sdtdh="http://schemas.microsoft.com/office/word/2020/wordml/sdtdatahash" xmlns:w16se="http://schemas.microsoft.com/office/word/2015/wordml/symex" xmlns:wpg="http://schemas.microsoft.com/office/word/2010/wordprocessingGroup" xmlns:wpi="http://schemas.microsoft.com/office/word/2010/wordprocessingInk" xmlns:wne="http://schemas.microsoft.com/office/word/2006/wordml" xmlns:wps="http://schemas.microsoft.com/office/word/2010/wordprocessingShape" mc:Ignorable="w14 w15 w16se w16cid w16 w16cex w16sdtdh wp14">
   <w:abstractNum w:abstractNumId="0" w15:restartNumberingAfterBreak="0">
     <w:nsid w:val="02645325"/>
     <w:multiLevelType w:val="multilevel"/>
@@ -1718,7 +1604,7 @@
 </file>
 
 <file path=word/styles.xml><?xml version="1.0" encoding="utf-8"?>
-<w:styles xmlns:mc="http://schemas.openxmlformats.org/markup-compatibility/2006" xmlns:r="http://schemas.openxmlformats.org/officeDocument/2006/relationships" xmlns:w="http://schemas.openxmlformats.org/wordprocessingml/2006/main" xmlns:w14="http://schemas.microsoft.com/office/word/2010/wordml" xmlns:w15="http://schemas.microsoft.com/office/word/2012/wordml" xmlns:w16cex="http://schemas.microsoft.com/office/word/2018/wordml/cex" xmlns:w16cid="http://schemas.microsoft.com/office/word/2016/wordml/cid" xmlns:w16="http://schemas.microsoft.com/office/word/2018/wordml" xmlns:w16se="http://schemas.microsoft.com/office/word/2015/wordml/symex" mc:Ignorable="w14 w15 w16se w16cid w16 w16cex">
+<w:styles xmlns:mc="http://schemas.openxmlformats.org/markup-compatibility/2006" xmlns:r="http://schemas.openxmlformats.org/officeDocument/2006/relationships" xmlns:w="http://schemas.openxmlformats.org/wordprocessingml/2006/main" xmlns:w14="http://schemas.microsoft.com/office/word/2010/wordml" xmlns:w15="http://schemas.microsoft.com/office/word/2012/wordml" xmlns:w16cex="http://schemas.microsoft.com/office/word/2018/wordml/cex" xmlns:w16cid="http://schemas.microsoft.com/office/word/2016/wordml/cid" xmlns:w16="http://schemas.microsoft.com/office/word/2018/wordml" xmlns:w16sdtdh="http://schemas.microsoft.com/office/word/2020/wordml/sdtdatahash" xmlns:w16se="http://schemas.microsoft.com/office/word/2015/wordml/symex" mc:Ignorable="w14 w15 w16se w16cid w16 w16cex w16sdtdh">
   <w:docDefaults>
     <w:rPrDefault>
       <w:rPr>

--- a/Präsentation/Lastenheft.docx
+++ b/Präsentation/Lastenheft.docx
@@ -1,6 +1,6 @@
 
 <file path=word/document.xml><?xml version="1.0" encoding="utf-8"?>
-<w:document xmlns:wpc="http://schemas.microsoft.com/office/word/2010/wordprocessingCanvas" xmlns:cx="http://schemas.microsoft.com/office/drawing/2014/chartex" xmlns:cx1="http://schemas.microsoft.com/office/drawing/2015/9/8/chartex" xmlns:cx2="http://schemas.microsoft.com/office/drawing/2015/10/21/chartex" xmlns:cx3="http://schemas.microsoft.com/office/drawing/2016/5/9/chartex" xmlns:cx4="http://schemas.microsoft.com/office/drawing/2016/5/10/chartex" xmlns:cx5="http://schemas.microsoft.com/office/drawing/2016/5/11/chartex" xmlns:cx6="http://schemas.microsoft.com/office/drawing/2016/5/12/chartex" xmlns:cx7="http://schemas.microsoft.com/office/drawing/2016/5/13/chartex" xmlns:cx8="http://schemas.microsoft.com/office/drawing/2016/5/14/chartex" xmlns:mc="http://schemas.openxmlformats.org/markup-compatibility/2006" xmlns:aink="http://schemas.microsoft.com/office/drawing/2016/ink" xmlns:am3d="http://schemas.microsoft.com/office/drawing/2017/model3d" xmlns:o="urn:schemas-microsoft-com:office:office" xmlns:r="http://schemas.openxmlformats.org/officeDocument/2006/relationships" xmlns:m="http://schemas.openxmlformats.org/officeDocument/2006/math" xmlns:v="urn:schemas-microsoft-com:vml" xmlns:wp14="http://schemas.microsoft.com/office/word/2010/wordprocessingDrawing" xmlns:wp="http://schemas.openxmlformats.org/drawingml/2006/wordprocessingDrawing" xmlns:w10="urn:schemas-microsoft-com:office:word" xmlns:w="http://schemas.openxmlformats.org/wordprocessingml/2006/main" xmlns:w14="http://schemas.microsoft.com/office/word/2010/wordml" xmlns:w15="http://schemas.microsoft.com/office/word/2012/wordml" xmlns:w16cex="http://schemas.microsoft.com/office/word/2018/wordml/cex" xmlns:w16cid="http://schemas.microsoft.com/office/word/2016/wordml/cid" xmlns:w16="http://schemas.microsoft.com/office/word/2018/wordml" xmlns:w16sdtdh="http://schemas.microsoft.com/office/word/2020/wordml/sdtdatahash" xmlns:w16se="http://schemas.microsoft.com/office/word/2015/wordml/symex" xmlns:wpg="http://schemas.microsoft.com/office/word/2010/wordprocessingGroup" xmlns:wpi="http://schemas.microsoft.com/office/word/2010/wordprocessingInk" xmlns:wne="http://schemas.microsoft.com/office/word/2006/wordml" xmlns:wps="http://schemas.microsoft.com/office/word/2010/wordprocessingShape" mc:Ignorable="w14 w15 w16se w16cid w16 w16cex w16sdtdh wp14">
+<w:document xmlns:wpc="http://schemas.microsoft.com/office/word/2010/wordprocessingCanvas" xmlns:cx="http://schemas.microsoft.com/office/drawing/2014/chartex" xmlns:cx1="http://schemas.microsoft.com/office/drawing/2015/9/8/chartex" xmlns:cx2="http://schemas.microsoft.com/office/drawing/2015/10/21/chartex" xmlns:cx3="http://schemas.microsoft.com/office/drawing/2016/5/9/chartex" xmlns:cx4="http://schemas.microsoft.com/office/drawing/2016/5/10/chartex" xmlns:cx5="http://schemas.microsoft.com/office/drawing/2016/5/11/chartex" xmlns:cx6="http://schemas.microsoft.com/office/drawing/2016/5/12/chartex" xmlns:cx7="http://schemas.microsoft.com/office/drawing/2016/5/13/chartex" xmlns:cx8="http://schemas.microsoft.com/office/drawing/2016/5/14/chartex" xmlns:mc="http://schemas.openxmlformats.org/markup-compatibility/2006" xmlns:aink="http://schemas.microsoft.com/office/drawing/2016/ink" xmlns:am3d="http://schemas.microsoft.com/office/drawing/2017/model3d" xmlns:o="urn:schemas-microsoft-com:office:office" xmlns:r="http://schemas.openxmlformats.org/officeDocument/2006/relationships" xmlns:m="http://schemas.openxmlformats.org/officeDocument/2006/math" xmlns:v="urn:schemas-microsoft-com:vml" xmlns:wp14="http://schemas.microsoft.com/office/word/2010/wordprocessingDrawing" xmlns:wp="http://schemas.openxmlformats.org/drawingml/2006/wordprocessingDrawing" xmlns:w10="urn:schemas-microsoft-com:office:word" xmlns:w="http://schemas.openxmlformats.org/wordprocessingml/2006/main" xmlns:w14="http://schemas.microsoft.com/office/word/2010/wordml" xmlns:w15="http://schemas.microsoft.com/office/word/2012/wordml" xmlns:w16cex="http://schemas.microsoft.com/office/word/2018/wordml/cex" xmlns:w16cid="http://schemas.microsoft.com/office/word/2016/wordml/cid" xmlns:w16="http://schemas.microsoft.com/office/word/2018/wordml" xmlns:w16se="http://schemas.microsoft.com/office/word/2015/wordml/symex" xmlns:wpg="http://schemas.microsoft.com/office/word/2010/wordprocessingGroup" xmlns:wpi="http://schemas.microsoft.com/office/word/2010/wordprocessingInk" xmlns:wne="http://schemas.microsoft.com/office/word/2006/wordml" xmlns:wps="http://schemas.microsoft.com/office/word/2010/wordprocessingShape" mc:Ignorable="w14 w15 w16se w16cid w16 w16cex wp14">
   <w:body>
     <w:p>
       <w:pPr>
@@ -225,7 +225,15 @@
         <w:t xml:space="preserve"> (au</w:t>
       </w:r>
       <w:r>
-        <w:t>to beschreiben + eckdaten)</w:t>
+        <w:t xml:space="preserve">to beschreiben + </w:t>
+      </w:r>
+      <w:proofErr w:type="spellStart"/>
+      <w:r>
+        <w:t>eckdaten</w:t>
+      </w:r>
+      <w:proofErr w:type="spellEnd"/>
+      <w:r>
+        <w:t>)</w:t>
       </w:r>
     </w:p>
     <w:p/>
@@ -316,7 +324,15 @@
         <w:t>- Projektleiter:</w:t>
       </w:r>
       <w:r>
-        <w:t xml:space="preserve"> Kaltenleitner Phil</w:t>
+        <w:t xml:space="preserve"> </w:t>
+      </w:r>
+      <w:proofErr w:type="spellStart"/>
+      <w:r>
+        <w:t>Kaltenleitner</w:t>
+      </w:r>
+      <w:proofErr w:type="spellEnd"/>
+      <w:r>
+        <w:t xml:space="preserve"> Phil</w:t>
       </w:r>
       <w:r>
         <w:t>ipp</w:t>
@@ -330,7 +346,15 @@
         <w:t>- Projektmitarbeiter:</w:t>
       </w:r>
       <w:r>
-        <w:t xml:space="preserve"> Sandri Felix, Petrović D</w:t>
+        <w:t xml:space="preserve"> Sandri Felix, </w:t>
+      </w:r>
+      <w:proofErr w:type="spellStart"/>
+      <w:r>
+        <w:t>Petrović</w:t>
+      </w:r>
+      <w:proofErr w:type="spellEnd"/>
+      <w:r>
+        <w:t xml:space="preserve"> D</w:t>
       </w:r>
       <w:r>
         <w:t>avid, Gürel Mert</w:t>
@@ -388,20 +412,51 @@
       <w:r>
         <w:tab/>
       </w:r>
-      <w:r>
-        <w:t xml:space="preserve">Antriebstrang wird </w:t>
+      <w:proofErr w:type="spellStart"/>
+      <w:r>
+        <w:t>Antriebstrang</w:t>
+      </w:r>
+      <w:proofErr w:type="spellEnd"/>
+      <w:r>
+        <w:t xml:space="preserve"> wird </w:t>
       </w:r>
       <w:r>
         <w:t>gekauft, (</w:t>
       </w:r>
-      <w:hyperlink r:id="rId7" w:history="1">
-        <w:r>
-          <w:rPr>
-            <w:rStyle w:val="Hyperlink"/>
-          </w:rPr>
-          <w:t>X-Maxx Traxxas</w:t>
-        </w:r>
-      </w:hyperlink>
+      <w:proofErr w:type="spellStart"/>
+      <w:r>
+        <w:fldChar w:fldCharType="begin"/>
+      </w:r>
+      <w:r>
+        <w:instrText xml:space="preserve"> HYPERLINK "https://traxxas.com/products/landing/x-maxx/" </w:instrText>
+      </w:r>
+      <w:r>
+        <w:fldChar w:fldCharType="separate"/>
+      </w:r>
+      <w:r>
+        <w:rPr>
+          <w:rStyle w:val="Hyperlink"/>
+        </w:rPr>
+        <w:t>X-Maxx</w:t>
+      </w:r>
+      <w:proofErr w:type="spellEnd"/>
+      <w:r>
+        <w:rPr>
+          <w:rStyle w:val="Hyperlink"/>
+        </w:rPr>
+        <w:t xml:space="preserve"> </w:t>
+      </w:r>
+      <w:proofErr w:type="spellStart"/>
+      <w:r>
+        <w:rPr>
+          <w:rStyle w:val="Hyperlink"/>
+        </w:rPr>
+        <w:t>Traxxas</w:t>
+      </w:r>
+      <w:proofErr w:type="spellEnd"/>
+      <w:r>
+        <w:fldChar w:fldCharType="end"/>
+      </w:r>
       <w:r>
         <w:t>)</w:t>
       </w:r>
@@ -411,7 +466,15 @@
         <w:ind w:left="1416" w:firstLine="4"/>
       </w:pPr>
       <w:r>
-        <w:t>Weil der Antriebstrang gekauft wird sind die ungefähren Dimensionen des Fahrzeugs vorgegeben.</w:t>
+        <w:t xml:space="preserve">Weil der </w:t>
+      </w:r>
+      <w:proofErr w:type="spellStart"/>
+      <w:r>
+        <w:t>Antriebstrang</w:t>
+      </w:r>
+      <w:proofErr w:type="spellEnd"/>
+      <w:r>
+        <w:t xml:space="preserve"> gekauft wird sind die ungefähren Dimensionen des Fahrzeugs vorgegeben.</w:t>
       </w:r>
     </w:p>
     <w:p>
@@ -474,37 +537,28 @@
     <w:p>
       <w:pPr>
         <w:ind w:firstLine="708"/>
-        <w:rPr>
-          <w:lang w:val="en-US"/>
-        </w:rPr>
-      </w:pPr>
-      <w:r>
-        <w:rPr>
-          <w:lang w:val="en-US"/>
-        </w:rPr>
+      </w:pPr>
+      <w:r>
         <w:t>Motorsteuerung</w:t>
       </w:r>
       <w:r>
-        <w:rPr>
-          <w:lang w:val="en-US"/>
-        </w:rPr>
         <w:t>: 8s LiPo</w:t>
       </w:r>
       <w:r>
-        <w:rPr>
-          <w:lang w:val="en-US"/>
-        </w:rPr>
-        <w:t xml:space="preserve"> (2 x 4s configuration)</w:t>
-      </w:r>
-    </w:p>
-    <w:p>
-      <w:r>
-        <w:rPr>
-          <w:lang w:val="en-US"/>
-        </w:rPr>
-        <w:tab/>
-      </w:r>
-      <w:r>
+        <w:t xml:space="preserve"> (2 x 4s </w:t>
+      </w:r>
+      <w:proofErr w:type="spellStart"/>
+      <w:r>
+        <w:t>configuration</w:t>
+      </w:r>
+      <w:proofErr w:type="spellEnd"/>
+      <w:r>
+        <w:t>)</w:t>
+      </w:r>
+    </w:p>
+    <w:p>
+      <w:r>
+        <w:tab/>
         <w:t>Motor: 1200kV</w:t>
       </w:r>
       <w:r>
@@ -514,19 +568,21 @@
     <w:p>
       <w:r>
         <w:tab/>
-        <w:t xml:space="preserve">Übersetzung: </w:t>
-      </w:r>
-      <w:r>
-        <w:t>24,7</w:t>
-      </w:r>
-      <w:r>
-        <w:t>:1</w:t>
-      </w:r>
-    </w:p>
-    <w:p>
-      <w:r>
-        <w:tab/>
-        <w:t xml:space="preserve">Ungefähre Vmax: </w:t>
+        <w:t>Übersetzung: 9:1</w:t>
+      </w:r>
+    </w:p>
+    <w:p>
+      <w:r>
+        <w:tab/>
+        <w:t xml:space="preserve">Ungefähre </w:t>
+      </w:r>
+      <w:proofErr w:type="spellStart"/>
+      <w:r>
+        <w:t>Vmax</w:t>
+      </w:r>
+      <w:proofErr w:type="spellEnd"/>
+      <w:r>
+        <w:t xml:space="preserve">: </w:t>
       </w:r>
       <w:r>
         <w:t xml:space="preserve">ca. </w:t>
@@ -637,13 +693,55 @@
         <w:rPr>
           <w:bCs/>
         </w:rPr>
-        <w:t>(ist zustand war echtes auto mit anstriebstrang, sol</w:t>
-      </w:r>
+        <w:t xml:space="preserve">(ist zustand war echtes auto mit </w:t>
+      </w:r>
+      <w:proofErr w:type="spellStart"/>
       <w:r>
         <w:rPr>
           <w:bCs/>
         </w:rPr>
-        <w:t>lzustand ist das fahrzeug drumherum)</w:t>
+        <w:t>anstriebstrang</w:t>
+      </w:r>
+      <w:proofErr w:type="spellEnd"/>
+      <w:r>
+        <w:rPr>
+          <w:bCs/>
+        </w:rPr>
+        <w:t xml:space="preserve">, </w:t>
+      </w:r>
+      <w:proofErr w:type="spellStart"/>
+      <w:r>
+        <w:rPr>
+          <w:bCs/>
+        </w:rPr>
+        <w:t>sol</w:t>
+      </w:r>
+      <w:r>
+        <w:rPr>
+          <w:bCs/>
+        </w:rPr>
+        <w:t>lzustand</w:t>
+      </w:r>
+      <w:proofErr w:type="spellEnd"/>
+      <w:r>
+        <w:rPr>
+          <w:bCs/>
+        </w:rPr>
+        <w:t xml:space="preserve"> ist das </w:t>
+      </w:r>
+      <w:proofErr w:type="spellStart"/>
+      <w:r>
+        <w:rPr>
+          <w:bCs/>
+        </w:rPr>
+        <w:t>fahrzeug</w:t>
+      </w:r>
+      <w:proofErr w:type="spellEnd"/>
+      <w:r>
+        <w:rPr>
+          <w:bCs/>
+        </w:rPr>
+        <w:t xml:space="preserve"> drumherum)</w:t>
       </w:r>
     </w:p>
     <w:p>
@@ -797,7 +895,23 @@
         <w:t>(</w:t>
       </w:r>
       <w:r>
-        <w:t>7 meilensteine insg.</w:t>
+        <w:t xml:space="preserve">7 </w:t>
+      </w:r>
+      <w:proofErr w:type="spellStart"/>
+      <w:r>
+        <w:t>meilensteine</w:t>
+      </w:r>
+      <w:proofErr w:type="spellEnd"/>
+      <w:r>
+        <w:t xml:space="preserve"> </w:t>
+      </w:r>
+      <w:proofErr w:type="spellStart"/>
+      <w:r>
+        <w:t>insg</w:t>
+      </w:r>
+      <w:proofErr w:type="spellEnd"/>
+      <w:r>
+        <w:t>.</w:t>
       </w:r>
       <w:r>
         <w:t>)</w:t>
@@ -822,7 +936,7 @@
       </w:r>
     </w:p>
     <w:sectPr>
-      <w:footerReference w:type="default" r:id="rId8"/>
+      <w:footerReference w:type="default" r:id="rId7"/>
       <w:pgSz w:w="11906" w:h="16838"/>
       <w:pgMar w:top="1417" w:right="1417" w:bottom="1134" w:left="1417" w:header="708" w:footer="708" w:gutter="0"/>
       <w:cols w:space="708"/>
@@ -833,7 +947,7 @@
 </file>
 
 <file path=word/endnotes.xml><?xml version="1.0" encoding="utf-8"?>
-<w:endnotes xmlns:wpc="http://schemas.microsoft.com/office/word/2010/wordprocessingCanvas" xmlns:cx="http://schemas.microsoft.com/office/drawing/2014/chartex" xmlns:cx1="http://schemas.microsoft.com/office/drawing/2015/9/8/chartex" xmlns:cx2="http://schemas.microsoft.com/office/drawing/2015/10/21/chartex" xmlns:cx3="http://schemas.microsoft.com/office/drawing/2016/5/9/chartex" xmlns:cx4="http://schemas.microsoft.com/office/drawing/2016/5/10/chartex" xmlns:cx5="http://schemas.microsoft.com/office/drawing/2016/5/11/chartex" xmlns:cx6="http://schemas.microsoft.com/office/drawing/2016/5/12/chartex" xmlns:cx7="http://schemas.microsoft.com/office/drawing/2016/5/13/chartex" xmlns:cx8="http://schemas.microsoft.com/office/drawing/2016/5/14/chartex" xmlns:mc="http://schemas.openxmlformats.org/markup-compatibility/2006" xmlns:aink="http://schemas.microsoft.com/office/drawing/2016/ink" xmlns:am3d="http://schemas.microsoft.com/office/drawing/2017/model3d" xmlns:o="urn:schemas-microsoft-com:office:office" xmlns:r="http://schemas.openxmlformats.org/officeDocument/2006/relationships" xmlns:m="http://schemas.openxmlformats.org/officeDocument/2006/math" xmlns:v="urn:schemas-microsoft-com:vml" xmlns:wp14="http://schemas.microsoft.com/office/word/2010/wordprocessingDrawing" xmlns:wp="http://schemas.openxmlformats.org/drawingml/2006/wordprocessingDrawing" xmlns:w10="urn:schemas-microsoft-com:office:word" xmlns:w="http://schemas.openxmlformats.org/wordprocessingml/2006/main" xmlns:w14="http://schemas.microsoft.com/office/word/2010/wordml" xmlns:w15="http://schemas.microsoft.com/office/word/2012/wordml" xmlns:w16cex="http://schemas.microsoft.com/office/word/2018/wordml/cex" xmlns:w16cid="http://schemas.microsoft.com/office/word/2016/wordml/cid" xmlns:w16="http://schemas.microsoft.com/office/word/2018/wordml" xmlns:w16sdtdh="http://schemas.microsoft.com/office/word/2020/wordml/sdtdatahash" xmlns:w16se="http://schemas.microsoft.com/office/word/2015/wordml/symex" xmlns:wpg="http://schemas.microsoft.com/office/word/2010/wordprocessingGroup" xmlns:wpi="http://schemas.microsoft.com/office/word/2010/wordprocessingInk" xmlns:wne="http://schemas.microsoft.com/office/word/2006/wordml" xmlns:wps="http://schemas.microsoft.com/office/word/2010/wordprocessingShape" mc:Ignorable="w14 w15 w16se w16cid w16 w16cex w16sdtdh wp14">
+<w:endnotes xmlns:wpc="http://schemas.microsoft.com/office/word/2010/wordprocessingCanvas" xmlns:cx="http://schemas.microsoft.com/office/drawing/2014/chartex" xmlns:cx1="http://schemas.microsoft.com/office/drawing/2015/9/8/chartex" xmlns:cx2="http://schemas.microsoft.com/office/drawing/2015/10/21/chartex" xmlns:cx3="http://schemas.microsoft.com/office/drawing/2016/5/9/chartex" xmlns:cx4="http://schemas.microsoft.com/office/drawing/2016/5/10/chartex" xmlns:cx5="http://schemas.microsoft.com/office/drawing/2016/5/11/chartex" xmlns:cx6="http://schemas.microsoft.com/office/drawing/2016/5/12/chartex" xmlns:cx7="http://schemas.microsoft.com/office/drawing/2016/5/13/chartex" xmlns:cx8="http://schemas.microsoft.com/office/drawing/2016/5/14/chartex" xmlns:mc="http://schemas.openxmlformats.org/markup-compatibility/2006" xmlns:aink="http://schemas.microsoft.com/office/drawing/2016/ink" xmlns:am3d="http://schemas.microsoft.com/office/drawing/2017/model3d" xmlns:o="urn:schemas-microsoft-com:office:office" xmlns:r="http://schemas.openxmlformats.org/officeDocument/2006/relationships" xmlns:m="http://schemas.openxmlformats.org/officeDocument/2006/math" xmlns:v="urn:schemas-microsoft-com:vml" xmlns:wp14="http://schemas.microsoft.com/office/word/2010/wordprocessingDrawing" xmlns:wp="http://schemas.openxmlformats.org/drawingml/2006/wordprocessingDrawing" xmlns:w10="urn:schemas-microsoft-com:office:word" xmlns:w="http://schemas.openxmlformats.org/wordprocessingml/2006/main" xmlns:w14="http://schemas.microsoft.com/office/word/2010/wordml" xmlns:w15="http://schemas.microsoft.com/office/word/2012/wordml" xmlns:w16cex="http://schemas.microsoft.com/office/word/2018/wordml/cex" xmlns:w16cid="http://schemas.microsoft.com/office/word/2016/wordml/cid" xmlns:w16="http://schemas.microsoft.com/office/word/2018/wordml" xmlns:w16se="http://schemas.microsoft.com/office/word/2015/wordml/symex" xmlns:wpg="http://schemas.microsoft.com/office/word/2010/wordprocessingGroup" xmlns:wpi="http://schemas.microsoft.com/office/word/2010/wordprocessingInk" xmlns:wne="http://schemas.microsoft.com/office/word/2006/wordml" xmlns:wps="http://schemas.microsoft.com/office/word/2010/wordprocessingShape" mc:Ignorable="w14 w15 w16se w16cid w16 w16cex wp14">
   <w:endnote w:type="separator" w:id="-1">
     <w:p>
       <w:r>
@@ -852,7 +966,7 @@
 </file>
 
 <file path=word/footer1.xml><?xml version="1.0" encoding="utf-8"?>
-<w:ftr xmlns:wpc="http://schemas.microsoft.com/office/word/2010/wordprocessingCanvas" xmlns:cx="http://schemas.microsoft.com/office/drawing/2014/chartex" xmlns:cx1="http://schemas.microsoft.com/office/drawing/2015/9/8/chartex" xmlns:cx2="http://schemas.microsoft.com/office/drawing/2015/10/21/chartex" xmlns:cx3="http://schemas.microsoft.com/office/drawing/2016/5/9/chartex" xmlns:cx4="http://schemas.microsoft.com/office/drawing/2016/5/10/chartex" xmlns:cx5="http://schemas.microsoft.com/office/drawing/2016/5/11/chartex" xmlns:cx6="http://schemas.microsoft.com/office/drawing/2016/5/12/chartex" xmlns:cx7="http://schemas.microsoft.com/office/drawing/2016/5/13/chartex" xmlns:cx8="http://schemas.microsoft.com/office/drawing/2016/5/14/chartex" xmlns:mc="http://schemas.openxmlformats.org/markup-compatibility/2006" xmlns:aink="http://schemas.microsoft.com/office/drawing/2016/ink" xmlns:am3d="http://schemas.microsoft.com/office/drawing/2017/model3d" xmlns:o="urn:schemas-microsoft-com:office:office" xmlns:r="http://schemas.openxmlformats.org/officeDocument/2006/relationships" xmlns:m="http://schemas.openxmlformats.org/officeDocument/2006/math" xmlns:v="urn:schemas-microsoft-com:vml" xmlns:wp14="http://schemas.microsoft.com/office/word/2010/wordprocessingDrawing" xmlns:wp="http://schemas.openxmlformats.org/drawingml/2006/wordprocessingDrawing" xmlns:w10="urn:schemas-microsoft-com:office:word" xmlns:w="http://schemas.openxmlformats.org/wordprocessingml/2006/main" xmlns:w14="http://schemas.microsoft.com/office/word/2010/wordml" xmlns:w15="http://schemas.microsoft.com/office/word/2012/wordml" xmlns:w16cex="http://schemas.microsoft.com/office/word/2018/wordml/cex" xmlns:w16cid="http://schemas.microsoft.com/office/word/2016/wordml/cid" xmlns:w16="http://schemas.microsoft.com/office/word/2018/wordml" xmlns:w16sdtdh="http://schemas.microsoft.com/office/word/2020/wordml/sdtdatahash" xmlns:w16se="http://schemas.microsoft.com/office/word/2015/wordml/symex" xmlns:wpg="http://schemas.microsoft.com/office/word/2010/wordprocessingGroup" xmlns:wpi="http://schemas.microsoft.com/office/word/2010/wordprocessingInk" xmlns:wne="http://schemas.microsoft.com/office/word/2006/wordml" xmlns:wps="http://schemas.microsoft.com/office/word/2010/wordprocessingShape" mc:Ignorable="w14 w15 w16se w16cid w16 w16cex w16sdtdh wp14">
+<w:ftr xmlns:wpc="http://schemas.microsoft.com/office/word/2010/wordprocessingCanvas" xmlns:cx="http://schemas.microsoft.com/office/drawing/2014/chartex" xmlns:cx1="http://schemas.microsoft.com/office/drawing/2015/9/8/chartex" xmlns:cx2="http://schemas.microsoft.com/office/drawing/2015/10/21/chartex" xmlns:cx3="http://schemas.microsoft.com/office/drawing/2016/5/9/chartex" xmlns:cx4="http://schemas.microsoft.com/office/drawing/2016/5/10/chartex" xmlns:cx5="http://schemas.microsoft.com/office/drawing/2016/5/11/chartex" xmlns:cx6="http://schemas.microsoft.com/office/drawing/2016/5/12/chartex" xmlns:cx7="http://schemas.microsoft.com/office/drawing/2016/5/13/chartex" xmlns:cx8="http://schemas.microsoft.com/office/drawing/2016/5/14/chartex" xmlns:mc="http://schemas.openxmlformats.org/markup-compatibility/2006" xmlns:aink="http://schemas.microsoft.com/office/drawing/2016/ink" xmlns:am3d="http://schemas.microsoft.com/office/drawing/2017/model3d" xmlns:o="urn:schemas-microsoft-com:office:office" xmlns:r="http://schemas.openxmlformats.org/officeDocument/2006/relationships" xmlns:m="http://schemas.openxmlformats.org/officeDocument/2006/math" xmlns:v="urn:schemas-microsoft-com:vml" xmlns:wp14="http://schemas.microsoft.com/office/word/2010/wordprocessingDrawing" xmlns:wp="http://schemas.openxmlformats.org/drawingml/2006/wordprocessingDrawing" xmlns:w10="urn:schemas-microsoft-com:office:word" xmlns:w="http://schemas.openxmlformats.org/wordprocessingml/2006/main" xmlns:w14="http://schemas.microsoft.com/office/word/2010/wordml" xmlns:w15="http://schemas.microsoft.com/office/word/2012/wordml" xmlns:w16cex="http://schemas.microsoft.com/office/word/2018/wordml/cex" xmlns:w16cid="http://schemas.microsoft.com/office/word/2016/wordml/cid" xmlns:w16="http://schemas.microsoft.com/office/word/2018/wordml" xmlns:w16se="http://schemas.microsoft.com/office/word/2015/wordml/symex" xmlns:wpg="http://schemas.microsoft.com/office/word/2010/wordprocessingGroup" xmlns:wpi="http://schemas.microsoft.com/office/word/2010/wordprocessingInk" xmlns:wne="http://schemas.microsoft.com/office/word/2006/wordml" xmlns:wps="http://schemas.microsoft.com/office/word/2010/wordprocessingShape" mc:Ignorable="w14 w15 w16se w16cid w16 w16cex wp14">
   <w:p>
     <w:pPr>
       <w:pStyle w:val="Fuzeile"/>
@@ -865,7 +979,7 @@
 </file>
 
 <file path=word/footnotes.xml><?xml version="1.0" encoding="utf-8"?>
-<w:footnotes xmlns:wpc="http://schemas.microsoft.com/office/word/2010/wordprocessingCanvas" xmlns:cx="http://schemas.microsoft.com/office/drawing/2014/chartex" xmlns:cx1="http://schemas.microsoft.com/office/drawing/2015/9/8/chartex" xmlns:cx2="http://schemas.microsoft.com/office/drawing/2015/10/21/chartex" xmlns:cx3="http://schemas.microsoft.com/office/drawing/2016/5/9/chartex" xmlns:cx4="http://schemas.microsoft.com/office/drawing/2016/5/10/chartex" xmlns:cx5="http://schemas.microsoft.com/office/drawing/2016/5/11/chartex" xmlns:cx6="http://schemas.microsoft.com/office/drawing/2016/5/12/chartex" xmlns:cx7="http://schemas.microsoft.com/office/drawing/2016/5/13/chartex" xmlns:cx8="http://schemas.microsoft.com/office/drawing/2016/5/14/chartex" xmlns:mc="http://schemas.openxmlformats.org/markup-compatibility/2006" xmlns:aink="http://schemas.microsoft.com/office/drawing/2016/ink" xmlns:am3d="http://schemas.microsoft.com/office/drawing/2017/model3d" xmlns:o="urn:schemas-microsoft-com:office:office" xmlns:r="http://schemas.openxmlformats.org/officeDocument/2006/relationships" xmlns:m="http://schemas.openxmlformats.org/officeDocument/2006/math" xmlns:v="urn:schemas-microsoft-com:vml" xmlns:wp14="http://schemas.microsoft.com/office/word/2010/wordprocessingDrawing" xmlns:wp="http://schemas.openxmlformats.org/drawingml/2006/wordprocessingDrawing" xmlns:w10="urn:schemas-microsoft-com:office:word" xmlns:w="http://schemas.openxmlformats.org/wordprocessingml/2006/main" xmlns:w14="http://schemas.microsoft.com/office/word/2010/wordml" xmlns:w15="http://schemas.microsoft.com/office/word/2012/wordml" xmlns:w16cex="http://schemas.microsoft.com/office/word/2018/wordml/cex" xmlns:w16cid="http://schemas.microsoft.com/office/word/2016/wordml/cid" xmlns:w16="http://schemas.microsoft.com/office/word/2018/wordml" xmlns:w16sdtdh="http://schemas.microsoft.com/office/word/2020/wordml/sdtdatahash" xmlns:w16se="http://schemas.microsoft.com/office/word/2015/wordml/symex" xmlns:wpg="http://schemas.microsoft.com/office/word/2010/wordprocessingGroup" xmlns:wpi="http://schemas.microsoft.com/office/word/2010/wordprocessingInk" xmlns:wne="http://schemas.microsoft.com/office/word/2006/wordml" xmlns:wps="http://schemas.microsoft.com/office/word/2010/wordprocessingShape" mc:Ignorable="w14 w15 w16se w16cid w16 w16cex w16sdtdh wp14">
+<w:footnotes xmlns:wpc="http://schemas.microsoft.com/office/word/2010/wordprocessingCanvas" xmlns:cx="http://schemas.microsoft.com/office/drawing/2014/chartex" xmlns:cx1="http://schemas.microsoft.com/office/drawing/2015/9/8/chartex" xmlns:cx2="http://schemas.microsoft.com/office/drawing/2015/10/21/chartex" xmlns:cx3="http://schemas.microsoft.com/office/drawing/2016/5/9/chartex" xmlns:cx4="http://schemas.microsoft.com/office/drawing/2016/5/10/chartex" xmlns:cx5="http://schemas.microsoft.com/office/drawing/2016/5/11/chartex" xmlns:cx6="http://schemas.microsoft.com/office/drawing/2016/5/12/chartex" xmlns:cx7="http://schemas.microsoft.com/office/drawing/2016/5/13/chartex" xmlns:cx8="http://schemas.microsoft.com/office/drawing/2016/5/14/chartex" xmlns:mc="http://schemas.openxmlformats.org/markup-compatibility/2006" xmlns:aink="http://schemas.microsoft.com/office/drawing/2016/ink" xmlns:am3d="http://schemas.microsoft.com/office/drawing/2017/model3d" xmlns:o="urn:schemas-microsoft-com:office:office" xmlns:r="http://schemas.openxmlformats.org/officeDocument/2006/relationships" xmlns:m="http://schemas.openxmlformats.org/officeDocument/2006/math" xmlns:v="urn:schemas-microsoft-com:vml" xmlns:wp14="http://schemas.microsoft.com/office/word/2010/wordprocessingDrawing" xmlns:wp="http://schemas.openxmlformats.org/drawingml/2006/wordprocessingDrawing" xmlns:w10="urn:schemas-microsoft-com:office:word" xmlns:w="http://schemas.openxmlformats.org/wordprocessingml/2006/main" xmlns:w14="http://schemas.microsoft.com/office/word/2010/wordml" xmlns:w15="http://schemas.microsoft.com/office/word/2012/wordml" xmlns:w16cex="http://schemas.microsoft.com/office/word/2018/wordml/cex" xmlns:w16cid="http://schemas.microsoft.com/office/word/2016/wordml/cid" xmlns:w16="http://schemas.microsoft.com/office/word/2018/wordml" xmlns:w16se="http://schemas.microsoft.com/office/word/2015/wordml/symex" xmlns:wpg="http://schemas.microsoft.com/office/word/2010/wordprocessingGroup" xmlns:wpi="http://schemas.microsoft.com/office/word/2010/wordprocessingInk" xmlns:wne="http://schemas.microsoft.com/office/word/2006/wordml" xmlns:wps="http://schemas.microsoft.com/office/word/2010/wordprocessingShape" mc:Ignorable="w14 w15 w16se w16cid w16 w16cex wp14">
   <w:footnote w:type="separator" w:id="-1">
     <w:p>
       <w:r>
@@ -884,7 +998,7 @@
 </file>
 
 <file path=word/numbering.xml><?xml version="1.0" encoding="utf-8"?>
-<w:numbering xmlns:wpc="http://schemas.microsoft.com/office/word/2010/wordprocessingCanvas" xmlns:cx="http://schemas.microsoft.com/office/drawing/2014/chartex" xmlns:cx1="http://schemas.microsoft.com/office/drawing/2015/9/8/chartex" xmlns:cx2="http://schemas.microsoft.com/office/drawing/2015/10/21/chartex" xmlns:cx3="http://schemas.microsoft.com/office/drawing/2016/5/9/chartex" xmlns:cx4="http://schemas.microsoft.com/office/drawing/2016/5/10/chartex" xmlns:cx5="http://schemas.microsoft.com/office/drawing/2016/5/11/chartex" xmlns:cx6="http://schemas.microsoft.com/office/drawing/2016/5/12/chartex" xmlns:cx7="http://schemas.microsoft.com/office/drawing/2016/5/13/chartex" xmlns:cx8="http://schemas.microsoft.com/office/drawing/2016/5/14/chartex" xmlns:mc="http://schemas.openxmlformats.org/markup-compatibility/2006" xmlns:aink="http://schemas.microsoft.com/office/drawing/2016/ink" xmlns:am3d="http://schemas.microsoft.com/office/drawing/2017/model3d" xmlns:o="urn:schemas-microsoft-com:office:office" xmlns:r="http://schemas.openxmlformats.org/officeDocument/2006/relationships" xmlns:m="http://schemas.openxmlformats.org/officeDocument/2006/math" xmlns:v="urn:schemas-microsoft-com:vml" xmlns:wp14="http://schemas.microsoft.com/office/word/2010/wordprocessingDrawing" xmlns:wp="http://schemas.openxmlformats.org/drawingml/2006/wordprocessingDrawing" xmlns:w10="urn:schemas-microsoft-com:office:word" xmlns:w="http://schemas.openxmlformats.org/wordprocessingml/2006/main" xmlns:w14="http://schemas.microsoft.com/office/word/2010/wordml" xmlns:w15="http://schemas.microsoft.com/office/word/2012/wordml" xmlns:w16cex="http://schemas.microsoft.com/office/word/2018/wordml/cex" xmlns:w16cid="http://schemas.microsoft.com/office/word/2016/wordml/cid" xmlns:w16="http://schemas.microsoft.com/office/word/2018/wordml" xmlns:w16sdtdh="http://schemas.microsoft.com/office/word/2020/wordml/sdtdatahash" xmlns:w16se="http://schemas.microsoft.com/office/word/2015/wordml/symex" xmlns:wpg="http://schemas.microsoft.com/office/word/2010/wordprocessingGroup" xmlns:wpi="http://schemas.microsoft.com/office/word/2010/wordprocessingInk" xmlns:wne="http://schemas.microsoft.com/office/word/2006/wordml" xmlns:wps="http://schemas.microsoft.com/office/word/2010/wordprocessingShape" mc:Ignorable="w14 w15 w16se w16cid w16 w16cex w16sdtdh wp14">
+<w:numbering xmlns:wpc="http://schemas.microsoft.com/office/word/2010/wordprocessingCanvas" xmlns:cx="http://schemas.microsoft.com/office/drawing/2014/chartex" xmlns:cx1="http://schemas.microsoft.com/office/drawing/2015/9/8/chartex" xmlns:cx2="http://schemas.microsoft.com/office/drawing/2015/10/21/chartex" xmlns:cx3="http://schemas.microsoft.com/office/drawing/2016/5/9/chartex" xmlns:cx4="http://schemas.microsoft.com/office/drawing/2016/5/10/chartex" xmlns:cx5="http://schemas.microsoft.com/office/drawing/2016/5/11/chartex" xmlns:cx6="http://schemas.microsoft.com/office/drawing/2016/5/12/chartex" xmlns:cx7="http://schemas.microsoft.com/office/drawing/2016/5/13/chartex" xmlns:cx8="http://schemas.microsoft.com/office/drawing/2016/5/14/chartex" xmlns:mc="http://schemas.openxmlformats.org/markup-compatibility/2006" xmlns:aink="http://schemas.microsoft.com/office/drawing/2016/ink" xmlns:am3d="http://schemas.microsoft.com/office/drawing/2017/model3d" xmlns:o="urn:schemas-microsoft-com:office:office" xmlns:r="http://schemas.openxmlformats.org/officeDocument/2006/relationships" xmlns:m="http://schemas.openxmlformats.org/officeDocument/2006/math" xmlns:v="urn:schemas-microsoft-com:vml" xmlns:wp14="http://schemas.microsoft.com/office/word/2010/wordprocessingDrawing" xmlns:wp="http://schemas.openxmlformats.org/drawingml/2006/wordprocessingDrawing" xmlns:w10="urn:schemas-microsoft-com:office:word" xmlns:w="http://schemas.openxmlformats.org/wordprocessingml/2006/main" xmlns:w14="http://schemas.microsoft.com/office/word/2010/wordml" xmlns:w15="http://schemas.microsoft.com/office/word/2012/wordml" xmlns:w16cex="http://schemas.microsoft.com/office/word/2018/wordml/cex" xmlns:w16cid="http://schemas.microsoft.com/office/word/2016/wordml/cid" xmlns:w16="http://schemas.microsoft.com/office/word/2018/wordml" xmlns:w16se="http://schemas.microsoft.com/office/word/2015/wordml/symex" xmlns:wpg="http://schemas.microsoft.com/office/word/2010/wordprocessingGroup" xmlns:wpi="http://schemas.microsoft.com/office/word/2010/wordprocessingInk" xmlns:wne="http://schemas.microsoft.com/office/word/2006/wordml" xmlns:wps="http://schemas.microsoft.com/office/word/2010/wordprocessingShape" mc:Ignorable="w14 w15 w16se w16cid w16 w16cex wp14">
   <w:abstractNum w:abstractNumId="0" w15:restartNumberingAfterBreak="0">
     <w:nsid w:val="02645325"/>
     <w:multiLevelType w:val="multilevel"/>
@@ -1604,7 +1718,7 @@
 </file>
 
 <file path=word/styles.xml><?xml version="1.0" encoding="utf-8"?>
-<w:styles xmlns:mc="http://schemas.openxmlformats.org/markup-compatibility/2006" xmlns:r="http://schemas.openxmlformats.org/officeDocument/2006/relationships" xmlns:w="http://schemas.openxmlformats.org/wordprocessingml/2006/main" xmlns:w14="http://schemas.microsoft.com/office/word/2010/wordml" xmlns:w15="http://schemas.microsoft.com/office/word/2012/wordml" xmlns:w16cex="http://schemas.microsoft.com/office/word/2018/wordml/cex" xmlns:w16cid="http://schemas.microsoft.com/office/word/2016/wordml/cid" xmlns:w16="http://schemas.microsoft.com/office/word/2018/wordml" xmlns:w16sdtdh="http://schemas.microsoft.com/office/word/2020/wordml/sdtdatahash" xmlns:w16se="http://schemas.microsoft.com/office/word/2015/wordml/symex" mc:Ignorable="w14 w15 w16se w16cid w16 w16cex w16sdtdh">
+<w:styles xmlns:mc="http://schemas.openxmlformats.org/markup-compatibility/2006" xmlns:r="http://schemas.openxmlformats.org/officeDocument/2006/relationships" xmlns:w="http://schemas.openxmlformats.org/wordprocessingml/2006/main" xmlns:w14="http://schemas.microsoft.com/office/word/2010/wordml" xmlns:w15="http://schemas.microsoft.com/office/word/2012/wordml" xmlns:w16cex="http://schemas.microsoft.com/office/word/2018/wordml/cex" xmlns:w16cid="http://schemas.microsoft.com/office/word/2016/wordml/cid" xmlns:w16="http://schemas.microsoft.com/office/word/2018/wordml" xmlns:w16se="http://schemas.microsoft.com/office/word/2015/wordml/symex" mc:Ignorable="w14 w15 w16se w16cid w16 w16cex">
   <w:docDefaults>
     <w:rPrDefault>
       <w:rPr>

--- a/Präsentation/Lastenheft.docx
+++ b/Präsentation/Lastenheft.docx
@@ -693,55 +693,20 @@
         <w:rPr>
           <w:bCs/>
         </w:rPr>
-        <w:t xml:space="preserve">(ist zustand war echtes auto mit </w:t>
-      </w:r>
-      <w:proofErr w:type="spellStart"/>
-      <w:r>
+        <w:t>Planung, Zeichnung und Bemaßung eines RC-Cars mit vorgegeben Antriebsstrang.</w:t>
+      </w:r>
+    </w:p>
+    <w:p>
+      <w:pPr>
         <w:rPr>
           <w:bCs/>
         </w:rPr>
-        <w:t>anstriebstrang</w:t>
-      </w:r>
-      <w:proofErr w:type="spellEnd"/>
+      </w:pPr>
       <w:r>
         <w:rPr>
           <w:bCs/>
         </w:rPr>
-        <w:t xml:space="preserve">, </w:t>
-      </w:r>
-      <w:proofErr w:type="spellStart"/>
-      <w:r>
-        <w:rPr>
-          <w:bCs/>
-        </w:rPr>
-        <w:t>sol</w:t>
-      </w:r>
-      <w:r>
-        <w:rPr>
-          <w:bCs/>
-        </w:rPr>
-        <w:t>lzustand</w:t>
-      </w:r>
-      <w:proofErr w:type="spellEnd"/>
-      <w:r>
-        <w:rPr>
-          <w:bCs/>
-        </w:rPr>
-        <w:t xml:space="preserve"> ist das </w:t>
-      </w:r>
-      <w:proofErr w:type="spellStart"/>
-      <w:r>
-        <w:rPr>
-          <w:bCs/>
-        </w:rPr>
-        <w:t>fahrzeug</w:t>
-      </w:r>
-      <w:proofErr w:type="spellEnd"/>
-      <w:r>
-        <w:rPr>
-          <w:bCs/>
-        </w:rPr>
-        <w:t xml:space="preserve"> drumherum)</w:t>
+        <w:t>Dazu gehört: Planung und Zeichnung von dem Chassis, der Grundplatte sowie Federung, Achsen und Lenkung.</w:t>
       </w:r>
     </w:p>
     <w:p>
@@ -883,40 +848,92 @@
         <w:tab/>
       </w:r>
       <w:r>
-        <w:tab/>
-      </w:r>
-      <w:r>
-        <w:tab/>
+        <w:t>Zeichnen des Getriebes</w:t>
+      </w:r>
+    </w:p>
+    <w:p>
+      <w:r>
+        <w:tab/>
+      </w:r>
+      <w:r>
+        <w:tab/>
+      </w:r>
+    </w:p>
+    <w:p>
+      <w:r>
+        <w:tab/>
+        <w:t>-Meilenstein 4:</w:t>
+      </w:r>
+    </w:p>
+    <w:p>
+      <w:r>
+        <w:tab/>
+      </w:r>
+      <w:r>
+        <w:tab/>
+        <w:t>Aufhängungen zeichnen</w:t>
+      </w:r>
+    </w:p>
+    <w:p>
+      <w:r>
+        <w:tab/>
+      </w:r>
+      <w:r>
+        <w:tab/>
+      </w:r>
+    </w:p>
+    <w:p>
+      <w:r>
+        <w:tab/>
+        <w:t>-Meilenstein 5:</w:t>
+      </w:r>
+    </w:p>
+    <w:p>
+      <w:r>
+        <w:tab/>
+      </w:r>
+      <w:r>
+        <w:tab/>
+        <w:t>Antriebsstrang fertigstellen</w:t>
+      </w:r>
+    </w:p>
+    <w:p>
+      <w:r>
+        <w:tab/>
+      </w:r>
+    </w:p>
+    <w:p>
+      <w:r>
+        <w:tab/>
+        <w:t>-Meilenstein 6:</w:t>
+      </w:r>
+    </w:p>
+    <w:p>
+      <w:r>
+        <w:tab/>
+      </w:r>
+      <w:r>
+        <w:tab/>
+        <w:t>Assembly fertigstellen</w:t>
       </w:r>
     </w:p>
     <w:p/>
     <w:p>
       <w:r>
-        <w:t>(</w:t>
-      </w:r>
-      <w:r>
-        <w:t xml:space="preserve">7 </w:t>
-      </w:r>
-      <w:proofErr w:type="spellStart"/>
-      <w:r>
-        <w:t>meilensteine</w:t>
-      </w:r>
-      <w:proofErr w:type="spellEnd"/>
-      <w:r>
-        <w:t xml:space="preserve"> </w:t>
-      </w:r>
-      <w:proofErr w:type="spellStart"/>
-      <w:r>
-        <w:t>insg</w:t>
-      </w:r>
-      <w:proofErr w:type="spellEnd"/>
-      <w:r>
-        <w:t>.</w:t>
-      </w:r>
-      <w:r>
-        <w:t>)</w:t>
-      </w:r>
-    </w:p>
+        <w:tab/>
+        <w:t>-Meilenstein 7:</w:t>
+      </w:r>
+    </w:p>
+    <w:p>
+      <w:r>
+        <w:tab/>
+      </w:r>
+      <w:r>
+        <w:tab/>
+        <w:t>Bemaßung und Dokumentation</w:t>
+      </w:r>
+    </w:p>
+    <w:p/>
     <w:p>
       <w:r>
         <w:tab/>
@@ -1420,6 +1437,119 @@
     </w:lvl>
   </w:abstractNum>
   <w:abstractNum w:abstractNumId="3" w15:restartNumberingAfterBreak="0">
+    <w:nsid w:val="5C143BC4"/>
+    <w:multiLevelType w:val="hybridMultilevel"/>
+    <w:tmpl w:val="302C7E48"/>
+    <w:lvl w:ilvl="0" w:tplc="04070001">
+      <w:start w:val="1"/>
+      <w:numFmt w:val="bullet"/>
+      <w:lvlText w:val=""/>
+      <w:lvlJc w:val="left"/>
+      <w:pPr>
+        <w:ind w:left="720" w:hanging="360"/>
+      </w:pPr>
+      <w:rPr>
+        <w:rFonts w:ascii="Symbol" w:hAnsi="Symbol" w:hint="default"/>
+      </w:rPr>
+    </w:lvl>
+    <w:lvl w:ilvl="1" w:tplc="04070003" w:tentative="1">
+      <w:start w:val="1"/>
+      <w:numFmt w:val="bullet"/>
+      <w:lvlText w:val="o"/>
+      <w:lvlJc w:val="left"/>
+      <w:pPr>
+        <w:ind w:left="1440" w:hanging="360"/>
+      </w:pPr>
+      <w:rPr>
+        <w:rFonts w:ascii="Courier New" w:hAnsi="Courier New" w:cs="Courier New" w:hint="default"/>
+      </w:rPr>
+    </w:lvl>
+    <w:lvl w:ilvl="2" w:tplc="04070005" w:tentative="1">
+      <w:start w:val="1"/>
+      <w:numFmt w:val="bullet"/>
+      <w:lvlText w:val=""/>
+      <w:lvlJc w:val="left"/>
+      <w:pPr>
+        <w:ind w:left="2160" w:hanging="360"/>
+      </w:pPr>
+      <w:rPr>
+        <w:rFonts w:ascii="Wingdings" w:hAnsi="Wingdings" w:hint="default"/>
+      </w:rPr>
+    </w:lvl>
+    <w:lvl w:ilvl="3" w:tplc="04070001" w:tentative="1">
+      <w:start w:val="1"/>
+      <w:numFmt w:val="bullet"/>
+      <w:lvlText w:val=""/>
+      <w:lvlJc w:val="left"/>
+      <w:pPr>
+        <w:ind w:left="2880" w:hanging="360"/>
+      </w:pPr>
+      <w:rPr>
+        <w:rFonts w:ascii="Symbol" w:hAnsi="Symbol" w:hint="default"/>
+      </w:rPr>
+    </w:lvl>
+    <w:lvl w:ilvl="4" w:tplc="04070003" w:tentative="1">
+      <w:start w:val="1"/>
+      <w:numFmt w:val="bullet"/>
+      <w:lvlText w:val="o"/>
+      <w:lvlJc w:val="left"/>
+      <w:pPr>
+        <w:ind w:left="3600" w:hanging="360"/>
+      </w:pPr>
+      <w:rPr>
+        <w:rFonts w:ascii="Courier New" w:hAnsi="Courier New" w:cs="Courier New" w:hint="default"/>
+      </w:rPr>
+    </w:lvl>
+    <w:lvl w:ilvl="5" w:tplc="04070005" w:tentative="1">
+      <w:start w:val="1"/>
+      <w:numFmt w:val="bullet"/>
+      <w:lvlText w:val=""/>
+      <w:lvlJc w:val="left"/>
+      <w:pPr>
+        <w:ind w:left="4320" w:hanging="360"/>
+      </w:pPr>
+      <w:rPr>
+        <w:rFonts w:ascii="Wingdings" w:hAnsi="Wingdings" w:hint="default"/>
+      </w:rPr>
+    </w:lvl>
+    <w:lvl w:ilvl="6" w:tplc="04070001" w:tentative="1">
+      <w:start w:val="1"/>
+      <w:numFmt w:val="bullet"/>
+      <w:lvlText w:val=""/>
+      <w:lvlJc w:val="left"/>
+      <w:pPr>
+        <w:ind w:left="5040" w:hanging="360"/>
+      </w:pPr>
+      <w:rPr>
+        <w:rFonts w:ascii="Symbol" w:hAnsi="Symbol" w:hint="default"/>
+      </w:rPr>
+    </w:lvl>
+    <w:lvl w:ilvl="7" w:tplc="04070003" w:tentative="1">
+      <w:start w:val="1"/>
+      <w:numFmt w:val="bullet"/>
+      <w:lvlText w:val="o"/>
+      <w:lvlJc w:val="left"/>
+      <w:pPr>
+        <w:ind w:left="5760" w:hanging="360"/>
+      </w:pPr>
+      <w:rPr>
+        <w:rFonts w:ascii="Courier New" w:hAnsi="Courier New" w:cs="Courier New" w:hint="default"/>
+      </w:rPr>
+    </w:lvl>
+    <w:lvl w:ilvl="8" w:tplc="04070005" w:tentative="1">
+      <w:start w:val="1"/>
+      <w:numFmt w:val="bullet"/>
+      <w:lvlText w:val=""/>
+      <w:lvlJc w:val="left"/>
+      <w:pPr>
+        <w:ind w:left="6480" w:hanging="360"/>
+      </w:pPr>
+      <w:rPr>
+        <w:rFonts w:ascii="Wingdings" w:hAnsi="Wingdings" w:hint="default"/>
+      </w:rPr>
+    </w:lvl>
+  </w:abstractNum>
+  <w:abstractNum w:abstractNumId="4" w15:restartNumberingAfterBreak="0">
     <w:nsid w:val="6C5421B0"/>
     <w:multiLevelType w:val="multilevel"/>
     <w:tmpl w:val="136C8626"/>
@@ -1559,7 +1689,7 @@
       </w:rPr>
     </w:lvl>
   </w:abstractNum>
-  <w:abstractNum w:abstractNumId="4" w15:restartNumberingAfterBreak="0">
+  <w:abstractNum w:abstractNumId="5" w15:restartNumberingAfterBreak="0">
     <w:nsid w:val="74815727"/>
     <w:multiLevelType w:val="hybridMultilevel"/>
     <w:tmpl w:val="9A145CEA"/>
@@ -1703,7 +1833,7 @@
     <w:abstractNumId w:val="0"/>
   </w:num>
   <w:num w:numId="2">
-    <w:abstractNumId w:val="4"/>
+    <w:abstractNumId w:val="5"/>
   </w:num>
   <w:num w:numId="3">
     <w:abstractNumId w:val="2"/>
@@ -1712,6 +1842,9 @@
     <w:abstractNumId w:val="1"/>
   </w:num>
   <w:num w:numId="5">
+    <w:abstractNumId w:val="4"/>
+  </w:num>
+  <w:num w:numId="6">
     <w:abstractNumId w:val="3"/>
   </w:num>
 </w:numbering>
@@ -2210,6 +2343,17 @@
       <w:contextualSpacing/>
     </w:pPr>
   </w:style>
+  <w:style w:type="character" w:styleId="BesuchterLink">
+    <w:name w:val="FollowedHyperlink"/>
+    <w:basedOn w:val="Absatz-Standardschriftart"/>
+    <w:semiHidden/>
+    <w:unhideWhenUsed/>
+    <w:rsid w:val="003A5EB6"/>
+    <w:rPr>
+      <w:color w:val="800080" w:themeColor="followedHyperlink"/>
+      <w:u w:val="single"/>
+    </w:rPr>
+  </w:style>
 </w:styles>
 </file>
 

--- a/Präsentation/Lastenheft.docx
+++ b/Präsentation/Lastenheft.docx
@@ -207,35 +207,25 @@
     <w:p>
       <w:r>
         <w:tab/>
-        <w:t>Planungsdaten der Neuanlage</w:t>
-      </w:r>
-    </w:p>
-    <w:p>
-      <w:r>
-        <w:tab/>
-        <w:t>Kurzer Verfahrensablauf, Betriebszustände</w:t>
-      </w:r>
-    </w:p>
-    <w:p>
-      <w:r>
-        <w:tab/>
-        <w:t>Koppelungen der Anlage im Werksverbund</w:t>
-      </w:r>
-      <w:r>
-        <w:t xml:space="preserve"> (au</w:t>
-      </w:r>
-      <w:r>
-        <w:t xml:space="preserve">to beschreiben + </w:t>
+      </w:r>
+      <w:r>
+        <w:t xml:space="preserve">Antriebsstrang </w:t>
       </w:r>
       <w:proofErr w:type="spellStart"/>
       <w:r>
-        <w:t>eckdaten</w:t>
+        <w:t>Traxxas</w:t>
       </w:r>
       <w:proofErr w:type="spellEnd"/>
       <w:r>
-        <w:t>)</w:t>
-      </w:r>
-    </w:p>
+        <w:t xml:space="preserve"> </w:t>
+      </w:r>
+      <w:proofErr w:type="spellStart"/>
+      <w:r>
+        <w:t>X-Maxx</w:t>
+      </w:r>
+      <w:proofErr w:type="spellEnd"/>
+    </w:p>
+    <w:p/>
     <w:p/>
     <w:p>
       <w:pPr>
@@ -254,6 +244,14 @@
         <w:t>Wesentliche Aufgaben</w:t>
       </w:r>
     </w:p>
+    <w:p>
+      <w:r>
+        <w:t xml:space="preserve">Planung von einem funktionstüchtigen ferngesteuerten </w:t>
+      </w:r>
+      <w:r>
+        <w:t>Modellauto.</w:t>
+      </w:r>
+    </w:p>
     <w:p/>
     <w:p>
       <w:pPr>
@@ -591,6 +589,9 @@
         <w:t>80 km/h</w:t>
       </w:r>
     </w:p>
+    <w:p/>
+    <w:p/>
+    <w:p/>
     <w:p/>
     <w:p>
       <w:pPr>
@@ -607,12 +608,22 @@
         <w:rPr>
           <w:b/>
         </w:rPr>
+        <w:lastRenderedPageBreak/>
         <w:t>Aufgabenstellung (SOLL – Zustand)</w:t>
       </w:r>
     </w:p>
     <w:p>
       <w:pPr>
+        <w:pStyle w:val="Listenabsatz"/>
         <w:ind w:left="708"/>
+        <w:rPr>
+          <w:b/>
+        </w:rPr>
+      </w:pPr>
+    </w:p>
+    <w:p>
+      <w:pPr>
+        <w:ind w:left="708"/>
       </w:pPr>
       <w:r>
         <w:t>3</w:t>
@@ -644,6 +655,11 @@
       <w:r>
         <w:t xml:space="preserve"> Steuerung, Beleuchtung und Telemetrie.</w:t>
       </w:r>
+    </w:p>
+    <w:p>
+      <w:pPr>
+        <w:ind w:left="708"/>
+      </w:pPr>
     </w:p>
     <w:p>
       <w:pPr>
@@ -659,7 +675,6 @@
         <w:rPr>
           <w:b/>
         </w:rPr>
-        <w:lastRenderedPageBreak/>
         <w:t>Kurzbeschreibung der Aufgabenstellung</w:t>
       </w:r>
     </w:p>

--- a/Präsentation/Lastenheft.docx
+++ b/Präsentation/Lastenheft.docx
@@ -1,6 +1,6 @@
 
 <file path=word/document.xml><?xml version="1.0" encoding="utf-8"?>
-<w:document xmlns:wpc="http://schemas.microsoft.com/office/word/2010/wordprocessingCanvas" xmlns:cx="http://schemas.microsoft.com/office/drawing/2014/chartex" xmlns:cx1="http://schemas.microsoft.com/office/drawing/2015/9/8/chartex" xmlns:cx2="http://schemas.microsoft.com/office/drawing/2015/10/21/chartex" xmlns:cx3="http://schemas.microsoft.com/office/drawing/2016/5/9/chartex" xmlns:cx4="http://schemas.microsoft.com/office/drawing/2016/5/10/chartex" xmlns:cx5="http://schemas.microsoft.com/office/drawing/2016/5/11/chartex" xmlns:cx6="http://schemas.microsoft.com/office/drawing/2016/5/12/chartex" xmlns:cx7="http://schemas.microsoft.com/office/drawing/2016/5/13/chartex" xmlns:cx8="http://schemas.microsoft.com/office/drawing/2016/5/14/chartex" xmlns:mc="http://schemas.openxmlformats.org/markup-compatibility/2006" xmlns:aink="http://schemas.microsoft.com/office/drawing/2016/ink" xmlns:am3d="http://schemas.microsoft.com/office/drawing/2017/model3d" xmlns:o="urn:schemas-microsoft-com:office:office" xmlns:r="http://schemas.openxmlformats.org/officeDocument/2006/relationships" xmlns:m="http://schemas.openxmlformats.org/officeDocument/2006/math" xmlns:v="urn:schemas-microsoft-com:vml" xmlns:wp14="http://schemas.microsoft.com/office/word/2010/wordprocessingDrawing" xmlns:wp="http://schemas.openxmlformats.org/drawingml/2006/wordprocessingDrawing" xmlns:w10="urn:schemas-microsoft-com:office:word" xmlns:w="http://schemas.openxmlformats.org/wordprocessingml/2006/main" xmlns:w14="http://schemas.microsoft.com/office/word/2010/wordml" xmlns:w15="http://schemas.microsoft.com/office/word/2012/wordml" xmlns:w16cex="http://schemas.microsoft.com/office/word/2018/wordml/cex" xmlns:w16cid="http://schemas.microsoft.com/office/word/2016/wordml/cid" xmlns:w16="http://schemas.microsoft.com/office/word/2018/wordml" xmlns:w16se="http://schemas.microsoft.com/office/word/2015/wordml/symex" xmlns:wpg="http://schemas.microsoft.com/office/word/2010/wordprocessingGroup" xmlns:wpi="http://schemas.microsoft.com/office/word/2010/wordprocessingInk" xmlns:wne="http://schemas.microsoft.com/office/word/2006/wordml" xmlns:wps="http://schemas.microsoft.com/office/word/2010/wordprocessingShape" mc:Ignorable="w14 w15 w16se w16cid w16 w16cex wp14">
+<w:document xmlns:wpc="http://schemas.microsoft.com/office/word/2010/wordprocessingCanvas" xmlns:cx="http://schemas.microsoft.com/office/drawing/2014/chartex" xmlns:cx1="http://schemas.microsoft.com/office/drawing/2015/9/8/chartex" xmlns:cx2="http://schemas.microsoft.com/office/drawing/2015/10/21/chartex" xmlns:cx3="http://schemas.microsoft.com/office/drawing/2016/5/9/chartex" xmlns:cx4="http://schemas.microsoft.com/office/drawing/2016/5/10/chartex" xmlns:cx5="http://schemas.microsoft.com/office/drawing/2016/5/11/chartex" xmlns:cx6="http://schemas.microsoft.com/office/drawing/2016/5/12/chartex" xmlns:cx7="http://schemas.microsoft.com/office/drawing/2016/5/13/chartex" xmlns:cx8="http://schemas.microsoft.com/office/drawing/2016/5/14/chartex" xmlns:mc="http://schemas.openxmlformats.org/markup-compatibility/2006" xmlns:aink="http://schemas.microsoft.com/office/drawing/2016/ink" xmlns:am3d="http://schemas.microsoft.com/office/drawing/2017/model3d" xmlns:o="urn:schemas-microsoft-com:office:office" xmlns:r="http://schemas.openxmlformats.org/officeDocument/2006/relationships" xmlns:m="http://schemas.openxmlformats.org/officeDocument/2006/math" xmlns:v="urn:schemas-microsoft-com:vml" xmlns:wp14="http://schemas.microsoft.com/office/word/2010/wordprocessingDrawing" xmlns:wp="http://schemas.openxmlformats.org/drawingml/2006/wordprocessingDrawing" xmlns:w10="urn:schemas-microsoft-com:office:word" xmlns:w="http://schemas.openxmlformats.org/wordprocessingml/2006/main" xmlns:w14="http://schemas.microsoft.com/office/word/2010/wordml" xmlns:w15="http://schemas.microsoft.com/office/word/2012/wordml" xmlns:w16cex="http://schemas.microsoft.com/office/word/2018/wordml/cex" xmlns:w16cid="http://schemas.microsoft.com/office/word/2016/wordml/cid" xmlns:w16="http://schemas.microsoft.com/office/word/2018/wordml" xmlns:w16sdtdh="http://schemas.microsoft.com/office/word/2020/wordml/sdtdatahash" xmlns:w16se="http://schemas.microsoft.com/office/word/2015/wordml/symex" xmlns:wpg="http://schemas.microsoft.com/office/word/2010/wordprocessingGroup" xmlns:wpi="http://schemas.microsoft.com/office/word/2010/wordprocessingInk" xmlns:wne="http://schemas.microsoft.com/office/word/2006/wordml" xmlns:wps="http://schemas.microsoft.com/office/word/2010/wordprocessingShape" mc:Ignorable="w14 w15 w16se w16cid w16 w16cex w16sdtdh wp14">
   <w:body>
     <w:p>
       <w:pPr>
@@ -97,6 +97,9 @@
       </w:r>
     </w:p>
     <w:p>
+      <w:pPr>
+        <w:ind w:left="708" w:hanging="708"/>
+      </w:pPr>
       <w:r>
         <w:tab/>
         <w:t>- Besteht aus:</w:t>
@@ -108,43 +111,7 @@
         <w:tab/>
       </w:r>
       <w:r>
-        <w:t>Ein</w:t>
-      </w:r>
-      <w:r>
-        <w:t xml:space="preserve">zelteilen, </w:t>
-      </w:r>
-      <w:r>
-        <w:t>(</w:t>
-      </w:r>
-      <w:r>
-        <w:t xml:space="preserve">Anzahl) </w:t>
-      </w:r>
-      <w:r>
-        <w:t>speziell angefertigt und gekauft</w:t>
-      </w:r>
-      <w:r>
-        <w:tab/>
-      </w:r>
-      <w:r>
-        <w:tab/>
-      </w:r>
-      <w:r>
-        <w:tab/>
-      </w:r>
-      <w:r>
-        <w:tab/>
-      </w:r>
-      <w:r>
-        <w:tab/>
-      </w:r>
-      <w:r>
-        <w:t>(Normtei</w:t>
-      </w:r>
-      <w:r>
-        <w:t>l</w:t>
-      </w:r>
-      <w:r>
-        <w:t>e)</w:t>
+        <w:t xml:space="preserve">183 verschiedenen Teilen, 1149 Teilen insgesamt, davon 120                                      verschiedene gekaufte Teile, 60 verschiedene Normteile </w:t>
       </w:r>
     </w:p>
     <w:p/>
@@ -209,21 +176,8 @@
         <w:tab/>
       </w:r>
       <w:r>
-        <w:t xml:space="preserve">Antriebsstrang </w:t>
-      </w:r>
-      <w:proofErr w:type="spellStart"/>
-      <w:r>
-        <w:t>Traxxas</w:t>
-      </w:r>
-      <w:proofErr w:type="spellEnd"/>
-      <w:r>
-        <w:t xml:space="preserve"> </w:t>
-      </w:r>
-      <w:proofErr w:type="spellStart"/>
-      <w:r>
-        <w:t>X-Maxx</w:t>
-      </w:r>
-      <w:proofErr w:type="spellEnd"/>
+        <w:t>Antriebsstrang Traxxas X-Maxx</w:t>
+      </w:r>
     </w:p>
     <w:p/>
     <w:p/>
@@ -322,15 +276,7 @@
         <w:t>- Projektleiter:</w:t>
       </w:r>
       <w:r>
-        <w:t xml:space="preserve"> </w:t>
-      </w:r>
-      <w:proofErr w:type="spellStart"/>
-      <w:r>
-        <w:t>Kaltenleitner</w:t>
-      </w:r>
-      <w:proofErr w:type="spellEnd"/>
-      <w:r>
-        <w:t xml:space="preserve"> Phil</w:t>
+        <w:t xml:space="preserve"> Kaltenleitner Phil</w:t>
       </w:r>
       <w:r>
         <w:t>ipp</w:t>
@@ -344,15 +290,7 @@
         <w:t>- Projektmitarbeiter:</w:t>
       </w:r>
       <w:r>
-        <w:t xml:space="preserve"> Sandri Felix, </w:t>
-      </w:r>
-      <w:proofErr w:type="spellStart"/>
-      <w:r>
-        <w:t>Petrović</w:t>
-      </w:r>
-      <w:proofErr w:type="spellEnd"/>
-      <w:r>
-        <w:t xml:space="preserve"> D</w:t>
+        <w:t xml:space="preserve"> Sandri Felix, Petrović D</w:t>
       </w:r>
       <w:r>
         <w:t>avid, Gürel Mert</w:t>
@@ -410,51 +348,20 @@
       <w:r>
         <w:tab/>
       </w:r>
-      <w:proofErr w:type="spellStart"/>
-      <w:r>
-        <w:t>Antriebstrang</w:t>
-      </w:r>
-      <w:proofErr w:type="spellEnd"/>
-      <w:r>
-        <w:t xml:space="preserve"> wird </w:t>
+      <w:r>
+        <w:t xml:space="preserve">Antriebstrang wird </w:t>
       </w:r>
       <w:r>
         <w:t>gekauft, (</w:t>
       </w:r>
-      <w:proofErr w:type="spellStart"/>
-      <w:r>
-        <w:fldChar w:fldCharType="begin"/>
-      </w:r>
-      <w:r>
-        <w:instrText xml:space="preserve"> HYPERLINK "https://traxxas.com/products/landing/x-maxx/" </w:instrText>
-      </w:r>
-      <w:r>
-        <w:fldChar w:fldCharType="separate"/>
-      </w:r>
-      <w:r>
-        <w:rPr>
-          <w:rStyle w:val="Hyperlink"/>
-        </w:rPr>
-        <w:t>X-Maxx</w:t>
-      </w:r>
-      <w:proofErr w:type="spellEnd"/>
-      <w:r>
-        <w:rPr>
-          <w:rStyle w:val="Hyperlink"/>
-        </w:rPr>
-        <w:t xml:space="preserve"> </w:t>
-      </w:r>
-      <w:proofErr w:type="spellStart"/>
-      <w:r>
-        <w:rPr>
-          <w:rStyle w:val="Hyperlink"/>
-        </w:rPr>
-        <w:t>Traxxas</w:t>
-      </w:r>
-      <w:proofErr w:type="spellEnd"/>
-      <w:r>
-        <w:fldChar w:fldCharType="end"/>
-      </w:r>
+      <w:hyperlink r:id="rId7" w:history="1">
+        <w:r>
+          <w:rPr>
+            <w:rStyle w:val="Hyperlink"/>
+          </w:rPr>
+          <w:t>X-Maxx Traxxas</w:t>
+        </w:r>
+      </w:hyperlink>
       <w:r>
         <w:t>)</w:t>
       </w:r>
@@ -464,15 +371,7 @@
         <w:ind w:left="1416" w:firstLine="4"/>
       </w:pPr>
       <w:r>
-        <w:t xml:space="preserve">Weil der </w:t>
-      </w:r>
-      <w:proofErr w:type="spellStart"/>
-      <w:r>
-        <w:t>Antriebstrang</w:t>
-      </w:r>
-      <w:proofErr w:type="spellEnd"/>
-      <w:r>
-        <w:t xml:space="preserve"> gekauft wird sind die ungefähren Dimensionen des Fahrzeugs vorgegeben.</w:t>
+        <w:t>Weil der Antriebstrang gekauft wird sind die ungefähren Dimensionen des Fahrzeugs vorgegeben.</w:t>
       </w:r>
     </w:p>
     <w:p>
@@ -535,28 +434,63 @@
     <w:p>
       <w:pPr>
         <w:ind w:firstLine="708"/>
-      </w:pPr>
-      <w:r>
+        <w:rPr>
+          <w:lang w:val="en-US"/>
+        </w:rPr>
+      </w:pPr>
+      <w:r>
+        <w:rPr>
+          <w:lang w:val="en-US"/>
+        </w:rPr>
         <w:t>Motorsteuerung</w:t>
       </w:r>
       <w:r>
-        <w:t>: 8s LiPo</w:t>
-      </w:r>
-      <w:r>
-        <w:t xml:space="preserve"> (2 x 4s </w:t>
-      </w:r>
-      <w:proofErr w:type="spellStart"/>
-      <w:r>
-        <w:t>configuration</w:t>
-      </w:r>
-      <w:proofErr w:type="spellEnd"/>
-      <w:r>
-        <w:t>)</w:t>
-      </w:r>
-    </w:p>
-    <w:p>
-      <w:r>
-        <w:tab/>
+        <w:rPr>
+          <w:lang w:val="en-US"/>
+        </w:rPr>
+        <w:t xml:space="preserve">: </w:t>
+      </w:r>
+      <w:r>
+        <w:rPr>
+          <w:lang w:val="en-US"/>
+        </w:rPr>
+        <w:t>200A MTSVESC6.12</w:t>
+      </w:r>
+    </w:p>
+    <w:p>
+      <w:pPr>
+        <w:ind w:firstLine="708"/>
+        <w:rPr>
+          <w:lang w:val="en-US"/>
+        </w:rPr>
+      </w:pPr>
+      <w:r>
+        <w:rPr>
+          <w:lang w:val="en-US"/>
+        </w:rPr>
+        <w:t xml:space="preserve">Akkus: </w:t>
+      </w:r>
+      <w:r>
+        <w:rPr>
+          <w:lang w:val="en-US"/>
+        </w:rPr>
+        <w:t>8s LiPo</w:t>
+      </w:r>
+      <w:r>
+        <w:rPr>
+          <w:lang w:val="en-US"/>
+        </w:rPr>
+        <w:t xml:space="preserve"> (2 x 4s configuration)</w:t>
+      </w:r>
+    </w:p>
+    <w:p>
+      <w:r>
+        <w:rPr>
+          <w:lang w:val="en-US"/>
+        </w:rPr>
+        <w:tab/>
+      </w:r>
+      <w:r>
         <w:t>Motor: 1200kV</w:t>
       </w:r>
       <w:r>
@@ -572,15 +506,7 @@
     <w:p>
       <w:r>
         <w:tab/>
-        <w:t xml:space="preserve">Ungefähre </w:t>
-      </w:r>
-      <w:proofErr w:type="spellStart"/>
-      <w:r>
-        <w:t>Vmax</w:t>
-      </w:r>
-      <w:proofErr w:type="spellEnd"/>
-      <w:r>
-        <w:t xml:space="preserve">: </w:t>
+        <w:t xml:space="preserve">Ungefähre Vmax: </w:t>
       </w:r>
       <w:r>
         <w:t xml:space="preserve">ca. </w:t>
@@ -608,7 +534,6 @@
         <w:rPr>
           <w:b/>
         </w:rPr>
-        <w:lastRenderedPageBreak/>
         <w:t>Aufgabenstellung (SOLL – Zustand)</w:t>
       </w:r>
     </w:p>
@@ -968,7 +893,7 @@
       </w:r>
     </w:p>
     <w:sectPr>
-      <w:footerReference w:type="default" r:id="rId7"/>
+      <w:footerReference w:type="default" r:id="rId8"/>
       <w:pgSz w:w="11906" w:h="16838"/>
       <w:pgMar w:top="1417" w:right="1417" w:bottom="1134" w:left="1417" w:header="708" w:footer="708" w:gutter="0"/>
       <w:cols w:space="708"/>
@@ -979,7 +904,7 @@
 </file>
 
 <file path=word/endnotes.xml><?xml version="1.0" encoding="utf-8"?>
-<w:endnotes xmlns:wpc="http://schemas.microsoft.com/office/word/2010/wordprocessingCanvas" xmlns:cx="http://schemas.microsoft.com/office/drawing/2014/chartex" xmlns:cx1="http://schemas.microsoft.com/office/drawing/2015/9/8/chartex" xmlns:cx2="http://schemas.microsoft.com/office/drawing/2015/10/21/chartex" xmlns:cx3="http://schemas.microsoft.com/office/drawing/2016/5/9/chartex" xmlns:cx4="http://schemas.microsoft.com/office/drawing/2016/5/10/chartex" xmlns:cx5="http://schemas.microsoft.com/office/drawing/2016/5/11/chartex" xmlns:cx6="http://schemas.microsoft.com/office/drawing/2016/5/12/chartex" xmlns:cx7="http://schemas.microsoft.com/office/drawing/2016/5/13/chartex" xmlns:cx8="http://schemas.microsoft.com/office/drawing/2016/5/14/chartex" xmlns:mc="http://schemas.openxmlformats.org/markup-compatibility/2006" xmlns:aink="http://schemas.microsoft.com/office/drawing/2016/ink" xmlns:am3d="http://schemas.microsoft.com/office/drawing/2017/model3d" xmlns:o="urn:schemas-microsoft-com:office:office" xmlns:r="http://schemas.openxmlformats.org/officeDocument/2006/relationships" xmlns:m="http://schemas.openxmlformats.org/officeDocument/2006/math" xmlns:v="urn:schemas-microsoft-com:vml" xmlns:wp14="http://schemas.microsoft.com/office/word/2010/wordprocessingDrawing" xmlns:wp="http://schemas.openxmlformats.org/drawingml/2006/wordprocessingDrawing" xmlns:w10="urn:schemas-microsoft-com:office:word" xmlns:w="http://schemas.openxmlformats.org/wordprocessingml/2006/main" xmlns:w14="http://schemas.microsoft.com/office/word/2010/wordml" xmlns:w15="http://schemas.microsoft.com/office/word/2012/wordml" xmlns:w16cex="http://schemas.microsoft.com/office/word/2018/wordml/cex" xmlns:w16cid="http://schemas.microsoft.com/office/word/2016/wordml/cid" xmlns:w16="http://schemas.microsoft.com/office/word/2018/wordml" xmlns:w16se="http://schemas.microsoft.com/office/word/2015/wordml/symex" xmlns:wpg="http://schemas.microsoft.com/office/word/2010/wordprocessingGroup" xmlns:wpi="http://schemas.microsoft.com/office/word/2010/wordprocessingInk" xmlns:wne="http://schemas.microsoft.com/office/word/2006/wordml" xmlns:wps="http://schemas.microsoft.com/office/word/2010/wordprocessingShape" mc:Ignorable="w14 w15 w16se w16cid w16 w16cex wp14">
+<w:endnotes xmlns:wpc="http://schemas.microsoft.com/office/word/2010/wordprocessingCanvas" xmlns:cx="http://schemas.microsoft.com/office/drawing/2014/chartex" xmlns:cx1="http://schemas.microsoft.com/office/drawing/2015/9/8/chartex" xmlns:cx2="http://schemas.microsoft.com/office/drawing/2015/10/21/chartex" xmlns:cx3="http://schemas.microsoft.com/office/drawing/2016/5/9/chartex" xmlns:cx4="http://schemas.microsoft.com/office/drawing/2016/5/10/chartex" xmlns:cx5="http://schemas.microsoft.com/office/drawing/2016/5/11/chartex" xmlns:cx6="http://schemas.microsoft.com/office/drawing/2016/5/12/chartex" xmlns:cx7="http://schemas.microsoft.com/office/drawing/2016/5/13/chartex" xmlns:cx8="http://schemas.microsoft.com/office/drawing/2016/5/14/chartex" xmlns:mc="http://schemas.openxmlformats.org/markup-compatibility/2006" xmlns:aink="http://schemas.microsoft.com/office/drawing/2016/ink" xmlns:am3d="http://schemas.microsoft.com/office/drawing/2017/model3d" xmlns:o="urn:schemas-microsoft-com:office:office" xmlns:r="http://schemas.openxmlformats.org/officeDocument/2006/relationships" xmlns:m="http://schemas.openxmlformats.org/officeDocument/2006/math" xmlns:v="urn:schemas-microsoft-com:vml" xmlns:wp14="http://schemas.microsoft.com/office/word/2010/wordprocessingDrawing" xmlns:wp="http://schemas.openxmlformats.org/drawingml/2006/wordprocessingDrawing" xmlns:w10="urn:schemas-microsoft-com:office:word" xmlns:w="http://schemas.openxmlformats.org/wordprocessingml/2006/main" xmlns:w14="http://schemas.microsoft.com/office/word/2010/wordml" xmlns:w15="http://schemas.microsoft.com/office/word/2012/wordml" xmlns:w16cex="http://schemas.microsoft.com/office/word/2018/wordml/cex" xmlns:w16cid="http://schemas.microsoft.com/office/word/2016/wordml/cid" xmlns:w16="http://schemas.microsoft.com/office/word/2018/wordml" xmlns:w16sdtdh="http://schemas.microsoft.com/office/word/2020/wordml/sdtdatahash" xmlns:w16se="http://schemas.microsoft.com/office/word/2015/wordml/symex" xmlns:wpg="http://schemas.microsoft.com/office/word/2010/wordprocessingGroup" xmlns:wpi="http://schemas.microsoft.com/office/word/2010/wordprocessingInk" xmlns:wne="http://schemas.microsoft.com/office/word/2006/wordml" xmlns:wps="http://schemas.microsoft.com/office/word/2010/wordprocessingShape" mc:Ignorable="w14 w15 w16se w16cid w16 w16cex w16sdtdh wp14">
   <w:endnote w:type="separator" w:id="-1">
     <w:p>
       <w:r>
@@ -998,7 +923,7 @@
 </file>
 
 <file path=word/footer1.xml><?xml version="1.0" encoding="utf-8"?>
-<w:ftr xmlns:wpc="http://schemas.microsoft.com/office/word/2010/wordprocessingCanvas" xmlns:cx="http://schemas.microsoft.com/office/drawing/2014/chartex" xmlns:cx1="http://schemas.microsoft.com/office/drawing/2015/9/8/chartex" xmlns:cx2="http://schemas.microsoft.com/office/drawing/2015/10/21/chartex" xmlns:cx3="http://schemas.microsoft.com/office/drawing/2016/5/9/chartex" xmlns:cx4="http://schemas.microsoft.com/office/drawing/2016/5/10/chartex" xmlns:cx5="http://schemas.microsoft.com/office/drawing/2016/5/11/chartex" xmlns:cx6="http://schemas.microsoft.com/office/drawing/2016/5/12/chartex" xmlns:cx7="http://schemas.microsoft.com/office/drawing/2016/5/13/chartex" xmlns:cx8="http://schemas.microsoft.com/office/drawing/2016/5/14/chartex" xmlns:mc="http://schemas.openxmlformats.org/markup-compatibility/2006" xmlns:aink="http://schemas.microsoft.com/office/drawing/2016/ink" xmlns:am3d="http://schemas.microsoft.com/office/drawing/2017/model3d" xmlns:o="urn:schemas-microsoft-com:office:office" xmlns:r="http://schemas.openxmlformats.org/officeDocument/2006/relationships" xmlns:m="http://schemas.openxmlformats.org/officeDocument/2006/math" xmlns:v="urn:schemas-microsoft-com:vml" xmlns:wp14="http://schemas.microsoft.com/office/word/2010/wordprocessingDrawing" xmlns:wp="http://schemas.openxmlformats.org/drawingml/2006/wordprocessingDrawing" xmlns:w10="urn:schemas-microsoft-com:office:word" xmlns:w="http://schemas.openxmlformats.org/wordprocessingml/2006/main" xmlns:w14="http://schemas.microsoft.com/office/word/2010/wordml" xmlns:w15="http://schemas.microsoft.com/office/word/2012/wordml" xmlns:w16cex="http://schemas.microsoft.com/office/word/2018/wordml/cex" xmlns:w16cid="http://schemas.microsoft.com/office/word/2016/wordml/cid" xmlns:w16="http://schemas.microsoft.com/office/word/2018/wordml" xmlns:w16se="http://schemas.microsoft.com/office/word/2015/wordml/symex" xmlns:wpg="http://schemas.microsoft.com/office/word/2010/wordprocessingGroup" xmlns:wpi="http://schemas.microsoft.com/office/word/2010/wordprocessingInk" xmlns:wne="http://schemas.microsoft.com/office/word/2006/wordml" xmlns:wps="http://schemas.microsoft.com/office/word/2010/wordprocessingShape" mc:Ignorable="w14 w15 w16se w16cid w16 w16cex wp14">
+<w:ftr xmlns:wpc="http://schemas.microsoft.com/office/word/2010/wordprocessingCanvas" xmlns:cx="http://schemas.microsoft.com/office/drawing/2014/chartex" xmlns:cx1="http://schemas.microsoft.com/office/drawing/2015/9/8/chartex" xmlns:cx2="http://schemas.microsoft.com/office/drawing/2015/10/21/chartex" xmlns:cx3="http://schemas.microsoft.com/office/drawing/2016/5/9/chartex" xmlns:cx4="http://schemas.microsoft.com/office/drawing/2016/5/10/chartex" xmlns:cx5="http://schemas.microsoft.com/office/drawing/2016/5/11/chartex" xmlns:cx6="http://schemas.microsoft.com/office/drawing/2016/5/12/chartex" xmlns:cx7="http://schemas.microsoft.com/office/drawing/2016/5/13/chartex" xmlns:cx8="http://schemas.microsoft.com/office/drawing/2016/5/14/chartex" xmlns:mc="http://schemas.openxmlformats.org/markup-compatibility/2006" xmlns:aink="http://schemas.microsoft.com/office/drawing/2016/ink" xmlns:am3d="http://schemas.microsoft.com/office/drawing/2017/model3d" xmlns:o="urn:schemas-microsoft-com:office:office" xmlns:r="http://schemas.openxmlformats.org/officeDocument/2006/relationships" xmlns:m="http://schemas.openxmlformats.org/officeDocument/2006/math" xmlns:v="urn:schemas-microsoft-com:vml" xmlns:wp14="http://schemas.microsoft.com/office/word/2010/wordprocessingDrawing" xmlns:wp="http://schemas.openxmlformats.org/drawingml/2006/wordprocessingDrawing" xmlns:w10="urn:schemas-microsoft-com:office:word" xmlns:w="http://schemas.openxmlformats.org/wordprocessingml/2006/main" xmlns:w14="http://schemas.microsoft.com/office/word/2010/wordml" xmlns:w15="http://schemas.microsoft.com/office/word/2012/wordml" xmlns:w16cex="http://schemas.microsoft.com/office/word/2018/wordml/cex" xmlns:w16cid="http://schemas.microsoft.com/office/word/2016/wordml/cid" xmlns:w16="http://schemas.microsoft.com/office/word/2018/wordml" xmlns:w16sdtdh="http://schemas.microsoft.com/office/word/2020/wordml/sdtdatahash" xmlns:w16se="http://schemas.microsoft.com/office/word/2015/wordml/symex" xmlns:wpg="http://schemas.microsoft.com/office/word/2010/wordprocessingGroup" xmlns:wpi="http://schemas.microsoft.com/office/word/2010/wordprocessingInk" xmlns:wne="http://schemas.microsoft.com/office/word/2006/wordml" xmlns:wps="http://schemas.microsoft.com/office/word/2010/wordprocessingShape" mc:Ignorable="w14 w15 w16se w16cid w16 w16cex w16sdtdh wp14">
   <w:p>
     <w:pPr>
       <w:pStyle w:val="Fuzeile"/>
@@ -1011,7 +936,7 @@
 </file>
 
 <file path=word/footnotes.xml><?xml version="1.0" encoding="utf-8"?>
-<w:footnotes xmlns:wpc="http://schemas.microsoft.com/office/word/2010/wordprocessingCanvas" xmlns:cx="http://schemas.microsoft.com/office/drawing/2014/chartex" xmlns:cx1="http://schemas.microsoft.com/office/drawing/2015/9/8/chartex" xmlns:cx2="http://schemas.microsoft.com/office/drawing/2015/10/21/chartex" xmlns:cx3="http://schemas.microsoft.com/office/drawing/2016/5/9/chartex" xmlns:cx4="http://schemas.microsoft.com/office/drawing/2016/5/10/chartex" xmlns:cx5="http://schemas.microsoft.com/office/drawing/2016/5/11/chartex" xmlns:cx6="http://schemas.microsoft.com/office/drawing/2016/5/12/chartex" xmlns:cx7="http://schemas.microsoft.com/office/drawing/2016/5/13/chartex" xmlns:cx8="http://schemas.microsoft.com/office/drawing/2016/5/14/chartex" xmlns:mc="http://schemas.openxmlformats.org/markup-compatibility/2006" xmlns:aink="http://schemas.microsoft.com/office/drawing/2016/ink" xmlns:am3d="http://schemas.microsoft.com/office/drawing/2017/model3d" xmlns:o="urn:schemas-microsoft-com:office:office" xmlns:r="http://schemas.openxmlformats.org/officeDocument/2006/relationships" xmlns:m="http://schemas.openxmlformats.org/officeDocument/2006/math" xmlns:v="urn:schemas-microsoft-com:vml" xmlns:wp14="http://schemas.microsoft.com/office/word/2010/wordprocessingDrawing" xmlns:wp="http://schemas.openxmlformats.org/drawingml/2006/wordprocessingDrawing" xmlns:w10="urn:schemas-microsoft-com:office:word" xmlns:w="http://schemas.openxmlformats.org/wordprocessingml/2006/main" xmlns:w14="http://schemas.microsoft.com/office/word/2010/wordml" xmlns:w15="http://schemas.microsoft.com/office/word/2012/wordml" xmlns:w16cex="http://schemas.microsoft.com/office/word/2018/wordml/cex" xmlns:w16cid="http://schemas.microsoft.com/office/word/2016/wordml/cid" xmlns:w16="http://schemas.microsoft.com/office/word/2018/wordml" xmlns:w16se="http://schemas.microsoft.com/office/word/2015/wordml/symex" xmlns:wpg="http://schemas.microsoft.com/office/word/2010/wordprocessingGroup" xmlns:wpi="http://schemas.microsoft.com/office/word/2010/wordprocessingInk" xmlns:wne="http://schemas.microsoft.com/office/word/2006/wordml" xmlns:wps="http://schemas.microsoft.com/office/word/2010/wordprocessingShape" mc:Ignorable="w14 w15 w16se w16cid w16 w16cex wp14">
+<w:footnotes xmlns:wpc="http://schemas.microsoft.com/office/word/2010/wordprocessingCanvas" xmlns:cx="http://schemas.microsoft.com/office/drawing/2014/chartex" xmlns:cx1="http://schemas.microsoft.com/office/drawing/2015/9/8/chartex" xmlns:cx2="http://schemas.microsoft.com/office/drawing/2015/10/21/chartex" xmlns:cx3="http://schemas.microsoft.com/office/drawing/2016/5/9/chartex" xmlns:cx4="http://schemas.microsoft.com/office/drawing/2016/5/10/chartex" xmlns:cx5="http://schemas.microsoft.com/office/drawing/2016/5/11/chartex" xmlns:cx6="http://schemas.microsoft.com/office/drawing/2016/5/12/chartex" xmlns:cx7="http://schemas.microsoft.com/office/drawing/2016/5/13/chartex" xmlns:cx8="http://schemas.microsoft.com/office/drawing/2016/5/14/chartex" xmlns:mc="http://schemas.openxmlformats.org/markup-compatibility/2006" xmlns:aink="http://schemas.microsoft.com/office/drawing/2016/ink" xmlns:am3d="http://schemas.microsoft.com/office/drawing/2017/model3d" xmlns:o="urn:schemas-microsoft-com:office:office" xmlns:r="http://schemas.openxmlformats.org/officeDocument/2006/relationships" xmlns:m="http://schemas.openxmlformats.org/officeDocument/2006/math" xmlns:v="urn:schemas-microsoft-com:vml" xmlns:wp14="http://schemas.microsoft.com/office/word/2010/wordprocessingDrawing" xmlns:wp="http://schemas.openxmlformats.org/drawingml/2006/wordprocessingDrawing" xmlns:w10="urn:schemas-microsoft-com:office:word" xmlns:w="http://schemas.openxmlformats.org/wordprocessingml/2006/main" xmlns:w14="http://schemas.microsoft.com/office/word/2010/wordml" xmlns:w15="http://schemas.microsoft.com/office/word/2012/wordml" xmlns:w16cex="http://schemas.microsoft.com/office/word/2018/wordml/cex" xmlns:w16cid="http://schemas.microsoft.com/office/word/2016/wordml/cid" xmlns:w16="http://schemas.microsoft.com/office/word/2018/wordml" xmlns:w16sdtdh="http://schemas.microsoft.com/office/word/2020/wordml/sdtdatahash" xmlns:w16se="http://schemas.microsoft.com/office/word/2015/wordml/symex" xmlns:wpg="http://schemas.microsoft.com/office/word/2010/wordprocessingGroup" xmlns:wpi="http://schemas.microsoft.com/office/word/2010/wordprocessingInk" xmlns:wne="http://schemas.microsoft.com/office/word/2006/wordml" xmlns:wps="http://schemas.microsoft.com/office/word/2010/wordprocessingShape" mc:Ignorable="w14 w15 w16se w16cid w16 w16cex w16sdtdh wp14">
   <w:footnote w:type="separator" w:id="-1">
     <w:p>
       <w:r>
@@ -1030,7 +955,7 @@
 </file>
 
 <file path=word/numbering.xml><?xml version="1.0" encoding="utf-8"?>
-<w:numbering xmlns:wpc="http://schemas.microsoft.com/office/word/2010/wordprocessingCanvas" xmlns:cx="http://schemas.microsoft.com/office/drawing/2014/chartex" xmlns:cx1="http://schemas.microsoft.com/office/drawing/2015/9/8/chartex" xmlns:cx2="http://schemas.microsoft.com/office/drawing/2015/10/21/chartex" xmlns:cx3="http://schemas.microsoft.com/office/drawing/2016/5/9/chartex" xmlns:cx4="http://schemas.microsoft.com/office/drawing/2016/5/10/chartex" xmlns:cx5="http://schemas.microsoft.com/office/drawing/2016/5/11/chartex" xmlns:cx6="http://schemas.microsoft.com/office/drawing/2016/5/12/chartex" xmlns:cx7="http://schemas.microsoft.com/office/drawing/2016/5/13/chartex" xmlns:cx8="http://schemas.microsoft.com/office/drawing/2016/5/14/chartex" xmlns:mc="http://schemas.openxmlformats.org/markup-compatibility/2006" xmlns:aink="http://schemas.microsoft.com/office/drawing/2016/ink" xmlns:am3d="http://schemas.microsoft.com/office/drawing/2017/model3d" xmlns:o="urn:schemas-microsoft-com:office:office" xmlns:r="http://schemas.openxmlformats.org/officeDocument/2006/relationships" xmlns:m="http://schemas.openxmlformats.org/officeDocument/2006/math" xmlns:v="urn:schemas-microsoft-com:vml" xmlns:wp14="http://schemas.microsoft.com/office/word/2010/wordprocessingDrawing" xmlns:wp="http://schemas.openxmlformats.org/drawingml/2006/wordprocessingDrawing" xmlns:w10="urn:schemas-microsoft-com:office:word" xmlns:w="http://schemas.openxmlformats.org/wordprocessingml/2006/main" xmlns:w14="http://schemas.microsoft.com/office/word/2010/wordml" xmlns:w15="http://schemas.microsoft.com/office/word/2012/wordml" xmlns:w16cex="http://schemas.microsoft.com/office/word/2018/wordml/cex" xmlns:w16cid="http://schemas.microsoft.com/office/word/2016/wordml/cid" xmlns:w16="http://schemas.microsoft.com/office/word/2018/wordml" xmlns:w16se="http://schemas.microsoft.com/office/word/2015/wordml/symex" xmlns:wpg="http://schemas.microsoft.com/office/word/2010/wordprocessingGroup" xmlns:wpi="http://schemas.microsoft.com/office/word/2010/wordprocessingInk" xmlns:wne="http://schemas.microsoft.com/office/word/2006/wordml" xmlns:wps="http://schemas.microsoft.com/office/word/2010/wordprocessingShape" mc:Ignorable="w14 w15 w16se w16cid w16 w16cex wp14">
+<w:numbering xmlns:wpc="http://schemas.microsoft.com/office/word/2010/wordprocessingCanvas" xmlns:cx="http://schemas.microsoft.com/office/drawing/2014/chartex" xmlns:cx1="http://schemas.microsoft.com/office/drawing/2015/9/8/chartex" xmlns:cx2="http://schemas.microsoft.com/office/drawing/2015/10/21/chartex" xmlns:cx3="http://schemas.microsoft.com/office/drawing/2016/5/9/chartex" xmlns:cx4="http://schemas.microsoft.com/office/drawing/2016/5/10/chartex" xmlns:cx5="http://schemas.microsoft.com/office/drawing/2016/5/11/chartex" xmlns:cx6="http://schemas.microsoft.com/office/drawing/2016/5/12/chartex" xmlns:cx7="http://schemas.microsoft.com/office/drawing/2016/5/13/chartex" xmlns:cx8="http://schemas.microsoft.com/office/drawing/2016/5/14/chartex" xmlns:mc="http://schemas.openxmlformats.org/markup-compatibility/2006" xmlns:aink="http://schemas.microsoft.com/office/drawing/2016/ink" xmlns:am3d="http://schemas.microsoft.com/office/drawing/2017/model3d" xmlns:o="urn:schemas-microsoft-com:office:office" xmlns:r="http://schemas.openxmlformats.org/officeDocument/2006/relationships" xmlns:m="http://schemas.openxmlformats.org/officeDocument/2006/math" xmlns:v="urn:schemas-microsoft-com:vml" xmlns:wp14="http://schemas.microsoft.com/office/word/2010/wordprocessingDrawing" xmlns:wp="http://schemas.openxmlformats.org/drawingml/2006/wordprocessingDrawing" xmlns:w10="urn:schemas-microsoft-com:office:word" xmlns:w="http://schemas.openxmlformats.org/wordprocessingml/2006/main" xmlns:w14="http://schemas.microsoft.com/office/word/2010/wordml" xmlns:w15="http://schemas.microsoft.com/office/word/2012/wordml" xmlns:w16cex="http://schemas.microsoft.com/office/word/2018/wordml/cex" xmlns:w16cid="http://schemas.microsoft.com/office/word/2016/wordml/cid" xmlns:w16="http://schemas.microsoft.com/office/word/2018/wordml" xmlns:w16sdtdh="http://schemas.microsoft.com/office/word/2020/wordml/sdtdatahash" xmlns:w16se="http://schemas.microsoft.com/office/word/2015/wordml/symex" xmlns:wpg="http://schemas.microsoft.com/office/word/2010/wordprocessingGroup" xmlns:wpi="http://schemas.microsoft.com/office/word/2010/wordprocessingInk" xmlns:wne="http://schemas.microsoft.com/office/word/2006/wordml" xmlns:wps="http://schemas.microsoft.com/office/word/2010/wordprocessingShape" mc:Ignorable="w14 w15 w16se w16cid w16 w16cex w16sdtdh wp14">
   <w:abstractNum w:abstractNumId="0" w15:restartNumberingAfterBreak="0">
     <w:nsid w:val="02645325"/>
     <w:multiLevelType w:val="multilevel"/>
@@ -1866,7 +1791,7 @@
 </file>
 
 <file path=word/styles.xml><?xml version="1.0" encoding="utf-8"?>
-<w:styles xmlns:mc="http://schemas.openxmlformats.org/markup-compatibility/2006" xmlns:r="http://schemas.openxmlformats.org/officeDocument/2006/relationships" xmlns:w="http://schemas.openxmlformats.org/wordprocessingml/2006/main" xmlns:w14="http://schemas.microsoft.com/office/word/2010/wordml" xmlns:w15="http://schemas.microsoft.com/office/word/2012/wordml" xmlns:w16cex="http://schemas.microsoft.com/office/word/2018/wordml/cex" xmlns:w16cid="http://schemas.microsoft.com/office/word/2016/wordml/cid" xmlns:w16="http://schemas.microsoft.com/office/word/2018/wordml" xmlns:w16se="http://schemas.microsoft.com/office/word/2015/wordml/symex" mc:Ignorable="w14 w15 w16se w16cid w16 w16cex">
+<w:styles xmlns:mc="http://schemas.openxmlformats.org/markup-compatibility/2006" xmlns:r="http://schemas.openxmlformats.org/officeDocument/2006/relationships" xmlns:w="http://schemas.openxmlformats.org/wordprocessingml/2006/main" xmlns:w14="http://schemas.microsoft.com/office/word/2010/wordml" xmlns:w15="http://schemas.microsoft.com/office/word/2012/wordml" xmlns:w16cex="http://schemas.microsoft.com/office/word/2018/wordml/cex" xmlns:w16cid="http://schemas.microsoft.com/office/word/2016/wordml/cid" xmlns:w16="http://schemas.microsoft.com/office/word/2018/wordml" xmlns:w16sdtdh="http://schemas.microsoft.com/office/word/2020/wordml/sdtdatahash" xmlns:w16se="http://schemas.microsoft.com/office/word/2015/wordml/symex" mc:Ignorable="w14 w15 w16se w16cid w16 w16cex w16sdtdh">
   <w:docDefaults>
     <w:rPrDefault>
       <w:rPr>

--- a/Präsentation/Lastenheft.docx
+++ b/Präsentation/Lastenheft.docx
@@ -141,29 +141,36 @@
         <w:br/>
       </w:r>
       <w:r>
-        <w:t>- Vorstellen des Auftraggebers</w:t>
-      </w:r>
-    </w:p>
-    <w:p>
-      <w:r>
-        <w:tab/>
-        <w:t>Name:</w:t>
-      </w:r>
-      <w:r>
-        <w:tab/>
-        <w:t>Herr Prof. Rieder</w:t>
-      </w:r>
-    </w:p>
-    <w:p>
-      <w:r>
-        <w:tab/>
+        <w:t>Auftraggeber</w:t>
+      </w:r>
+      <w:r>
+        <w:t>:</w:t>
+      </w:r>
+      <w:r>
+        <w:tab/>
+      </w:r>
+      <w:r>
+        <w:t>FL Dipl.-Päd. Manfred</w:t>
+      </w:r>
+    </w:p>
+    <w:p>
+      <w:r>
         <w:t>Ansprechpartner:</w:t>
       </w:r>
       <w:r>
-        <w:t xml:space="preserve"> Herr Prof. Rieder</w:t>
-      </w:r>
-      <w:r>
-        <w:t xml:space="preserve"> und Frau Prof. Tanzer</w:t>
+        <w:t xml:space="preserve"> </w:t>
+      </w:r>
+      <w:r>
+        <w:t>FL Dipl.-Päd. Manfred</w:t>
+      </w:r>
+      <w:r>
+        <w:t xml:space="preserve"> </w:t>
+      </w:r>
+      <w:r>
+        <w:t xml:space="preserve">und </w:t>
+      </w:r>
+      <w:r>
+        <w:t>Prof. Dipl.-Ing. Petra</w:t>
       </w:r>
     </w:p>
     <w:p>
@@ -176,7 +183,15 @@
         <w:tab/>
       </w:r>
       <w:r>
-        <w:t>Antriebsstrang Traxxas X-Maxx</w:t>
+        <w:t xml:space="preserve">Antriebsstrang </w:t>
+      </w:r>
+      <w:proofErr w:type="spellStart"/>
+      <w:r>
+        <w:t>Traxxas</w:t>
+      </w:r>
+      <w:proofErr w:type="spellEnd"/>
+      <w:r>
+        <w:t xml:space="preserve"> X-Maxx</w:t>
       </w:r>
     </w:p>
     <w:p/>
@@ -290,7 +305,23 @@
         <w:t>- Projektmitarbeiter:</w:t>
       </w:r>
       <w:r>
-        <w:t xml:space="preserve"> Sandri Felix, Petrović D</w:t>
+        <w:t xml:space="preserve"> </w:t>
+      </w:r>
+      <w:proofErr w:type="spellStart"/>
+      <w:r>
+        <w:t>Sandri</w:t>
+      </w:r>
+      <w:proofErr w:type="spellEnd"/>
+      <w:r>
+        <w:t xml:space="preserve"> Felix, </w:t>
+      </w:r>
+      <w:proofErr w:type="spellStart"/>
+      <w:r>
+        <w:t>Petrović</w:t>
+      </w:r>
+      <w:proofErr w:type="spellEnd"/>
+      <w:r>
+        <w:t xml:space="preserve"> D</w:t>
       </w:r>
       <w:r>
         <w:t>avid, Gürel Mert</w:t>
@@ -359,8 +390,28 @@
           <w:rPr>
             <w:rStyle w:val="Hyperlink"/>
           </w:rPr>
-          <w:t>X-Maxx Traxxas</w:t>
+          <w:t xml:space="preserve">X-Maxx </w:t>
         </w:r>
+        <w:proofErr w:type="spellStart"/>
+        <w:r>
+          <w:rPr>
+            <w:rStyle w:val="Hyperlink"/>
+          </w:rPr>
+          <w:t>Tra</w:t>
+        </w:r>
+        <w:r>
+          <w:rPr>
+            <w:rStyle w:val="Hyperlink"/>
+          </w:rPr>
+          <w:t>x</w:t>
+        </w:r>
+        <w:r>
+          <w:rPr>
+            <w:rStyle w:val="Hyperlink"/>
+          </w:rPr>
+          <w:t>xas</w:t>
+        </w:r>
+        <w:proofErr w:type="spellEnd"/>
       </w:hyperlink>
       <w:r>
         <w:t>)</w:t>
@@ -371,7 +422,13 @@
         <w:ind w:left="1416" w:firstLine="4"/>
       </w:pPr>
       <w:r>
-        <w:t>Weil der Antriebstrang gekauft wird sind die ungefähren Dimensionen des Fahrzeugs vorgegeben.</w:t>
+        <w:t>Weil der Antriebstrang gekauft wird</w:t>
+      </w:r>
+      <w:r>
+        <w:t xml:space="preserve">, </w:t>
+      </w:r>
+      <w:r>
+        <w:t>sind die ungefähren Dimensionen des Fahrzeugs vorgegeben.</w:t>
       </w:r>
     </w:p>
     <w:p>
@@ -438,12 +495,14 @@
           <w:lang w:val="en-US"/>
         </w:rPr>
       </w:pPr>
+      <w:proofErr w:type="spellStart"/>
       <w:r>
         <w:rPr>
           <w:lang w:val="en-US"/>
         </w:rPr>
         <w:t>Motorsteuerung</w:t>
       </w:r>
+      <w:proofErr w:type="spellEnd"/>
       <w:r>
         <w:rPr>
           <w:lang w:val="en-US"/>
@@ -464,16 +523,24 @@
           <w:lang w:val="en-US"/>
         </w:rPr>
       </w:pPr>
+      <w:proofErr w:type="spellStart"/>
       <w:r>
         <w:rPr>
           <w:lang w:val="en-US"/>
         </w:rPr>
-        <w:t xml:space="preserve">Akkus: </w:t>
-      </w:r>
+        <w:t>Akkus</w:t>
+      </w:r>
+      <w:proofErr w:type="spellEnd"/>
       <w:r>
         <w:rPr>
           <w:lang w:val="en-US"/>
         </w:rPr>
+        <w:t xml:space="preserve">: </w:t>
+      </w:r>
+      <w:r>
+        <w:rPr>
+          <w:lang w:val="en-US"/>
+        </w:rPr>
         <w:t>8s LiPo</w:t>
       </w:r>
       <w:r>
@@ -506,7 +573,15 @@
     <w:p>
       <w:r>
         <w:tab/>
-        <w:t xml:space="preserve">Ungefähre Vmax: </w:t>
+        <w:t xml:space="preserve">Ungefähre </w:t>
+      </w:r>
+      <w:proofErr w:type="spellStart"/>
+      <w:r>
+        <w:t>Vmax</w:t>
+      </w:r>
+      <w:proofErr w:type="spellEnd"/>
+      <w:r>
+        <w:t xml:space="preserve">: </w:t>
       </w:r>
       <w:r>
         <w:t xml:space="preserve">ca. </w:t>
@@ -534,6 +609,7 @@
         <w:rPr>
           <w:b/>
         </w:rPr>
+        <w:lastRenderedPageBreak/>
         <w:t>Aufgabenstellung (SOLL – Zustand)</w:t>
       </w:r>
     </w:p>
@@ -556,8 +632,13 @@
       <w:r>
         <w:t>-</w:t>
       </w:r>
-      <w:r>
-        <w:t xml:space="preserve">Dimensionale </w:t>
+      <w:proofErr w:type="gramStart"/>
+      <w:r>
+        <w:t>Dimensionale</w:t>
+      </w:r>
+      <w:proofErr w:type="gramEnd"/>
+      <w:r>
+        <w:t xml:space="preserve"> </w:t>
       </w:r>
       <w:r>
         <w:t>Zeichnung</w:t>
@@ -733,7 +814,13 @@
         <w:t xml:space="preserve">der </w:t>
       </w:r>
       <w:r>
-        <w:t xml:space="preserve">Planung von den </w:t>
+        <w:t>Planung</w:t>
+      </w:r>
+      <w:r>
+        <w:t>,</w:t>
+      </w:r>
+      <w:r>
+        <w:t xml:space="preserve"> von den </w:t>
       </w:r>
       <w:r>
         <w:t>einzelnen Bauteile</w:t>
@@ -742,6 +829,9 @@
         <w:t>n</w:t>
       </w:r>
       <w:r>
+        <w:t>,</w:t>
+      </w:r>
+      <w:r>
         <w:t xml:space="preserve"> für weitere Planung</w:t>
       </w:r>
       <w:r>
@@ -878,13 +968,10 @@
       <w:r>
         <w:tab/>
       </w:r>
-      <w:r>
-        <w:tab/>
-      </w:r>
-    </w:p>
-    <w:p>
-      <w:r>
-        <w:t>- Kurzberichte pro Woche</w:t>
+    </w:p>
+    <w:p>
+      <w:r>
+        <w:t xml:space="preserve">- Kurzberichte </w:t>
       </w:r>
     </w:p>
     <w:p>
@@ -893,7 +980,6 @@
       </w:r>
     </w:p>
     <w:sectPr>
-      <w:footerReference w:type="default" r:id="rId8"/>
       <w:pgSz w:w="11906" w:h="16838"/>
       <w:pgMar w:top="1417" w:right="1417" w:bottom="1134" w:left="1417" w:header="708" w:footer="708" w:gutter="0"/>
       <w:cols w:space="708"/>
@@ -920,19 +1006,6 @@
     </w:p>
   </w:endnote>
 </w:endnotes>
-</file>
-
-<file path=word/footer1.xml><?xml version="1.0" encoding="utf-8"?>
-<w:ftr xmlns:wpc="http://schemas.microsoft.com/office/word/2010/wordprocessingCanvas" xmlns:cx="http://schemas.microsoft.com/office/drawing/2014/chartex" xmlns:cx1="http://schemas.microsoft.com/office/drawing/2015/9/8/chartex" xmlns:cx2="http://schemas.microsoft.com/office/drawing/2015/10/21/chartex" xmlns:cx3="http://schemas.microsoft.com/office/drawing/2016/5/9/chartex" xmlns:cx4="http://schemas.microsoft.com/office/drawing/2016/5/10/chartex" xmlns:cx5="http://schemas.microsoft.com/office/drawing/2016/5/11/chartex" xmlns:cx6="http://schemas.microsoft.com/office/drawing/2016/5/12/chartex" xmlns:cx7="http://schemas.microsoft.com/office/drawing/2016/5/13/chartex" xmlns:cx8="http://schemas.microsoft.com/office/drawing/2016/5/14/chartex" xmlns:mc="http://schemas.openxmlformats.org/markup-compatibility/2006" xmlns:aink="http://schemas.microsoft.com/office/drawing/2016/ink" xmlns:am3d="http://schemas.microsoft.com/office/drawing/2017/model3d" xmlns:o="urn:schemas-microsoft-com:office:office" xmlns:r="http://schemas.openxmlformats.org/officeDocument/2006/relationships" xmlns:m="http://schemas.openxmlformats.org/officeDocument/2006/math" xmlns:v="urn:schemas-microsoft-com:vml" xmlns:wp14="http://schemas.microsoft.com/office/word/2010/wordprocessingDrawing" xmlns:wp="http://schemas.openxmlformats.org/drawingml/2006/wordprocessingDrawing" xmlns:w10="urn:schemas-microsoft-com:office:word" xmlns:w="http://schemas.openxmlformats.org/wordprocessingml/2006/main" xmlns:w14="http://schemas.microsoft.com/office/word/2010/wordml" xmlns:w15="http://schemas.microsoft.com/office/word/2012/wordml" xmlns:w16cex="http://schemas.microsoft.com/office/word/2018/wordml/cex" xmlns:w16cid="http://schemas.microsoft.com/office/word/2016/wordml/cid" xmlns:w16="http://schemas.microsoft.com/office/word/2018/wordml" xmlns:w16sdtdh="http://schemas.microsoft.com/office/word/2020/wordml/sdtdatahash" xmlns:w16se="http://schemas.microsoft.com/office/word/2015/wordml/symex" xmlns:wpg="http://schemas.microsoft.com/office/word/2010/wordprocessingGroup" xmlns:wpi="http://schemas.microsoft.com/office/word/2010/wordprocessingInk" xmlns:wne="http://schemas.microsoft.com/office/word/2006/wordml" xmlns:wps="http://schemas.microsoft.com/office/word/2010/wordprocessingShape" mc:Ignorable="w14 w15 w16se w16cid w16 w16cex w16sdtdh wp14">
-  <w:p>
-    <w:pPr>
-      <w:pStyle w:val="Fuzeile"/>
-    </w:pPr>
-    <w:r>
-      <w:t>Version:01 vom 04/2010</w:t>
-    </w:r>
-  </w:p>
-</w:ftr>
 </file>
 
 <file path=word/footnotes.xml><?xml version="1.0" encoding="utf-8"?>

--- a/Präsentation/Lastenheft.docx
+++ b/Präsentation/Lastenheft.docx
@@ -176,7 +176,15 @@
         <w:tab/>
       </w:r>
       <w:r>
-        <w:t>Antriebsstrang Traxxas X-Maxx</w:t>
+        <w:t xml:space="preserve">Antriebsstrang </w:t>
+      </w:r>
+      <w:proofErr w:type="spellStart"/>
+      <w:r>
+        <w:t>Traxxas</w:t>
+      </w:r>
+      <w:proofErr w:type="spellEnd"/>
+      <w:r>
+        <w:t xml:space="preserve"> X-Maxx</w:t>
       </w:r>
     </w:p>
     <w:p/>
@@ -276,7 +284,15 @@
         <w:t>- Projektleiter:</w:t>
       </w:r>
       <w:r>
-        <w:t xml:space="preserve"> Kaltenleitner Phil</w:t>
+        <w:t xml:space="preserve"> </w:t>
+      </w:r>
+      <w:proofErr w:type="spellStart"/>
+      <w:r>
+        <w:t>Kaltenleitner</w:t>
+      </w:r>
+      <w:proofErr w:type="spellEnd"/>
+      <w:r>
+        <w:t xml:space="preserve"> Phil</w:t>
       </w:r>
       <w:r>
         <w:t>ipp</w:t>
@@ -290,7 +306,15 @@
         <w:t>- Projektmitarbeiter:</w:t>
       </w:r>
       <w:r>
-        <w:t xml:space="preserve"> Sandri Felix, Petrović D</w:t>
+        <w:t xml:space="preserve"> Sandri Felix, </w:t>
+      </w:r>
+      <w:proofErr w:type="spellStart"/>
+      <w:r>
+        <w:t>Petrović</w:t>
+      </w:r>
+      <w:proofErr w:type="spellEnd"/>
+      <w:r>
+        <w:t xml:space="preserve"> D</w:t>
       </w:r>
       <w:r>
         <w:t>avid, Gürel Mert</w:t>
@@ -359,8 +383,16 @@
           <w:rPr>
             <w:rStyle w:val="Hyperlink"/>
           </w:rPr>
-          <w:t>X-Maxx Traxxas</w:t>
+          <w:t xml:space="preserve">X-Maxx </w:t>
         </w:r>
+        <w:proofErr w:type="spellStart"/>
+        <w:r>
+          <w:rPr>
+            <w:rStyle w:val="Hyperlink"/>
+          </w:rPr>
+          <w:t>Traxxas</w:t>
+        </w:r>
+        <w:proofErr w:type="spellEnd"/>
       </w:hyperlink>
       <w:r>
         <w:t>)</w:t>
@@ -371,7 +403,15 @@
         <w:ind w:left="1416" w:firstLine="4"/>
       </w:pPr>
       <w:r>
-        <w:t>Weil der Antriebstrang gekauft wird sind die ungefähren Dimensionen des Fahrzeugs vorgegeben.</w:t>
+        <w:t xml:space="preserve">Weil der Antriebstrang gekauft </w:t>
+      </w:r>
+      <w:proofErr w:type="gramStart"/>
+      <w:r>
+        <w:t>wird</w:t>
+      </w:r>
+      <w:proofErr w:type="gramEnd"/>
+      <w:r>
+        <w:t xml:space="preserve"> sind die ungefähren Dimensionen des Fahrzeugs vorgegeben.</w:t>
       </w:r>
     </w:p>
     <w:p>
@@ -438,12 +478,14 @@
           <w:lang w:val="en-US"/>
         </w:rPr>
       </w:pPr>
+      <w:proofErr w:type="spellStart"/>
       <w:r>
         <w:rPr>
           <w:lang w:val="en-US"/>
         </w:rPr>
         <w:t>Motorsteuerung</w:t>
       </w:r>
+      <w:proofErr w:type="spellEnd"/>
       <w:r>
         <w:rPr>
           <w:lang w:val="en-US"/>
@@ -464,16 +506,24 @@
           <w:lang w:val="en-US"/>
         </w:rPr>
       </w:pPr>
+      <w:proofErr w:type="spellStart"/>
       <w:r>
         <w:rPr>
           <w:lang w:val="en-US"/>
         </w:rPr>
-        <w:t xml:space="preserve">Akkus: </w:t>
-      </w:r>
+        <w:t>Akkus</w:t>
+      </w:r>
+      <w:proofErr w:type="spellEnd"/>
       <w:r>
         <w:rPr>
           <w:lang w:val="en-US"/>
         </w:rPr>
+        <w:t xml:space="preserve">: </w:t>
+      </w:r>
+      <w:r>
+        <w:rPr>
+          <w:lang w:val="en-US"/>
+        </w:rPr>
         <w:t>8s LiPo</w:t>
       </w:r>
       <w:r>
@@ -506,7 +556,15 @@
     <w:p>
       <w:r>
         <w:tab/>
-        <w:t xml:space="preserve">Ungefähre Vmax: </w:t>
+        <w:t xml:space="preserve">Ungefähre </w:t>
+      </w:r>
+      <w:proofErr w:type="spellStart"/>
+      <w:r>
+        <w:t>Vmax</w:t>
+      </w:r>
+      <w:proofErr w:type="spellEnd"/>
+      <w:r>
+        <w:t xml:space="preserve">: </w:t>
       </w:r>
       <w:r>
         <w:t xml:space="preserve">ca. </w:t>
@@ -556,8 +614,13 @@
       <w:r>
         <w:t>-</w:t>
       </w:r>
-      <w:r>
-        <w:t xml:space="preserve">Dimensionale </w:t>
+      <w:proofErr w:type="gramStart"/>
+      <w:r>
+        <w:t>Dimensionale</w:t>
+      </w:r>
+      <w:proofErr w:type="gramEnd"/>
+      <w:r>
+        <w:t xml:space="preserve"> </w:t>
       </w:r>
       <w:r>
         <w:t>Zeichnung</w:t>
@@ -733,7 +796,11 @@
         <w:t xml:space="preserve">der </w:t>
       </w:r>
       <w:r>
-        <w:t xml:space="preserve">Planung von den </w:t>
+        <w:t xml:space="preserve">Planung </w:t>
+      </w:r>
+      <w:proofErr w:type="gramStart"/>
+      <w:r>
+        <w:t xml:space="preserve">von den </w:t>
       </w:r>
       <w:r>
         <w:t>einzelnen Bauteile</w:t>
@@ -741,6 +808,7 @@
       <w:r>
         <w:t>n</w:t>
       </w:r>
+      <w:proofErr w:type="gramEnd"/>
       <w:r>
         <w:t xml:space="preserve"> für weitere Planung</w:t>
       </w:r>
@@ -929,7 +997,16 @@
       <w:pStyle w:val="Fuzeile"/>
     </w:pPr>
     <w:r>
-      <w:t>Version:01 vom 04/2010</w:t>
+      <w:t>Version:01 vom 0</w:t>
+    </w:r>
+    <w:r>
+      <w:t>6</w:t>
+    </w:r>
+    <w:r>
+      <w:t>/20</w:t>
+    </w:r>
+    <w:r>
+      <w:t>21</w:t>
     </w:r>
   </w:p>
 </w:ftr>
